--- a/students/k3242/Lutskovich_Alena/К3242_Луцкович_Алена_ЛР2.docx
+++ b/students/k3242/Lutskovich_Alena/К3242_Луцкович_Алена_ЛР2.docx
@@ -1060,7 +1060,7 @@
         <w:t>название аэропорта</w:t>
       </w:r>
       <w:r>
-        <w:t>, аэропорт транзита)</w:t>
+        <w:t>)</w:t>
       </w:r>
     </w:p>
     <w:p>
@@ -1083,7 +1083,7 @@
         <w:t>, название аэропорта, номер транзита,</w:t>
       </w:r>
       <w:r>
-        <w:t xml:space="preserve"> тип рейса, время вылета, время прилета, пункт назначения, кол-во транзитов)</w:t>
+        <w:t xml:space="preserve"> тип рейса, время вылета, время прилета, кол-во транзитов)</w:t>
       </w:r>
     </w:p>
     <w:p>
@@ -1115,40 +1115,7 @@
         <w:t xml:space="preserve">, </w:t>
       </w:r>
       <w:r>
-        <w:t>с</w:t>
-      </w:r>
-      <w:r>
-        <w:t>корость</w:t>
-      </w:r>
-      <w:r>
-        <w:t>, р</w:t>
-      </w:r>
-      <w:r>
-        <w:t>асход топлива</w:t>
-      </w:r>
-      <w:r>
-        <w:t>, д</w:t>
-      </w:r>
-      <w:r>
-        <w:t>ата выпуска</w:t>
-      </w:r>
-      <w:r>
-        <w:t>, д</w:t>
-      </w:r>
-      <w:r>
-        <w:t>ата последнего ремонта</w:t>
-      </w:r>
-      <w:r>
-        <w:t>, н</w:t>
-      </w:r>
-      <w:r>
-        <w:t>алёт в часах</w:t>
-      </w:r>
-      <w:r>
-        <w:t>, к</w:t>
-      </w:r>
-      <w:r>
-        <w:t>ол-во мест</w:t>
+        <w:t>скорость, расход топлива, дата выпуска, дата последнего ремонта, налёт в часах, кол-во мест</w:t>
       </w:r>
       <w:r>
         <w:t>)</w:t>
@@ -1298,7 +1265,13 @@
         <w:t>дата вылета</w:t>
       </w:r>
       <w:r>
-        <w:t>, ФИО пассажира, номер места, цена билета, статус билета)</w:t>
+        <w:t>, ФИО пассажира, номер места, цена билета, статус билета</w:t>
+      </w:r>
+      <w:r>
+        <w:t>, номер кассы</w:t>
+      </w:r>
+      <w:r>
+        <w:t>)</w:t>
       </w:r>
     </w:p>
     <w:p>
@@ -1326,10 +1299,10 @@
           <w:noProof/>
         </w:rPr>
         <w:drawing>
-          <wp:inline distT="0" distB="0" distL="0" distR="0" wp14:anchorId="749167B9" wp14:editId="21CC5F35">
-            <wp:extent cx="5906947" cy="4069080"/>
-            <wp:effectExtent l="0" t="0" r="0" b="7620"/>
-            <wp:docPr id="2" name="Рисунок 2"/>
+          <wp:inline distT="0" distB="0" distL="0" distR="0" wp14:anchorId="3E0500B9" wp14:editId="45C67A29">
+            <wp:extent cx="5497043" cy="3825240"/>
+            <wp:effectExtent l="0" t="0" r="8890" b="3810"/>
+            <wp:docPr id="1" name="Рисунок 1"/>
             <wp:cNvGraphicFramePr>
               <a:graphicFrameLocks xmlns:a="http://schemas.openxmlformats.org/drawingml/2006/main" noChangeAspect="1"/>
             </wp:cNvGraphicFramePr>
@@ -1337,10 +1310,8 @@
               <a:graphicData uri="http://schemas.openxmlformats.org/drawingml/2006/picture">
                 <pic:pic xmlns:pic="http://schemas.openxmlformats.org/drawingml/2006/picture">
                   <pic:nvPicPr>
-                    <pic:cNvPr id="0" name="Picture 1"/>
-                    <pic:cNvPicPr>
-                      <a:picLocks noChangeAspect="1" noChangeArrowheads="1"/>
-                    </pic:cNvPicPr>
+                    <pic:cNvPr id="1" name="Рисунок 1"/>
+                    <pic:cNvPicPr/>
                   </pic:nvPicPr>
                   <pic:blipFill>
                     <a:blip r:embed="rId8">
@@ -1350,23 +1321,18 @@
                         </a:ext>
                       </a:extLst>
                     </a:blip>
-                    <a:srcRect/>
                     <a:stretch>
                       <a:fillRect/>
                     </a:stretch>
                   </pic:blipFill>
-                  <pic:spPr bwMode="auto">
+                  <pic:spPr>
                     <a:xfrm>
                       <a:off x="0" y="0"/>
-                      <a:ext cx="5917559" cy="4076390"/>
+                      <a:ext cx="5517991" cy="3839817"/>
                     </a:xfrm>
                     <a:prstGeom prst="rect">
                       <a:avLst/>
                     </a:prstGeom>
-                    <a:noFill/>
-                    <a:ln>
-                      <a:noFill/>
-                    </a:ln>
                   </pic:spPr>
                 </pic:pic>
               </a:graphicData>
@@ -1374,6 +1340,39 @@
           </wp:inline>
         </w:drawing>
       </w:r>
+    </w:p>
+    <w:p>
+      <w:pPr>
+        <w:jc w:val="center"/>
+        <w:rPr>
+          <w:color w:val="000000"/>
+          <w:sz w:val="22"/>
+          <w:szCs w:val="20"/>
+        </w:rPr>
+      </w:pPr>
+      <w:r>
+        <w:rPr>
+          <w:sz w:val="22"/>
+          <w:szCs w:val="20"/>
+        </w:rPr>
+        <w:t xml:space="preserve">Рисунок 1 – Схема инфологической модели БД в нотации </w:t>
+      </w:r>
+      <w:r>
+        <w:rPr>
+          <w:color w:val="000000"/>
+          <w:sz w:val="22"/>
+          <w:szCs w:val="20"/>
+        </w:rPr>
+        <w:t>Питера Чена</w:t>
+      </w:r>
+    </w:p>
+    <w:p>
+      <w:pPr>
+        <w:rPr>
+          <w:sz w:val="22"/>
+          <w:szCs w:val="20"/>
+        </w:rPr>
+      </w:pPr>
     </w:p>
     <w:p>
       <w:pPr>
@@ -1394,15 +1393,18 @@
       </w:r>
     </w:p>
     <w:p>
+      <w:pPr>
+        <w:jc w:val="left"/>
+      </w:pPr>
       <w:r>
         <w:rPr>
           <w:noProof/>
         </w:rPr>
         <w:drawing>
-          <wp:inline distT="0" distB="0" distL="0" distR="0" wp14:anchorId="6774CAC2" wp14:editId="4F2D6832">
-            <wp:extent cx="5882640" cy="2367898"/>
-            <wp:effectExtent l="0" t="0" r="3810" b="0"/>
-            <wp:docPr id="1" name="Рисунок 1"/>
+          <wp:inline distT="0" distB="0" distL="0" distR="0" wp14:anchorId="049DADA8" wp14:editId="5477D4F5">
+            <wp:extent cx="5821680" cy="2322431"/>
+            <wp:effectExtent l="0" t="0" r="7620" b="1905"/>
+            <wp:docPr id="6" name="Рисунок 6"/>
             <wp:cNvGraphicFramePr>
               <a:graphicFrameLocks xmlns:a="http://schemas.openxmlformats.org/drawingml/2006/main" noChangeAspect="1"/>
             </wp:cNvGraphicFramePr>
@@ -1410,7 +1412,7 @@
               <a:graphicData uri="http://schemas.openxmlformats.org/drawingml/2006/picture">
                 <pic:pic xmlns:pic="http://schemas.openxmlformats.org/drawingml/2006/picture">
                   <pic:nvPicPr>
-                    <pic:cNvPr id="0" name="Picture 1"/>
+                    <pic:cNvPr id="0" name="Picture 4"/>
                     <pic:cNvPicPr>
                       <a:picLocks noChangeAspect="1" noChangeArrowheads="1"/>
                     </pic:cNvPicPr>
@@ -1431,7 +1433,7 @@
                   <pic:spPr bwMode="auto">
                     <a:xfrm>
                       <a:off x="0" y="0"/>
-                      <a:ext cx="5903484" cy="2376288"/>
+                      <a:ext cx="5837283" cy="2328656"/>
                     </a:xfrm>
                     <a:prstGeom prst="rect">
                       <a:avLst/>
@@ -1448,9 +1450,45 @@
         </w:drawing>
       </w:r>
     </w:p>
-    <w:p/>
-    <w:p/>
-    <w:p/>
+    <w:p>
+      <w:pPr>
+        <w:jc w:val="center"/>
+        <w:rPr>
+          <w:sz w:val="22"/>
+          <w:szCs w:val="20"/>
+        </w:rPr>
+      </w:pPr>
+      <w:r>
+        <w:rPr>
+          <w:sz w:val="22"/>
+          <w:szCs w:val="20"/>
+        </w:rPr>
+        <w:t xml:space="preserve">Рисунок </w:t>
+      </w:r>
+      <w:r>
+        <w:rPr>
+          <w:sz w:val="22"/>
+          <w:szCs w:val="20"/>
+        </w:rPr>
+        <w:t>2</w:t>
+      </w:r>
+      <w:r>
+        <w:rPr>
+          <w:sz w:val="22"/>
+          <w:szCs w:val="20"/>
+        </w:rPr>
+        <w:t xml:space="preserve"> – Схема инфологической модели БД в нотации IDEF1X</w:t>
+      </w:r>
+    </w:p>
+    <w:p>
+      <w:pPr>
+        <w:jc w:val="center"/>
+        <w:rPr>
+          <w:sz w:val="22"/>
+          <w:szCs w:val="20"/>
+        </w:rPr>
+      </w:pPr>
+    </w:p>
     <w:p>
       <w:pPr>
         <w:pStyle w:val="3"/>
@@ -1469,7 +1507,29 @@
         <w:t>Описание атрибутов сущностей и ограничений на данные</w:t>
       </w:r>
     </w:p>
-    <w:p/>
+    <w:p>
+      <w:pPr>
+        <w:ind w:left="709" w:firstLine="0"/>
+        <w:rPr>
+          <w:sz w:val="22"/>
+          <w:szCs w:val="20"/>
+        </w:rPr>
+      </w:pPr>
+      <w:r>
+        <w:rPr>
+          <w:sz w:val="22"/>
+          <w:szCs w:val="20"/>
+        </w:rPr>
+        <w:t>Таблица 1 – Описание атрибутов сущностей и ограничений</w:t>
+      </w:r>
+      <w:r>
+        <w:rPr>
+          <w:sz w:val="22"/>
+          <w:szCs w:val="20"/>
+        </w:rPr>
+        <w:t xml:space="preserve"> на данные</w:t>
+      </w:r>
+    </w:p>
     <w:p>
       <w:pPr>
         <w:spacing w:line="240" w:lineRule="auto"/>
@@ -1537,7 +1597,7 @@
                 <w:color w:val="000000"/>
                 <w:sz w:val="24"/>
               </w:rPr>
-              <w:t>Наименова-ние атрибута</w:t>
+              <w:t>Наименование атрибута</w:t>
             </w:r>
           </w:p>
         </w:tc>
@@ -1686,6 +1746,7 @@
                 <w:sz w:val="24"/>
               </w:rPr>
             </w:pPr>
+            <w:proofErr w:type="spellStart"/>
             <w:r>
               <w:rPr>
                 <w:b/>
@@ -1695,6 +1756,7 @@
               </w:rPr>
               <w:t>Обязатель</w:t>
             </w:r>
+            <w:proofErr w:type="spellEnd"/>
             <w:r>
               <w:rPr>
                 <w:b/>
@@ -1705,6 +1767,7 @@
               </w:rPr>
               <w:t>-</w:t>
             </w:r>
+            <w:proofErr w:type="spellStart"/>
             <w:r>
               <w:rPr>
                 <w:b/>
@@ -1714,6 +1777,7 @@
               </w:rPr>
               <w:t>ность</w:t>
             </w:r>
+            <w:proofErr w:type="spellEnd"/>
           </w:p>
         </w:tc>
         <w:tc>
@@ -1832,6 +1896,7 @@
                 <w:sz w:val="24"/>
               </w:rPr>
             </w:pPr>
+            <w:proofErr w:type="spellStart"/>
             <w:r>
               <w:rPr>
                 <w:b/>
@@ -1841,6 +1906,7 @@
               </w:rPr>
               <w:t>Собствен</w:t>
             </w:r>
+            <w:proofErr w:type="spellEnd"/>
             <w:r>
               <w:rPr>
                 <w:b/>
@@ -1851,6 +1917,7 @@
               </w:rPr>
               <w:t>-</w:t>
             </w:r>
+            <w:proofErr w:type="spellStart"/>
             <w:r>
               <w:rPr>
                 <w:b/>
@@ -1858,37 +1925,9 @@
                 <w:color w:val="000000"/>
                 <w:sz w:val="24"/>
               </w:rPr>
-              <w:t>ный атрибут</w:t>
-            </w:r>
-          </w:p>
-        </w:tc>
-        <w:tc>
-          <w:tcPr>
-            <w:tcW w:w="885" w:type="dxa"/>
-            <w:tcBorders>
-              <w:top w:val="single" w:sz="4" w:space="0" w:color="000000"/>
-              <w:left w:val="single" w:sz="4" w:space="0" w:color="000000"/>
-              <w:bottom w:val="single" w:sz="4" w:space="0" w:color="000000"/>
-              <w:right w:val="single" w:sz="4" w:space="0" w:color="000000"/>
-            </w:tcBorders>
-            <w:tcMar>
-              <w:top w:w="0" w:type="dxa"/>
-              <w:left w:w="108" w:type="dxa"/>
-              <w:bottom w:w="0" w:type="dxa"/>
-              <w:right w:w="108" w:type="dxa"/>
-            </w:tcMar>
-            <w:vAlign w:val="center"/>
-            <w:hideMark/>
-          </w:tcPr>
-          <w:p>
-            <w:pPr>
-              <w:spacing w:line="240" w:lineRule="auto"/>
-              <w:ind w:firstLine="0"/>
-              <w:jc w:val="center"/>
-              <w:rPr>
-                <w:sz w:val="24"/>
-              </w:rPr>
-            </w:pPr>
+              <w:t>ный</w:t>
+            </w:r>
+            <w:proofErr w:type="spellEnd"/>
             <w:r>
               <w:rPr>
                 <w:b/>
@@ -1896,7 +1935,56 @@
                 <w:color w:val="000000"/>
                 <w:sz w:val="24"/>
               </w:rPr>
-              <w:t>Внеш-ний ключ</w:t>
+              <w:t xml:space="preserve"> атрибут</w:t>
+            </w:r>
+          </w:p>
+        </w:tc>
+        <w:tc>
+          <w:tcPr>
+            <w:tcW w:w="885" w:type="dxa"/>
+            <w:tcBorders>
+              <w:top w:val="single" w:sz="4" w:space="0" w:color="000000"/>
+              <w:left w:val="single" w:sz="4" w:space="0" w:color="000000"/>
+              <w:bottom w:val="single" w:sz="4" w:space="0" w:color="000000"/>
+              <w:right w:val="single" w:sz="4" w:space="0" w:color="000000"/>
+            </w:tcBorders>
+            <w:tcMar>
+              <w:top w:w="0" w:type="dxa"/>
+              <w:left w:w="108" w:type="dxa"/>
+              <w:bottom w:w="0" w:type="dxa"/>
+              <w:right w:w="108" w:type="dxa"/>
+            </w:tcMar>
+            <w:vAlign w:val="center"/>
+            <w:hideMark/>
+          </w:tcPr>
+          <w:p>
+            <w:pPr>
+              <w:spacing w:line="240" w:lineRule="auto"/>
+              <w:ind w:firstLine="0"/>
+              <w:jc w:val="center"/>
+              <w:rPr>
+                <w:sz w:val="24"/>
+              </w:rPr>
+            </w:pPr>
+            <w:proofErr w:type="spellStart"/>
+            <w:r>
+              <w:rPr>
+                <w:b/>
+                <w:bCs/>
+                <w:color w:val="000000"/>
+                <w:sz w:val="24"/>
+              </w:rPr>
+              <w:t>Внеш-ний</w:t>
+            </w:r>
+            <w:proofErr w:type="spellEnd"/>
+            <w:r>
+              <w:rPr>
+                <w:b/>
+                <w:bCs/>
+                <w:color w:val="000000"/>
+                <w:sz w:val="24"/>
+              </w:rPr>
+              <w:t xml:space="preserve"> ключ</w:t>
             </w:r>
           </w:p>
         </w:tc>
@@ -2083,6 +2171,13 @@
               </w:rPr>
               <w:t>Номер</w:t>
             </w:r>
+            <w:r>
+              <w:rPr>
+                <w:color w:val="000000"/>
+                <w:sz w:val="24"/>
+              </w:rPr>
+              <w:t xml:space="preserve"> кассы</w:t>
+            </w:r>
           </w:p>
         </w:tc>
         <w:tc>
@@ -2283,7 +2378,7 @@
                 <w:color w:val="000000"/>
                 <w:sz w:val="24"/>
               </w:rPr>
-              <w:t>Уникален, необходимо обеспечить автоматическую генерацию значения</w:t>
+              <w:t>От 1 до 20</w:t>
             </w:r>
           </w:p>
         </w:tc>
@@ -2674,8 +2769,9 @@
               <w:rPr>
                 <w:color w:val="000000"/>
                 <w:sz w:val="24"/>
-              </w:rPr>
-              <w:t>INTEGER</w:t>
+                <w:lang w:val="en-US"/>
+              </w:rPr>
+              <w:t>CHAR(10)</w:t>
             </w:r>
           </w:p>
         </w:tc>
@@ -2743,13 +2839,6 @@
                 <w:sz w:val="24"/>
               </w:rPr>
             </w:pPr>
-            <w:r>
-              <w:rPr>
-                <w:color w:val="000000"/>
-                <w:sz w:val="24"/>
-              </w:rPr>
-              <w:t>+</w:t>
-            </w:r>
           </w:p>
         </w:tc>
         <w:tc>
@@ -2916,7 +3005,21 @@
                 <w:sz w:val="24"/>
                 <w:lang w:val="en-US"/>
               </w:rPr>
-              <w:t>VARCHAR(30)</w:t>
+              <w:t>VARCHAR(</w:t>
+            </w:r>
+            <w:r>
+              <w:rPr>
+                <w:sz w:val="24"/>
+                <w:lang w:val="en-US"/>
+              </w:rPr>
+              <w:t>5</w:t>
+            </w:r>
+            <w:r>
+              <w:rPr>
+                <w:sz w:val="24"/>
+                <w:lang w:val="en-US"/>
+              </w:rPr>
+              <w:t>0)</w:t>
             </w:r>
           </w:p>
         </w:tc>
@@ -3530,8 +3633,24 @@
               <w:rPr>
                 <w:color w:val="000000"/>
                 <w:sz w:val="24"/>
-              </w:rPr>
-            </w:pPr>
+                <w:lang w:val="en-US"/>
+              </w:rPr>
+            </w:pPr>
+            <w:r>
+              <w:rPr>
+                <w:color w:val="000000"/>
+                <w:sz w:val="24"/>
+              </w:rPr>
+              <w:t xml:space="preserve">Позднее </w:t>
+            </w:r>
+            <w:r>
+              <w:rPr>
+                <w:color w:val="000000"/>
+                <w:sz w:val="24"/>
+                <w:lang w:val="en-US"/>
+              </w:rPr>
+              <w:t>01.01.1900</w:t>
+            </w:r>
           </w:p>
         </w:tc>
       </w:tr>
@@ -3895,7 +4014,21 @@
                 <w:sz w:val="24"/>
                 <w:lang w:val="en-US"/>
               </w:rPr>
-              <w:t>VARCHAR(30)</w:t>
+              <w:t>VARCHAR(</w:t>
+            </w:r>
+            <w:r>
+              <w:rPr>
+                <w:sz w:val="24"/>
+                <w:lang w:val="en-US"/>
+              </w:rPr>
+              <w:t>5</w:t>
+            </w:r>
+            <w:r>
+              <w:rPr>
+                <w:sz w:val="24"/>
+                <w:lang w:val="en-US"/>
+              </w:rPr>
+              <w:t>0)</w:t>
             </w:r>
           </w:p>
         </w:tc>
@@ -4280,6 +4413,27 @@
               </w:rPr>
               <w:t>Выбор значения из списка</w:t>
             </w:r>
+            <w:r>
+              <w:rPr>
+                <w:color w:val="000000"/>
+                <w:sz w:val="24"/>
+              </w:rPr>
+              <w:t xml:space="preserve"> (</w:t>
+            </w:r>
+            <w:r>
+              <w:rPr>
+                <w:color w:val="000000"/>
+                <w:sz w:val="24"/>
+              </w:rPr>
+              <w:t>первый пилот, второй пилот, стюард, стюардесса</w:t>
+            </w:r>
+            <w:r>
+              <w:rPr>
+                <w:color w:val="000000"/>
+                <w:sz w:val="24"/>
+              </w:rPr>
+              <w:t>)</w:t>
+            </w:r>
           </w:p>
         </w:tc>
       </w:tr>
@@ -4347,6 +4501,13 @@
                 <w:lang w:val="en-US"/>
               </w:rPr>
             </w:pPr>
+            <w:r>
+              <w:rPr>
+                <w:sz w:val="24"/>
+                <w:lang w:val="en-US"/>
+              </w:rPr>
+              <w:t>TEXT</w:t>
+            </w:r>
           </w:p>
         </w:tc>
         <w:tc>
@@ -4630,8 +4791,9 @@
               <w:rPr>
                 <w:color w:val="000000"/>
                 <w:sz w:val="24"/>
-              </w:rPr>
-              <w:t>INTEGER</w:t>
+                <w:lang w:val="en-US"/>
+              </w:rPr>
+              <w:t>CHAR(10)</w:t>
             </w:r>
           </w:p>
         </w:tc>
@@ -5024,6 +5186,69 @@
                 <w:sz w:val="24"/>
               </w:rPr>
             </w:pPr>
+            <w:r>
+              <w:rPr>
+                <w:color w:val="000000"/>
+                <w:sz w:val="24"/>
+              </w:rPr>
+              <w:t xml:space="preserve">Соотв. </w:t>
+            </w:r>
+            <w:r>
+              <w:rPr>
+                <w:color w:val="000000"/>
+                <w:sz w:val="24"/>
+              </w:rPr>
+              <w:t>атрибуту Д</w:t>
+            </w:r>
+            <w:r>
+              <w:rPr>
+                <w:color w:val="000000"/>
+                <w:sz w:val="24"/>
+              </w:rPr>
+              <w:t>ат</w:t>
+            </w:r>
+            <w:r>
+              <w:rPr>
+                <w:color w:val="000000"/>
+                <w:sz w:val="24"/>
+              </w:rPr>
+              <w:t>а вылета</w:t>
+            </w:r>
+            <w:r>
+              <w:rPr>
+                <w:color w:val="000000"/>
+                <w:sz w:val="24"/>
+              </w:rPr>
+              <w:t xml:space="preserve"> </w:t>
+            </w:r>
+            <w:r>
+              <w:rPr>
+                <w:color w:val="000000"/>
+                <w:sz w:val="24"/>
+              </w:rPr>
+              <w:t>сущности</w:t>
+            </w:r>
+            <w:r>
+              <w:rPr>
+                <w:color w:val="000000"/>
+                <w:sz w:val="24"/>
+              </w:rPr>
+              <w:t xml:space="preserve"> Выполненн</w:t>
+            </w:r>
+            <w:r>
+              <w:rPr>
+                <w:color w:val="000000"/>
+                <w:sz w:val="24"/>
+              </w:rPr>
+              <w:t>ый</w:t>
+            </w:r>
+            <w:r>
+              <w:rPr>
+                <w:color w:val="000000"/>
+                <w:sz w:val="24"/>
+              </w:rPr>
+              <w:t xml:space="preserve"> рейс</w:t>
+            </w:r>
           </w:p>
         </w:tc>
       </w:tr>
@@ -5256,6 +5481,12 @@
                 <w:sz w:val="24"/>
               </w:rPr>
             </w:pPr>
+            <w:r>
+              <w:rPr>
+                <w:sz w:val="24"/>
+              </w:rPr>
+              <w:t>Соотв. атрибуту Номер рейса сущности Расписание</w:t>
+            </w:r>
           </w:p>
         </w:tc>
       </w:tr>
@@ -5488,6 +5719,34 @@
               </w:rPr>
               <w:t>Выбор значения из списка</w:t>
             </w:r>
+            <w:r>
+              <w:rPr>
+                <w:color w:val="000000"/>
+                <w:sz w:val="24"/>
+              </w:rPr>
+              <w:t xml:space="preserve"> </w:t>
+            </w:r>
+            <w:r>
+              <w:rPr>
+                <w:color w:val="000000"/>
+                <w:sz w:val="24"/>
+              </w:rPr>
+              <w:t>(</w:t>
+            </w:r>
+            <w:r>
+              <w:rPr>
+                <w:color w:val="000000"/>
+                <w:sz w:val="24"/>
+              </w:rPr>
+              <w:t>допущен, не допущен</w:t>
+            </w:r>
+            <w:r>
+              <w:rPr>
+                <w:color w:val="000000"/>
+                <w:sz w:val="24"/>
+              </w:rPr>
+              <w:t>)</w:t>
+            </w:r>
           </w:p>
         </w:tc>
       </w:tr>
@@ -5585,6 +5844,7 @@
                 <w:color w:val="000000"/>
                 <w:sz w:val="24"/>
               </w:rPr>
+              <w:lastRenderedPageBreak/>
               <w:t>Дата вылета</w:t>
             </w:r>
           </w:p>
@@ -5616,6 +5876,13 @@
                 <w:lang w:val="en-US"/>
               </w:rPr>
             </w:pPr>
+            <w:r>
+              <w:rPr>
+                <w:sz w:val="24"/>
+                <w:lang w:val="en-US"/>
+              </w:rPr>
+              <w:t>DATE</w:t>
+            </w:r>
           </w:p>
         </w:tc>
         <w:tc>
@@ -5772,6 +6039,21 @@
                 <w:sz w:val="24"/>
               </w:rPr>
             </w:pPr>
+            <w:r>
+              <w:rPr>
+                <w:color w:val="000000"/>
+                <w:sz w:val="24"/>
+              </w:rPr>
+              <w:t xml:space="preserve">Позднее </w:t>
+            </w:r>
+            <w:r>
+              <w:rPr>
+                <w:color w:val="000000"/>
+                <w:sz w:val="24"/>
+                <w:lang w:val="en-US"/>
+              </w:rPr>
+              <w:t>01.01.1900</w:t>
+            </w:r>
           </w:p>
         </w:tc>
       </w:tr>
@@ -6002,6 +6284,12 @@
                 <w:sz w:val="24"/>
               </w:rPr>
             </w:pPr>
+            <w:r>
+              <w:rPr>
+                <w:sz w:val="24"/>
+              </w:rPr>
+              <w:t>Соотв. атрибуту Номер рейса сущности Расписание</w:t>
+            </w:r>
           </w:p>
         </w:tc>
       </w:tr>
@@ -6328,7 +6616,6 @@
               <w:rPr>
                 <w:sz w:val="24"/>
               </w:rPr>
-              <w:lastRenderedPageBreak/>
               <w:t>Бортовой номер самолета</w:t>
             </w:r>
           </w:p>
@@ -6757,6 +7044,34 @@
               </w:rPr>
               <w:t>Выбор значения из списка</w:t>
             </w:r>
+            <w:r>
+              <w:rPr>
+                <w:color w:val="000000"/>
+                <w:sz w:val="24"/>
+              </w:rPr>
+              <w:t xml:space="preserve"> </w:t>
+            </w:r>
+            <w:r>
+              <w:rPr>
+                <w:color w:val="000000"/>
+                <w:sz w:val="24"/>
+              </w:rPr>
+              <w:t>(</w:t>
+            </w:r>
+            <w:r>
+              <w:rPr>
+                <w:color w:val="000000"/>
+                <w:sz w:val="24"/>
+              </w:rPr>
+              <w:t>грузовой, пассажирский</w:t>
+            </w:r>
+            <w:r>
+              <w:rPr>
+                <w:color w:val="000000"/>
+                <w:sz w:val="24"/>
+              </w:rPr>
+              <w:t>)</w:t>
+            </w:r>
           </w:p>
         </w:tc>
       </w:tr>
@@ -6981,6 +7296,64 @@
                 <w:sz w:val="24"/>
               </w:rPr>
             </w:pPr>
+            <w:r>
+              <w:rPr>
+                <w:color w:val="000000"/>
+                <w:sz w:val="24"/>
+              </w:rPr>
+              <w:t>Выбор значения из списка</w:t>
+            </w:r>
+            <w:r>
+              <w:rPr>
+                <w:color w:val="000000"/>
+                <w:sz w:val="24"/>
+              </w:rPr>
+              <w:t xml:space="preserve"> </w:t>
+            </w:r>
+            <w:r>
+              <w:rPr>
+                <w:color w:val="000000"/>
+                <w:sz w:val="24"/>
+              </w:rPr>
+              <w:t>(</w:t>
+            </w:r>
+            <w:r>
+              <w:rPr>
+                <w:color w:val="000000"/>
+                <w:sz w:val="24"/>
+              </w:rPr>
+              <w:t xml:space="preserve">ИЛ, ТУ, </w:t>
+            </w:r>
+            <w:r>
+              <w:rPr>
+                <w:color w:val="000000"/>
+                <w:sz w:val="24"/>
+                <w:lang w:val="en-US"/>
+              </w:rPr>
+              <w:t>Airbus</w:t>
+            </w:r>
+            <w:r>
+              <w:rPr>
+                <w:color w:val="000000"/>
+                <w:sz w:val="24"/>
+              </w:rPr>
+              <w:t xml:space="preserve">, </w:t>
+            </w:r>
+            <w:r>
+              <w:rPr>
+                <w:color w:val="000000"/>
+                <w:sz w:val="24"/>
+                <w:lang w:val="en-US"/>
+              </w:rPr>
+              <w:t>Boeing</w:t>
+            </w:r>
+            <w:r>
+              <w:rPr>
+                <w:color w:val="000000"/>
+                <w:sz w:val="24"/>
+              </w:rPr>
+              <w:t>)</w:t>
+            </w:r>
           </w:p>
         </w:tc>
       </w:tr>
@@ -7205,6 +7578,29 @@
                 <w:sz w:val="24"/>
               </w:rPr>
             </w:pPr>
+            <w:proofErr w:type="spellStart"/>
+            <w:r>
+              <w:rPr>
+                <w:color w:val="000000"/>
+                <w:sz w:val="24"/>
+              </w:rPr>
+              <w:t>Н</w:t>
+            </w:r>
+            <w:r>
+              <w:rPr>
+                <w:color w:val="000000"/>
+                <w:sz w:val="24"/>
+              </w:rPr>
+              <w:t>еотриц</w:t>
+            </w:r>
+            <w:proofErr w:type="spellEnd"/>
+            <w:r>
+              <w:rPr>
+                <w:color w:val="000000"/>
+                <w:sz w:val="24"/>
+              </w:rPr>
+              <w:t>.</w:t>
+            </w:r>
           </w:p>
         </w:tc>
       </w:tr>
@@ -7429,6 +7825,22 @@
                 <w:sz w:val="24"/>
               </w:rPr>
             </w:pPr>
+            <w:proofErr w:type="spellStart"/>
+            <w:r>
+              <w:rPr>
+                <w:color w:val="000000"/>
+                <w:sz w:val="24"/>
+              </w:rPr>
+              <w:t>Неотриц</w:t>
+            </w:r>
+            <w:proofErr w:type="spellEnd"/>
+            <w:r>
+              <w:rPr>
+                <w:color w:val="000000"/>
+                <w:sz w:val="24"/>
+              </w:rPr>
+              <w:t>, от 400 до 1000 (км)</w:t>
+            </w:r>
           </w:p>
         </w:tc>
       </w:tr>
@@ -7653,6 +8065,29 @@
                 <w:sz w:val="24"/>
               </w:rPr>
             </w:pPr>
+            <w:proofErr w:type="spellStart"/>
+            <w:r>
+              <w:rPr>
+                <w:color w:val="000000"/>
+                <w:sz w:val="24"/>
+              </w:rPr>
+              <w:t>Н</w:t>
+            </w:r>
+            <w:r>
+              <w:rPr>
+                <w:color w:val="000000"/>
+                <w:sz w:val="24"/>
+              </w:rPr>
+              <w:t>еотриц</w:t>
+            </w:r>
+            <w:proofErr w:type="spellEnd"/>
+            <w:r>
+              <w:rPr>
+                <w:color w:val="000000"/>
+                <w:sz w:val="24"/>
+              </w:rPr>
+              <w:t>.</w:t>
+            </w:r>
           </w:p>
         </w:tc>
       </w:tr>
@@ -7878,6 +8313,29 @@
                 <w:sz w:val="24"/>
               </w:rPr>
             </w:pPr>
+            <w:proofErr w:type="spellStart"/>
+            <w:r>
+              <w:rPr>
+                <w:color w:val="000000"/>
+                <w:sz w:val="24"/>
+              </w:rPr>
+              <w:t>Н</w:t>
+            </w:r>
+            <w:r>
+              <w:rPr>
+                <w:color w:val="000000"/>
+                <w:sz w:val="24"/>
+              </w:rPr>
+              <w:t>еотриц</w:t>
+            </w:r>
+            <w:proofErr w:type="spellEnd"/>
+            <w:r>
+              <w:rPr>
+                <w:color w:val="000000"/>
+                <w:sz w:val="24"/>
+              </w:rPr>
+              <w:t>.</w:t>
+            </w:r>
           </w:p>
         </w:tc>
       </w:tr>
@@ -8103,6 +8561,27 @@
                 <w:sz w:val="24"/>
               </w:rPr>
             </w:pPr>
+            <w:r>
+              <w:rPr>
+                <w:color w:val="000000"/>
+                <w:sz w:val="24"/>
+              </w:rPr>
+              <w:t>Позднее</w:t>
+            </w:r>
+            <w:r>
+              <w:rPr>
+                <w:color w:val="000000"/>
+                <w:sz w:val="24"/>
+              </w:rPr>
+              <w:t xml:space="preserve"> чем </w:t>
+            </w:r>
+            <w:r>
+              <w:rPr>
+                <w:color w:val="000000"/>
+                <w:sz w:val="24"/>
+              </w:rPr>
+              <w:t>Дата выпуска</w:t>
+            </w:r>
           </w:p>
         </w:tc>
       </w:tr>
@@ -8327,6 +8806,22 @@
                 <w:sz w:val="24"/>
               </w:rPr>
             </w:pPr>
+            <w:proofErr w:type="spellStart"/>
+            <w:r>
+              <w:rPr>
+                <w:color w:val="000000"/>
+                <w:sz w:val="24"/>
+              </w:rPr>
+              <w:t>Неотриц</w:t>
+            </w:r>
+            <w:proofErr w:type="spellEnd"/>
+            <w:r>
+              <w:rPr>
+                <w:color w:val="000000"/>
+                <w:sz w:val="24"/>
+              </w:rPr>
+              <w:t>.</w:t>
+            </w:r>
           </w:p>
         </w:tc>
       </w:tr>
@@ -8551,6 +9046,29 @@
                 <w:sz w:val="24"/>
               </w:rPr>
             </w:pPr>
+            <w:proofErr w:type="spellStart"/>
+            <w:r>
+              <w:rPr>
+                <w:color w:val="000000"/>
+                <w:sz w:val="24"/>
+              </w:rPr>
+              <w:t>Н</w:t>
+            </w:r>
+            <w:r>
+              <w:rPr>
+                <w:color w:val="000000"/>
+                <w:sz w:val="24"/>
+              </w:rPr>
+              <w:t>еотриц</w:t>
+            </w:r>
+            <w:proofErr w:type="spellEnd"/>
+            <w:r>
+              <w:rPr>
+                <w:color w:val="000000"/>
+                <w:sz w:val="24"/>
+              </w:rPr>
+              <w:t>.</w:t>
+            </w:r>
           </w:p>
         </w:tc>
       </w:tr>
@@ -9826,6 +10344,12 @@
                 <w:sz w:val="24"/>
               </w:rPr>
             </w:pPr>
+            <w:r>
+              <w:rPr>
+                <w:sz w:val="24"/>
+              </w:rPr>
+              <w:t>Соотв. атрибуту Номер рейса сущности Расписание</w:t>
+            </w:r>
           </w:p>
         </w:tc>
       </w:tr>
@@ -9860,6 +10384,7 @@
               <w:rPr>
                 <w:sz w:val="24"/>
               </w:rPr>
+              <w:lastRenderedPageBreak/>
               <w:t>Название аэропорта</w:t>
             </w:r>
           </w:p>
@@ -10057,225 +10582,69 @@
                 <w:sz w:val="24"/>
               </w:rPr>
             </w:pPr>
+            <w:r>
+              <w:rPr>
+                <w:color w:val="000000"/>
+                <w:sz w:val="24"/>
+              </w:rPr>
+              <w:t>Соотв. атрибуту Название аэропорта сущности Аэропорты</w:t>
+            </w:r>
           </w:p>
         </w:tc>
       </w:tr>
       <w:tr>
         <w:tc>
           <w:tcPr>
-            <w:tcW w:w="1980" w:type="dxa"/>
-            <w:tcBorders>
-              <w:top w:val="single" w:sz="4" w:space="0" w:color="000000"/>
-              <w:left w:val="single" w:sz="4" w:space="0" w:color="000000"/>
-              <w:bottom w:val="single" w:sz="4" w:space="0" w:color="000000"/>
-              <w:right w:val="single" w:sz="4" w:space="0" w:color="000000"/>
-            </w:tcBorders>
-            <w:tcMar>
-              <w:top w:w="0" w:type="dxa"/>
-              <w:left w:w="108" w:type="dxa"/>
-              <w:bottom w:w="0" w:type="dxa"/>
-              <w:right w:w="108" w:type="dxa"/>
-            </w:tcMar>
-            <w:vAlign w:val="center"/>
-          </w:tcPr>
-          <w:p>
-            <w:pPr>
-              <w:spacing w:line="240" w:lineRule="auto"/>
-              <w:ind w:firstLine="0"/>
-              <w:jc w:val="center"/>
-              <w:rPr>
-                <w:sz w:val="24"/>
-              </w:rPr>
-            </w:pPr>
-            <w:r>
-              <w:rPr>
-                <w:sz w:val="24"/>
-              </w:rPr>
-              <w:t>Аэропорт транзита</w:t>
-            </w:r>
-          </w:p>
-        </w:tc>
-        <w:tc>
-          <w:tcPr>
-            <w:tcW w:w="1844" w:type="dxa"/>
-            <w:tcBorders>
-              <w:top w:val="single" w:sz="4" w:space="0" w:color="000000"/>
-              <w:left w:val="single" w:sz="4" w:space="0" w:color="000000"/>
-              <w:bottom w:val="single" w:sz="4" w:space="0" w:color="000000"/>
-              <w:right w:val="single" w:sz="4" w:space="0" w:color="000000"/>
-            </w:tcBorders>
-            <w:tcMar>
-              <w:top w:w="0" w:type="dxa"/>
-              <w:left w:w="108" w:type="dxa"/>
-              <w:bottom w:w="0" w:type="dxa"/>
-              <w:right w:w="108" w:type="dxa"/>
-            </w:tcMar>
-            <w:vAlign w:val="center"/>
-          </w:tcPr>
-          <w:p>
-            <w:pPr>
-              <w:spacing w:line="240" w:lineRule="auto"/>
-              <w:ind w:firstLine="0"/>
-              <w:jc w:val="center"/>
-              <w:rPr>
-                <w:color w:val="000000"/>
-                <w:sz w:val="24"/>
-              </w:rPr>
-            </w:pPr>
-            <w:r>
-              <w:rPr>
-                <w:sz w:val="24"/>
-                <w:lang w:val="en-US"/>
-              </w:rPr>
-              <w:t>VARCHAR(20)</w:t>
-            </w:r>
-          </w:p>
-        </w:tc>
-        <w:tc>
-          <w:tcPr>
-            <w:tcW w:w="1279" w:type="dxa"/>
-            <w:tcBorders>
-              <w:top w:val="single" w:sz="4" w:space="0" w:color="000000"/>
-              <w:left w:val="single" w:sz="4" w:space="0" w:color="000000"/>
-              <w:bottom w:val="single" w:sz="4" w:space="0" w:color="000000"/>
-              <w:right w:val="single" w:sz="4" w:space="0" w:color="000000"/>
-            </w:tcBorders>
-            <w:tcMar>
-              <w:top w:w="0" w:type="dxa"/>
-              <w:left w:w="108" w:type="dxa"/>
-              <w:bottom w:w="0" w:type="dxa"/>
-              <w:right w:w="108" w:type="dxa"/>
-            </w:tcMar>
-            <w:vAlign w:val="center"/>
-          </w:tcPr>
-          <w:p>
-            <w:pPr>
-              <w:spacing w:line="240" w:lineRule="auto"/>
-              <w:ind w:firstLine="0"/>
-              <w:jc w:val="center"/>
-              <w:rPr>
-                <w:color w:val="000000"/>
-                <w:sz w:val="24"/>
-              </w:rPr>
-            </w:pPr>
-          </w:p>
-        </w:tc>
-        <w:tc>
-          <w:tcPr>
-            <w:tcW w:w="885" w:type="dxa"/>
-            <w:tcBorders>
-              <w:top w:val="single" w:sz="4" w:space="0" w:color="000000"/>
-              <w:left w:val="single" w:sz="4" w:space="0" w:color="000000"/>
-              <w:bottom w:val="single" w:sz="4" w:space="0" w:color="000000"/>
-              <w:right w:val="single" w:sz="4" w:space="0" w:color="000000"/>
-            </w:tcBorders>
-            <w:tcMar>
-              <w:top w:w="0" w:type="dxa"/>
-              <w:left w:w="108" w:type="dxa"/>
-              <w:bottom w:w="0" w:type="dxa"/>
-              <w:right w:w="108" w:type="dxa"/>
-            </w:tcMar>
-            <w:vAlign w:val="center"/>
-          </w:tcPr>
-          <w:p>
-            <w:pPr>
-              <w:spacing w:line="240" w:lineRule="auto"/>
-              <w:ind w:firstLine="0"/>
-              <w:jc w:val="center"/>
-              <w:rPr>
-                <w:color w:val="000000"/>
-                <w:sz w:val="24"/>
-              </w:rPr>
-            </w:pPr>
-          </w:p>
-        </w:tc>
-        <w:tc>
-          <w:tcPr>
-            <w:tcW w:w="1211" w:type="dxa"/>
-            <w:tcBorders>
-              <w:top w:val="single" w:sz="4" w:space="0" w:color="000000"/>
-              <w:left w:val="single" w:sz="4" w:space="0" w:color="000000"/>
-              <w:bottom w:val="single" w:sz="4" w:space="0" w:color="000000"/>
-              <w:right w:val="single" w:sz="4" w:space="0" w:color="000000"/>
-            </w:tcBorders>
-            <w:tcMar>
-              <w:top w:w="0" w:type="dxa"/>
-              <w:left w:w="108" w:type="dxa"/>
-              <w:bottom w:w="0" w:type="dxa"/>
-              <w:right w:w="108" w:type="dxa"/>
-            </w:tcMar>
-            <w:vAlign w:val="center"/>
-          </w:tcPr>
-          <w:p>
-            <w:pPr>
-              <w:spacing w:line="240" w:lineRule="auto"/>
-              <w:ind w:firstLine="0"/>
-              <w:jc w:val="center"/>
-              <w:rPr>
-                <w:color w:val="000000"/>
-                <w:sz w:val="24"/>
-              </w:rPr>
-            </w:pPr>
-          </w:p>
-        </w:tc>
-        <w:tc>
-          <w:tcPr>
-            <w:tcW w:w="1401" w:type="dxa"/>
-            <w:tcBorders>
-              <w:top w:val="single" w:sz="4" w:space="0" w:color="000000"/>
-              <w:left w:val="single" w:sz="4" w:space="0" w:color="000000"/>
-              <w:bottom w:val="single" w:sz="4" w:space="0" w:color="000000"/>
-              <w:right w:val="single" w:sz="4" w:space="0" w:color="000000"/>
-            </w:tcBorders>
-            <w:tcMar>
-              <w:top w:w="0" w:type="dxa"/>
-              <w:left w:w="108" w:type="dxa"/>
-              <w:bottom w:w="0" w:type="dxa"/>
-              <w:right w:w="108" w:type="dxa"/>
-            </w:tcMar>
-            <w:vAlign w:val="center"/>
-          </w:tcPr>
-          <w:p>
-            <w:pPr>
-              <w:spacing w:line="240" w:lineRule="auto"/>
-              <w:ind w:firstLine="0"/>
-              <w:jc w:val="center"/>
-              <w:rPr>
-                <w:color w:val="000000"/>
-                <w:sz w:val="24"/>
-              </w:rPr>
-            </w:pPr>
-            <w:r>
-              <w:rPr>
-                <w:color w:val="000000"/>
-                <w:sz w:val="24"/>
-              </w:rPr>
-              <w:t>+</w:t>
-            </w:r>
-          </w:p>
-        </w:tc>
-        <w:tc>
-          <w:tcPr>
-            <w:tcW w:w="1856" w:type="dxa"/>
-            <w:tcBorders>
-              <w:top w:val="single" w:sz="4" w:space="0" w:color="000000"/>
-              <w:left w:val="single" w:sz="4" w:space="0" w:color="000000"/>
-              <w:bottom w:val="single" w:sz="4" w:space="0" w:color="000000"/>
-              <w:right w:val="single" w:sz="4" w:space="0" w:color="000000"/>
-            </w:tcBorders>
-            <w:tcMar>
-              <w:top w:w="0" w:type="dxa"/>
-              <w:left w:w="108" w:type="dxa"/>
-              <w:bottom w:w="0" w:type="dxa"/>
-              <w:right w:w="108" w:type="dxa"/>
-            </w:tcMar>
-            <w:vAlign w:val="center"/>
-          </w:tcPr>
-          <w:p>
-            <w:pPr>
-              <w:spacing w:line="240" w:lineRule="auto"/>
-              <w:ind w:firstLine="0"/>
-              <w:jc w:val="center"/>
+            <w:tcW w:w="10456" w:type="dxa"/>
+            <w:gridSpan w:val="7"/>
+            <w:tcBorders>
+              <w:top w:val="single" w:sz="4" w:space="0" w:color="000000"/>
+              <w:left w:val="single" w:sz="4" w:space="0" w:color="000000"/>
+              <w:bottom w:val="single" w:sz="4" w:space="0" w:color="000000"/>
+              <w:right w:val="single" w:sz="4" w:space="0" w:color="000000"/>
+            </w:tcBorders>
+            <w:tcMar>
+              <w:top w:w="0" w:type="dxa"/>
+              <w:left w:w="108" w:type="dxa"/>
+              <w:bottom w:w="0" w:type="dxa"/>
+              <w:right w:w="108" w:type="dxa"/>
+            </w:tcMar>
+            <w:vAlign w:val="center"/>
+          </w:tcPr>
+          <w:p>
+            <w:pPr>
+              <w:spacing w:line="240" w:lineRule="auto"/>
+              <w:ind w:firstLine="0"/>
+              <w:jc w:val="left"/>
+              <w:rPr>
+                <w:color w:val="000000"/>
+                <w:sz w:val="24"/>
+              </w:rPr>
+            </w:pPr>
+          </w:p>
+          <w:p>
+            <w:pPr>
+              <w:spacing w:line="240" w:lineRule="auto"/>
+              <w:ind w:firstLine="0"/>
+              <w:jc w:val="left"/>
+              <w:rPr>
+                <w:color w:val="000000"/>
+                <w:sz w:val="24"/>
+              </w:rPr>
+            </w:pPr>
+            <w:r>
+              <w:rPr>
+                <w:color w:val="000000"/>
+                <w:sz w:val="24"/>
+              </w:rPr>
+              <w:t>Расписание</w:t>
+            </w:r>
+          </w:p>
+          <w:p>
+            <w:pPr>
+              <w:spacing w:line="240" w:lineRule="auto"/>
+              <w:ind w:firstLine="0"/>
+              <w:jc w:val="left"/>
               <w:rPr>
                 <w:color w:val="000000"/>
                 <w:sz w:val="24"/>
@@ -10287,6 +10656,1401 @@
       <w:tr>
         <w:tc>
           <w:tcPr>
+            <w:tcW w:w="1980" w:type="dxa"/>
+            <w:tcBorders>
+              <w:top w:val="single" w:sz="4" w:space="0" w:color="000000"/>
+              <w:left w:val="single" w:sz="4" w:space="0" w:color="000000"/>
+              <w:bottom w:val="single" w:sz="4" w:space="0" w:color="000000"/>
+              <w:right w:val="single" w:sz="4" w:space="0" w:color="000000"/>
+            </w:tcBorders>
+            <w:tcMar>
+              <w:top w:w="0" w:type="dxa"/>
+              <w:left w:w="108" w:type="dxa"/>
+              <w:bottom w:w="0" w:type="dxa"/>
+              <w:right w:w="108" w:type="dxa"/>
+            </w:tcMar>
+            <w:vAlign w:val="center"/>
+          </w:tcPr>
+          <w:p>
+            <w:pPr>
+              <w:spacing w:line="240" w:lineRule="auto"/>
+              <w:ind w:firstLine="0"/>
+              <w:jc w:val="center"/>
+              <w:rPr>
+                <w:sz w:val="24"/>
+              </w:rPr>
+            </w:pPr>
+            <w:r>
+              <w:rPr>
+                <w:sz w:val="24"/>
+              </w:rPr>
+              <w:t>Номер рейса</w:t>
+            </w:r>
+          </w:p>
+        </w:tc>
+        <w:tc>
+          <w:tcPr>
+            <w:tcW w:w="1844" w:type="dxa"/>
+            <w:tcBorders>
+              <w:top w:val="single" w:sz="4" w:space="0" w:color="000000"/>
+              <w:left w:val="single" w:sz="4" w:space="0" w:color="000000"/>
+              <w:bottom w:val="single" w:sz="4" w:space="0" w:color="000000"/>
+              <w:right w:val="single" w:sz="4" w:space="0" w:color="000000"/>
+            </w:tcBorders>
+            <w:tcMar>
+              <w:top w:w="0" w:type="dxa"/>
+              <w:left w:w="108" w:type="dxa"/>
+              <w:bottom w:w="0" w:type="dxa"/>
+              <w:right w:w="108" w:type="dxa"/>
+            </w:tcMar>
+            <w:vAlign w:val="center"/>
+          </w:tcPr>
+          <w:p>
+            <w:pPr>
+              <w:spacing w:line="240" w:lineRule="auto"/>
+              <w:ind w:firstLine="0"/>
+              <w:jc w:val="center"/>
+              <w:rPr>
+                <w:color w:val="000000"/>
+                <w:sz w:val="24"/>
+              </w:rPr>
+            </w:pPr>
+            <w:r>
+              <w:rPr>
+                <w:sz w:val="24"/>
+                <w:lang w:val="en-US"/>
+              </w:rPr>
+              <w:t>INTEGER</w:t>
+            </w:r>
+          </w:p>
+        </w:tc>
+        <w:tc>
+          <w:tcPr>
+            <w:tcW w:w="1279" w:type="dxa"/>
+            <w:tcBorders>
+              <w:top w:val="single" w:sz="4" w:space="0" w:color="000000"/>
+              <w:left w:val="single" w:sz="4" w:space="0" w:color="000000"/>
+              <w:bottom w:val="single" w:sz="4" w:space="0" w:color="000000"/>
+              <w:right w:val="single" w:sz="4" w:space="0" w:color="000000"/>
+            </w:tcBorders>
+            <w:tcMar>
+              <w:top w:w="0" w:type="dxa"/>
+              <w:left w:w="108" w:type="dxa"/>
+              <w:bottom w:w="0" w:type="dxa"/>
+              <w:right w:w="108" w:type="dxa"/>
+            </w:tcMar>
+            <w:vAlign w:val="center"/>
+          </w:tcPr>
+          <w:p>
+            <w:pPr>
+              <w:spacing w:line="240" w:lineRule="auto"/>
+              <w:ind w:firstLine="0"/>
+              <w:jc w:val="center"/>
+              <w:rPr>
+                <w:color w:val="000000"/>
+                <w:sz w:val="24"/>
+                <w:lang w:val="en-US"/>
+              </w:rPr>
+            </w:pPr>
+            <w:r>
+              <w:rPr>
+                <w:color w:val="000000"/>
+                <w:sz w:val="24"/>
+                <w:lang w:val="en-US"/>
+              </w:rPr>
+              <w:t>+</w:t>
+            </w:r>
+          </w:p>
+        </w:tc>
+        <w:tc>
+          <w:tcPr>
+            <w:tcW w:w="885" w:type="dxa"/>
+            <w:tcBorders>
+              <w:top w:val="single" w:sz="4" w:space="0" w:color="000000"/>
+              <w:left w:val="single" w:sz="4" w:space="0" w:color="000000"/>
+              <w:bottom w:val="single" w:sz="4" w:space="0" w:color="000000"/>
+              <w:right w:val="single" w:sz="4" w:space="0" w:color="000000"/>
+            </w:tcBorders>
+            <w:tcMar>
+              <w:top w:w="0" w:type="dxa"/>
+              <w:left w:w="108" w:type="dxa"/>
+              <w:bottom w:w="0" w:type="dxa"/>
+              <w:right w:w="108" w:type="dxa"/>
+            </w:tcMar>
+            <w:vAlign w:val="center"/>
+          </w:tcPr>
+          <w:p>
+            <w:pPr>
+              <w:spacing w:line="240" w:lineRule="auto"/>
+              <w:ind w:firstLine="0"/>
+              <w:jc w:val="center"/>
+              <w:rPr>
+                <w:color w:val="000000"/>
+                <w:sz w:val="24"/>
+              </w:rPr>
+            </w:pPr>
+          </w:p>
+        </w:tc>
+        <w:tc>
+          <w:tcPr>
+            <w:tcW w:w="1211" w:type="dxa"/>
+            <w:tcBorders>
+              <w:top w:val="single" w:sz="4" w:space="0" w:color="000000"/>
+              <w:left w:val="single" w:sz="4" w:space="0" w:color="000000"/>
+              <w:bottom w:val="single" w:sz="4" w:space="0" w:color="000000"/>
+              <w:right w:val="single" w:sz="4" w:space="0" w:color="000000"/>
+            </w:tcBorders>
+            <w:tcMar>
+              <w:top w:w="0" w:type="dxa"/>
+              <w:left w:w="108" w:type="dxa"/>
+              <w:bottom w:w="0" w:type="dxa"/>
+              <w:right w:w="108" w:type="dxa"/>
+            </w:tcMar>
+            <w:vAlign w:val="center"/>
+          </w:tcPr>
+          <w:p>
+            <w:pPr>
+              <w:spacing w:line="240" w:lineRule="auto"/>
+              <w:ind w:firstLine="0"/>
+              <w:jc w:val="center"/>
+              <w:rPr>
+                <w:color w:val="000000"/>
+                <w:sz w:val="24"/>
+              </w:rPr>
+            </w:pPr>
+          </w:p>
+        </w:tc>
+        <w:tc>
+          <w:tcPr>
+            <w:tcW w:w="1401" w:type="dxa"/>
+            <w:tcBorders>
+              <w:top w:val="single" w:sz="4" w:space="0" w:color="000000"/>
+              <w:left w:val="single" w:sz="4" w:space="0" w:color="000000"/>
+              <w:bottom w:val="single" w:sz="4" w:space="0" w:color="000000"/>
+              <w:right w:val="single" w:sz="4" w:space="0" w:color="000000"/>
+            </w:tcBorders>
+            <w:tcMar>
+              <w:top w:w="0" w:type="dxa"/>
+              <w:left w:w="108" w:type="dxa"/>
+              <w:bottom w:w="0" w:type="dxa"/>
+              <w:right w:w="108" w:type="dxa"/>
+            </w:tcMar>
+            <w:vAlign w:val="center"/>
+          </w:tcPr>
+          <w:p>
+            <w:pPr>
+              <w:spacing w:line="240" w:lineRule="auto"/>
+              <w:ind w:firstLine="0"/>
+              <w:jc w:val="center"/>
+              <w:rPr>
+                <w:color w:val="000000"/>
+                <w:sz w:val="24"/>
+                <w:lang w:val="en-US"/>
+              </w:rPr>
+            </w:pPr>
+            <w:r>
+              <w:rPr>
+                <w:color w:val="000000"/>
+                <w:sz w:val="24"/>
+                <w:lang w:val="en-US"/>
+              </w:rPr>
+              <w:t>+</w:t>
+            </w:r>
+          </w:p>
+        </w:tc>
+        <w:tc>
+          <w:tcPr>
+            <w:tcW w:w="1856" w:type="dxa"/>
+            <w:tcBorders>
+              <w:top w:val="single" w:sz="4" w:space="0" w:color="000000"/>
+              <w:left w:val="single" w:sz="4" w:space="0" w:color="000000"/>
+              <w:bottom w:val="single" w:sz="4" w:space="0" w:color="000000"/>
+              <w:right w:val="single" w:sz="4" w:space="0" w:color="000000"/>
+            </w:tcBorders>
+            <w:tcMar>
+              <w:top w:w="0" w:type="dxa"/>
+              <w:left w:w="108" w:type="dxa"/>
+              <w:bottom w:w="0" w:type="dxa"/>
+              <w:right w:w="108" w:type="dxa"/>
+            </w:tcMar>
+            <w:vAlign w:val="center"/>
+          </w:tcPr>
+          <w:p>
+            <w:pPr>
+              <w:spacing w:line="240" w:lineRule="auto"/>
+              <w:ind w:firstLine="0"/>
+              <w:jc w:val="center"/>
+              <w:rPr>
+                <w:color w:val="000000"/>
+                <w:sz w:val="24"/>
+              </w:rPr>
+            </w:pPr>
+          </w:p>
+        </w:tc>
+      </w:tr>
+      <w:tr>
+        <w:tc>
+          <w:tcPr>
+            <w:tcW w:w="1980" w:type="dxa"/>
+            <w:tcBorders>
+              <w:top w:val="single" w:sz="4" w:space="0" w:color="000000"/>
+              <w:left w:val="single" w:sz="4" w:space="0" w:color="000000"/>
+              <w:bottom w:val="single" w:sz="4" w:space="0" w:color="000000"/>
+              <w:right w:val="single" w:sz="4" w:space="0" w:color="000000"/>
+            </w:tcBorders>
+            <w:tcMar>
+              <w:top w:w="0" w:type="dxa"/>
+              <w:left w:w="108" w:type="dxa"/>
+              <w:bottom w:w="0" w:type="dxa"/>
+              <w:right w:w="108" w:type="dxa"/>
+            </w:tcMar>
+            <w:vAlign w:val="center"/>
+          </w:tcPr>
+          <w:p>
+            <w:pPr>
+              <w:spacing w:line="240" w:lineRule="auto"/>
+              <w:ind w:firstLine="0"/>
+              <w:jc w:val="center"/>
+              <w:rPr>
+                <w:sz w:val="24"/>
+              </w:rPr>
+            </w:pPr>
+            <w:r>
+              <w:rPr>
+                <w:sz w:val="24"/>
+              </w:rPr>
+              <w:t>Название аэропорта</w:t>
+            </w:r>
+          </w:p>
+        </w:tc>
+        <w:tc>
+          <w:tcPr>
+            <w:tcW w:w="1844" w:type="dxa"/>
+            <w:tcBorders>
+              <w:top w:val="single" w:sz="4" w:space="0" w:color="000000"/>
+              <w:left w:val="single" w:sz="4" w:space="0" w:color="000000"/>
+              <w:bottom w:val="single" w:sz="4" w:space="0" w:color="000000"/>
+              <w:right w:val="single" w:sz="4" w:space="0" w:color="000000"/>
+            </w:tcBorders>
+            <w:tcMar>
+              <w:top w:w="0" w:type="dxa"/>
+              <w:left w:w="108" w:type="dxa"/>
+              <w:bottom w:w="0" w:type="dxa"/>
+              <w:right w:w="108" w:type="dxa"/>
+            </w:tcMar>
+            <w:vAlign w:val="center"/>
+          </w:tcPr>
+          <w:p>
+            <w:pPr>
+              <w:spacing w:line="240" w:lineRule="auto"/>
+              <w:ind w:firstLine="0"/>
+              <w:jc w:val="center"/>
+              <w:rPr>
+                <w:sz w:val="24"/>
+                <w:lang w:val="en-US"/>
+              </w:rPr>
+            </w:pPr>
+            <w:r>
+              <w:rPr>
+                <w:sz w:val="24"/>
+                <w:lang w:val="en-US"/>
+              </w:rPr>
+              <w:t>VARCHAR(20)</w:t>
+            </w:r>
+          </w:p>
+        </w:tc>
+        <w:tc>
+          <w:tcPr>
+            <w:tcW w:w="1279" w:type="dxa"/>
+            <w:tcBorders>
+              <w:top w:val="single" w:sz="4" w:space="0" w:color="000000"/>
+              <w:left w:val="single" w:sz="4" w:space="0" w:color="000000"/>
+              <w:bottom w:val="single" w:sz="4" w:space="0" w:color="000000"/>
+              <w:right w:val="single" w:sz="4" w:space="0" w:color="000000"/>
+            </w:tcBorders>
+            <w:tcMar>
+              <w:top w:w="0" w:type="dxa"/>
+              <w:left w:w="108" w:type="dxa"/>
+              <w:bottom w:w="0" w:type="dxa"/>
+              <w:right w:w="108" w:type="dxa"/>
+            </w:tcMar>
+            <w:vAlign w:val="center"/>
+          </w:tcPr>
+          <w:p>
+            <w:pPr>
+              <w:spacing w:line="240" w:lineRule="auto"/>
+              <w:ind w:firstLine="0"/>
+              <w:jc w:val="center"/>
+              <w:rPr>
+                <w:color w:val="000000"/>
+                <w:sz w:val="24"/>
+              </w:rPr>
+            </w:pPr>
+          </w:p>
+        </w:tc>
+        <w:tc>
+          <w:tcPr>
+            <w:tcW w:w="885" w:type="dxa"/>
+            <w:tcBorders>
+              <w:top w:val="single" w:sz="4" w:space="0" w:color="000000"/>
+              <w:left w:val="single" w:sz="4" w:space="0" w:color="000000"/>
+              <w:bottom w:val="single" w:sz="4" w:space="0" w:color="000000"/>
+              <w:right w:val="single" w:sz="4" w:space="0" w:color="000000"/>
+            </w:tcBorders>
+            <w:tcMar>
+              <w:top w:w="0" w:type="dxa"/>
+              <w:left w:w="108" w:type="dxa"/>
+              <w:bottom w:w="0" w:type="dxa"/>
+              <w:right w:w="108" w:type="dxa"/>
+            </w:tcMar>
+            <w:vAlign w:val="center"/>
+          </w:tcPr>
+          <w:p>
+            <w:pPr>
+              <w:spacing w:line="240" w:lineRule="auto"/>
+              <w:ind w:firstLine="0"/>
+              <w:jc w:val="center"/>
+              <w:rPr>
+                <w:color w:val="000000"/>
+                <w:sz w:val="24"/>
+              </w:rPr>
+            </w:pPr>
+          </w:p>
+        </w:tc>
+        <w:tc>
+          <w:tcPr>
+            <w:tcW w:w="1211" w:type="dxa"/>
+            <w:tcBorders>
+              <w:top w:val="single" w:sz="4" w:space="0" w:color="000000"/>
+              <w:left w:val="single" w:sz="4" w:space="0" w:color="000000"/>
+              <w:bottom w:val="single" w:sz="4" w:space="0" w:color="000000"/>
+              <w:right w:val="single" w:sz="4" w:space="0" w:color="000000"/>
+            </w:tcBorders>
+            <w:tcMar>
+              <w:top w:w="0" w:type="dxa"/>
+              <w:left w:w="108" w:type="dxa"/>
+              <w:bottom w:w="0" w:type="dxa"/>
+              <w:right w:w="108" w:type="dxa"/>
+            </w:tcMar>
+            <w:vAlign w:val="center"/>
+          </w:tcPr>
+          <w:p>
+            <w:pPr>
+              <w:spacing w:line="240" w:lineRule="auto"/>
+              <w:ind w:firstLine="0"/>
+              <w:jc w:val="center"/>
+              <w:rPr>
+                <w:color w:val="000000"/>
+                <w:sz w:val="24"/>
+                <w:lang w:val="en-US"/>
+              </w:rPr>
+            </w:pPr>
+            <w:r>
+              <w:rPr>
+                <w:color w:val="000000"/>
+                <w:sz w:val="24"/>
+                <w:lang w:val="en-US"/>
+              </w:rPr>
+              <w:t>+</w:t>
+            </w:r>
+          </w:p>
+        </w:tc>
+        <w:tc>
+          <w:tcPr>
+            <w:tcW w:w="1401" w:type="dxa"/>
+            <w:tcBorders>
+              <w:top w:val="single" w:sz="4" w:space="0" w:color="000000"/>
+              <w:left w:val="single" w:sz="4" w:space="0" w:color="000000"/>
+              <w:bottom w:val="single" w:sz="4" w:space="0" w:color="000000"/>
+              <w:right w:val="single" w:sz="4" w:space="0" w:color="000000"/>
+            </w:tcBorders>
+            <w:tcMar>
+              <w:top w:w="0" w:type="dxa"/>
+              <w:left w:w="108" w:type="dxa"/>
+              <w:bottom w:w="0" w:type="dxa"/>
+              <w:right w:w="108" w:type="dxa"/>
+            </w:tcMar>
+            <w:vAlign w:val="center"/>
+          </w:tcPr>
+          <w:p>
+            <w:pPr>
+              <w:spacing w:line="240" w:lineRule="auto"/>
+              <w:ind w:firstLine="0"/>
+              <w:jc w:val="center"/>
+              <w:rPr>
+                <w:color w:val="000000"/>
+                <w:sz w:val="24"/>
+                <w:lang w:val="en-US"/>
+              </w:rPr>
+            </w:pPr>
+            <w:r>
+              <w:rPr>
+                <w:color w:val="000000"/>
+                <w:sz w:val="24"/>
+                <w:lang w:val="en-US"/>
+              </w:rPr>
+              <w:t>+</w:t>
+            </w:r>
+          </w:p>
+        </w:tc>
+        <w:tc>
+          <w:tcPr>
+            <w:tcW w:w="1856" w:type="dxa"/>
+            <w:tcBorders>
+              <w:top w:val="single" w:sz="4" w:space="0" w:color="000000"/>
+              <w:left w:val="single" w:sz="4" w:space="0" w:color="000000"/>
+              <w:bottom w:val="single" w:sz="4" w:space="0" w:color="000000"/>
+              <w:right w:val="single" w:sz="4" w:space="0" w:color="000000"/>
+            </w:tcBorders>
+            <w:tcMar>
+              <w:top w:w="0" w:type="dxa"/>
+              <w:left w:w="108" w:type="dxa"/>
+              <w:bottom w:w="0" w:type="dxa"/>
+              <w:right w:w="108" w:type="dxa"/>
+            </w:tcMar>
+            <w:vAlign w:val="center"/>
+          </w:tcPr>
+          <w:p>
+            <w:pPr>
+              <w:spacing w:line="240" w:lineRule="auto"/>
+              <w:ind w:firstLine="0"/>
+              <w:jc w:val="center"/>
+              <w:rPr>
+                <w:color w:val="000000"/>
+                <w:sz w:val="24"/>
+              </w:rPr>
+            </w:pPr>
+            <w:r>
+              <w:rPr>
+                <w:color w:val="000000"/>
+                <w:sz w:val="24"/>
+              </w:rPr>
+              <w:t>Соотв. атрибуту Название аэропорта сущности Аэропорты</w:t>
+            </w:r>
+          </w:p>
+        </w:tc>
+      </w:tr>
+      <w:tr>
+        <w:tc>
+          <w:tcPr>
+            <w:tcW w:w="1980" w:type="dxa"/>
+            <w:tcBorders>
+              <w:top w:val="single" w:sz="4" w:space="0" w:color="000000"/>
+              <w:left w:val="single" w:sz="4" w:space="0" w:color="000000"/>
+              <w:bottom w:val="single" w:sz="4" w:space="0" w:color="000000"/>
+              <w:right w:val="single" w:sz="4" w:space="0" w:color="000000"/>
+            </w:tcBorders>
+            <w:tcMar>
+              <w:top w:w="0" w:type="dxa"/>
+              <w:left w:w="108" w:type="dxa"/>
+              <w:bottom w:w="0" w:type="dxa"/>
+              <w:right w:w="108" w:type="dxa"/>
+            </w:tcMar>
+            <w:vAlign w:val="center"/>
+          </w:tcPr>
+          <w:p>
+            <w:pPr>
+              <w:spacing w:line="240" w:lineRule="auto"/>
+              <w:ind w:firstLine="0"/>
+              <w:jc w:val="center"/>
+              <w:rPr>
+                <w:sz w:val="24"/>
+              </w:rPr>
+            </w:pPr>
+            <w:r>
+              <w:rPr>
+                <w:sz w:val="24"/>
+              </w:rPr>
+              <w:t>Тип рейса</w:t>
+            </w:r>
+          </w:p>
+        </w:tc>
+        <w:tc>
+          <w:tcPr>
+            <w:tcW w:w="1844" w:type="dxa"/>
+            <w:tcBorders>
+              <w:top w:val="single" w:sz="4" w:space="0" w:color="000000"/>
+              <w:left w:val="single" w:sz="4" w:space="0" w:color="000000"/>
+              <w:bottom w:val="single" w:sz="4" w:space="0" w:color="000000"/>
+              <w:right w:val="single" w:sz="4" w:space="0" w:color="000000"/>
+            </w:tcBorders>
+            <w:tcMar>
+              <w:top w:w="0" w:type="dxa"/>
+              <w:left w:w="108" w:type="dxa"/>
+              <w:bottom w:w="0" w:type="dxa"/>
+              <w:right w:w="108" w:type="dxa"/>
+            </w:tcMar>
+            <w:vAlign w:val="center"/>
+          </w:tcPr>
+          <w:p>
+            <w:pPr>
+              <w:spacing w:line="240" w:lineRule="auto"/>
+              <w:ind w:firstLine="0"/>
+              <w:jc w:val="center"/>
+              <w:rPr>
+                <w:color w:val="000000"/>
+                <w:sz w:val="24"/>
+              </w:rPr>
+            </w:pPr>
+            <w:r>
+              <w:rPr>
+                <w:sz w:val="24"/>
+                <w:lang w:val="en-US"/>
+              </w:rPr>
+              <w:t>VARCHAR(20)</w:t>
+            </w:r>
+          </w:p>
+        </w:tc>
+        <w:tc>
+          <w:tcPr>
+            <w:tcW w:w="1279" w:type="dxa"/>
+            <w:tcBorders>
+              <w:top w:val="single" w:sz="4" w:space="0" w:color="000000"/>
+              <w:left w:val="single" w:sz="4" w:space="0" w:color="000000"/>
+              <w:bottom w:val="single" w:sz="4" w:space="0" w:color="000000"/>
+              <w:right w:val="single" w:sz="4" w:space="0" w:color="000000"/>
+            </w:tcBorders>
+            <w:tcMar>
+              <w:top w:w="0" w:type="dxa"/>
+              <w:left w:w="108" w:type="dxa"/>
+              <w:bottom w:w="0" w:type="dxa"/>
+              <w:right w:w="108" w:type="dxa"/>
+            </w:tcMar>
+            <w:vAlign w:val="center"/>
+          </w:tcPr>
+          <w:p>
+            <w:pPr>
+              <w:spacing w:line="240" w:lineRule="auto"/>
+              <w:ind w:firstLine="0"/>
+              <w:jc w:val="center"/>
+              <w:rPr>
+                <w:color w:val="000000"/>
+                <w:sz w:val="24"/>
+              </w:rPr>
+            </w:pPr>
+          </w:p>
+        </w:tc>
+        <w:tc>
+          <w:tcPr>
+            <w:tcW w:w="885" w:type="dxa"/>
+            <w:tcBorders>
+              <w:top w:val="single" w:sz="4" w:space="0" w:color="000000"/>
+              <w:left w:val="single" w:sz="4" w:space="0" w:color="000000"/>
+              <w:bottom w:val="single" w:sz="4" w:space="0" w:color="000000"/>
+              <w:right w:val="single" w:sz="4" w:space="0" w:color="000000"/>
+            </w:tcBorders>
+            <w:tcMar>
+              <w:top w:w="0" w:type="dxa"/>
+              <w:left w:w="108" w:type="dxa"/>
+              <w:bottom w:w="0" w:type="dxa"/>
+              <w:right w:w="108" w:type="dxa"/>
+            </w:tcMar>
+            <w:vAlign w:val="center"/>
+          </w:tcPr>
+          <w:p>
+            <w:pPr>
+              <w:spacing w:line="240" w:lineRule="auto"/>
+              <w:ind w:firstLine="0"/>
+              <w:jc w:val="center"/>
+              <w:rPr>
+                <w:color w:val="000000"/>
+                <w:sz w:val="24"/>
+              </w:rPr>
+            </w:pPr>
+          </w:p>
+        </w:tc>
+        <w:tc>
+          <w:tcPr>
+            <w:tcW w:w="1211" w:type="dxa"/>
+            <w:tcBorders>
+              <w:top w:val="single" w:sz="4" w:space="0" w:color="000000"/>
+              <w:left w:val="single" w:sz="4" w:space="0" w:color="000000"/>
+              <w:bottom w:val="single" w:sz="4" w:space="0" w:color="000000"/>
+              <w:right w:val="single" w:sz="4" w:space="0" w:color="000000"/>
+            </w:tcBorders>
+            <w:tcMar>
+              <w:top w:w="0" w:type="dxa"/>
+              <w:left w:w="108" w:type="dxa"/>
+              <w:bottom w:w="0" w:type="dxa"/>
+              <w:right w:w="108" w:type="dxa"/>
+            </w:tcMar>
+            <w:vAlign w:val="center"/>
+          </w:tcPr>
+          <w:p>
+            <w:pPr>
+              <w:spacing w:line="240" w:lineRule="auto"/>
+              <w:ind w:firstLine="0"/>
+              <w:jc w:val="center"/>
+              <w:rPr>
+                <w:color w:val="000000"/>
+                <w:sz w:val="24"/>
+              </w:rPr>
+            </w:pPr>
+          </w:p>
+        </w:tc>
+        <w:tc>
+          <w:tcPr>
+            <w:tcW w:w="1401" w:type="dxa"/>
+            <w:tcBorders>
+              <w:top w:val="single" w:sz="4" w:space="0" w:color="000000"/>
+              <w:left w:val="single" w:sz="4" w:space="0" w:color="000000"/>
+              <w:bottom w:val="single" w:sz="4" w:space="0" w:color="000000"/>
+              <w:right w:val="single" w:sz="4" w:space="0" w:color="000000"/>
+            </w:tcBorders>
+            <w:tcMar>
+              <w:top w:w="0" w:type="dxa"/>
+              <w:left w:w="108" w:type="dxa"/>
+              <w:bottom w:w="0" w:type="dxa"/>
+              <w:right w:w="108" w:type="dxa"/>
+            </w:tcMar>
+            <w:vAlign w:val="center"/>
+          </w:tcPr>
+          <w:p>
+            <w:pPr>
+              <w:spacing w:line="240" w:lineRule="auto"/>
+              <w:ind w:firstLine="0"/>
+              <w:jc w:val="center"/>
+              <w:rPr>
+                <w:color w:val="000000"/>
+                <w:sz w:val="24"/>
+                <w:lang w:val="en-US"/>
+              </w:rPr>
+            </w:pPr>
+            <w:r>
+              <w:rPr>
+                <w:color w:val="000000"/>
+                <w:sz w:val="24"/>
+                <w:lang w:val="en-US"/>
+              </w:rPr>
+              <w:t>+</w:t>
+            </w:r>
+          </w:p>
+        </w:tc>
+        <w:tc>
+          <w:tcPr>
+            <w:tcW w:w="1856" w:type="dxa"/>
+            <w:tcBorders>
+              <w:top w:val="single" w:sz="4" w:space="0" w:color="000000"/>
+              <w:left w:val="single" w:sz="4" w:space="0" w:color="000000"/>
+              <w:bottom w:val="single" w:sz="4" w:space="0" w:color="000000"/>
+              <w:right w:val="single" w:sz="4" w:space="0" w:color="000000"/>
+            </w:tcBorders>
+            <w:tcMar>
+              <w:top w:w="0" w:type="dxa"/>
+              <w:left w:w="108" w:type="dxa"/>
+              <w:bottom w:w="0" w:type="dxa"/>
+              <w:right w:w="108" w:type="dxa"/>
+            </w:tcMar>
+            <w:vAlign w:val="center"/>
+          </w:tcPr>
+          <w:p>
+            <w:pPr>
+              <w:spacing w:line="240" w:lineRule="auto"/>
+              <w:ind w:firstLine="0"/>
+              <w:jc w:val="center"/>
+              <w:rPr>
+                <w:color w:val="000000"/>
+                <w:sz w:val="24"/>
+              </w:rPr>
+            </w:pPr>
+            <w:r>
+              <w:rPr>
+                <w:color w:val="000000"/>
+                <w:sz w:val="24"/>
+              </w:rPr>
+              <w:t>Выбор значения из списка (регулярный, чартерный, трансферный, стыковочный)</w:t>
+            </w:r>
+          </w:p>
+        </w:tc>
+      </w:tr>
+      <w:tr>
+        <w:tc>
+          <w:tcPr>
+            <w:tcW w:w="1980" w:type="dxa"/>
+            <w:tcBorders>
+              <w:top w:val="single" w:sz="4" w:space="0" w:color="000000"/>
+              <w:left w:val="single" w:sz="4" w:space="0" w:color="000000"/>
+              <w:bottom w:val="single" w:sz="4" w:space="0" w:color="000000"/>
+              <w:right w:val="single" w:sz="4" w:space="0" w:color="000000"/>
+            </w:tcBorders>
+            <w:tcMar>
+              <w:top w:w="0" w:type="dxa"/>
+              <w:left w:w="108" w:type="dxa"/>
+              <w:bottom w:w="0" w:type="dxa"/>
+              <w:right w:w="108" w:type="dxa"/>
+            </w:tcMar>
+            <w:vAlign w:val="center"/>
+          </w:tcPr>
+          <w:p>
+            <w:pPr>
+              <w:spacing w:line="240" w:lineRule="auto"/>
+              <w:ind w:firstLine="0"/>
+              <w:jc w:val="center"/>
+              <w:rPr>
+                <w:sz w:val="24"/>
+              </w:rPr>
+            </w:pPr>
+            <w:r>
+              <w:rPr>
+                <w:sz w:val="24"/>
+              </w:rPr>
+              <w:t>Время вылета</w:t>
+            </w:r>
+          </w:p>
+        </w:tc>
+        <w:tc>
+          <w:tcPr>
+            <w:tcW w:w="1844" w:type="dxa"/>
+            <w:tcBorders>
+              <w:top w:val="single" w:sz="4" w:space="0" w:color="000000"/>
+              <w:left w:val="single" w:sz="4" w:space="0" w:color="000000"/>
+              <w:bottom w:val="single" w:sz="4" w:space="0" w:color="000000"/>
+              <w:right w:val="single" w:sz="4" w:space="0" w:color="000000"/>
+            </w:tcBorders>
+            <w:tcMar>
+              <w:top w:w="0" w:type="dxa"/>
+              <w:left w:w="108" w:type="dxa"/>
+              <w:bottom w:w="0" w:type="dxa"/>
+              <w:right w:w="108" w:type="dxa"/>
+            </w:tcMar>
+            <w:vAlign w:val="center"/>
+          </w:tcPr>
+          <w:p>
+            <w:pPr>
+              <w:spacing w:line="240" w:lineRule="auto"/>
+              <w:ind w:firstLine="0"/>
+              <w:jc w:val="center"/>
+              <w:rPr>
+                <w:color w:val="000000"/>
+                <w:sz w:val="24"/>
+              </w:rPr>
+            </w:pPr>
+            <w:r>
+              <w:rPr>
+                <w:color w:val="000000"/>
+                <w:sz w:val="24"/>
+                <w:lang w:val="en-US"/>
+              </w:rPr>
+              <w:t>DATE</w:t>
+            </w:r>
+          </w:p>
+        </w:tc>
+        <w:tc>
+          <w:tcPr>
+            <w:tcW w:w="1279" w:type="dxa"/>
+            <w:tcBorders>
+              <w:top w:val="single" w:sz="4" w:space="0" w:color="000000"/>
+              <w:left w:val="single" w:sz="4" w:space="0" w:color="000000"/>
+              <w:bottom w:val="single" w:sz="4" w:space="0" w:color="000000"/>
+              <w:right w:val="single" w:sz="4" w:space="0" w:color="000000"/>
+            </w:tcBorders>
+            <w:tcMar>
+              <w:top w:w="0" w:type="dxa"/>
+              <w:left w:w="108" w:type="dxa"/>
+              <w:bottom w:w="0" w:type="dxa"/>
+              <w:right w:w="108" w:type="dxa"/>
+            </w:tcMar>
+            <w:vAlign w:val="center"/>
+          </w:tcPr>
+          <w:p>
+            <w:pPr>
+              <w:spacing w:line="240" w:lineRule="auto"/>
+              <w:ind w:firstLine="0"/>
+              <w:jc w:val="center"/>
+              <w:rPr>
+                <w:color w:val="000000"/>
+                <w:sz w:val="24"/>
+              </w:rPr>
+            </w:pPr>
+          </w:p>
+        </w:tc>
+        <w:tc>
+          <w:tcPr>
+            <w:tcW w:w="885" w:type="dxa"/>
+            <w:tcBorders>
+              <w:top w:val="single" w:sz="4" w:space="0" w:color="000000"/>
+              <w:left w:val="single" w:sz="4" w:space="0" w:color="000000"/>
+              <w:bottom w:val="single" w:sz="4" w:space="0" w:color="000000"/>
+              <w:right w:val="single" w:sz="4" w:space="0" w:color="000000"/>
+            </w:tcBorders>
+            <w:tcMar>
+              <w:top w:w="0" w:type="dxa"/>
+              <w:left w:w="108" w:type="dxa"/>
+              <w:bottom w:w="0" w:type="dxa"/>
+              <w:right w:w="108" w:type="dxa"/>
+            </w:tcMar>
+            <w:vAlign w:val="center"/>
+          </w:tcPr>
+          <w:p>
+            <w:pPr>
+              <w:spacing w:line="240" w:lineRule="auto"/>
+              <w:ind w:firstLine="0"/>
+              <w:jc w:val="center"/>
+              <w:rPr>
+                <w:color w:val="000000"/>
+                <w:sz w:val="24"/>
+              </w:rPr>
+            </w:pPr>
+          </w:p>
+        </w:tc>
+        <w:tc>
+          <w:tcPr>
+            <w:tcW w:w="1211" w:type="dxa"/>
+            <w:tcBorders>
+              <w:top w:val="single" w:sz="4" w:space="0" w:color="000000"/>
+              <w:left w:val="single" w:sz="4" w:space="0" w:color="000000"/>
+              <w:bottom w:val="single" w:sz="4" w:space="0" w:color="000000"/>
+              <w:right w:val="single" w:sz="4" w:space="0" w:color="000000"/>
+            </w:tcBorders>
+            <w:tcMar>
+              <w:top w:w="0" w:type="dxa"/>
+              <w:left w:w="108" w:type="dxa"/>
+              <w:bottom w:w="0" w:type="dxa"/>
+              <w:right w:w="108" w:type="dxa"/>
+            </w:tcMar>
+            <w:vAlign w:val="center"/>
+          </w:tcPr>
+          <w:p>
+            <w:pPr>
+              <w:spacing w:line="240" w:lineRule="auto"/>
+              <w:ind w:firstLine="0"/>
+              <w:jc w:val="center"/>
+              <w:rPr>
+                <w:color w:val="000000"/>
+                <w:sz w:val="24"/>
+              </w:rPr>
+            </w:pPr>
+          </w:p>
+        </w:tc>
+        <w:tc>
+          <w:tcPr>
+            <w:tcW w:w="1401" w:type="dxa"/>
+            <w:tcBorders>
+              <w:top w:val="single" w:sz="4" w:space="0" w:color="000000"/>
+              <w:left w:val="single" w:sz="4" w:space="0" w:color="000000"/>
+              <w:bottom w:val="single" w:sz="4" w:space="0" w:color="000000"/>
+              <w:right w:val="single" w:sz="4" w:space="0" w:color="000000"/>
+            </w:tcBorders>
+            <w:tcMar>
+              <w:top w:w="0" w:type="dxa"/>
+              <w:left w:w="108" w:type="dxa"/>
+              <w:bottom w:w="0" w:type="dxa"/>
+              <w:right w:w="108" w:type="dxa"/>
+            </w:tcMar>
+            <w:vAlign w:val="center"/>
+          </w:tcPr>
+          <w:p>
+            <w:pPr>
+              <w:spacing w:line="240" w:lineRule="auto"/>
+              <w:ind w:firstLine="0"/>
+              <w:jc w:val="center"/>
+              <w:rPr>
+                <w:color w:val="000000"/>
+                <w:sz w:val="24"/>
+                <w:lang w:val="en-US"/>
+              </w:rPr>
+            </w:pPr>
+            <w:r>
+              <w:rPr>
+                <w:color w:val="000000"/>
+                <w:sz w:val="24"/>
+                <w:lang w:val="en-US"/>
+              </w:rPr>
+              <w:t>+</w:t>
+            </w:r>
+          </w:p>
+        </w:tc>
+        <w:tc>
+          <w:tcPr>
+            <w:tcW w:w="1856" w:type="dxa"/>
+            <w:tcBorders>
+              <w:top w:val="single" w:sz="4" w:space="0" w:color="000000"/>
+              <w:left w:val="single" w:sz="4" w:space="0" w:color="000000"/>
+              <w:bottom w:val="single" w:sz="4" w:space="0" w:color="000000"/>
+              <w:right w:val="single" w:sz="4" w:space="0" w:color="000000"/>
+            </w:tcBorders>
+            <w:tcMar>
+              <w:top w:w="0" w:type="dxa"/>
+              <w:left w:w="108" w:type="dxa"/>
+              <w:bottom w:w="0" w:type="dxa"/>
+              <w:right w:w="108" w:type="dxa"/>
+            </w:tcMar>
+            <w:vAlign w:val="center"/>
+          </w:tcPr>
+          <w:p>
+            <w:pPr>
+              <w:spacing w:line="240" w:lineRule="auto"/>
+              <w:ind w:firstLine="0"/>
+              <w:jc w:val="center"/>
+              <w:rPr>
+                <w:color w:val="000000"/>
+                <w:sz w:val="24"/>
+              </w:rPr>
+            </w:pPr>
+          </w:p>
+        </w:tc>
+      </w:tr>
+      <w:tr>
+        <w:tc>
+          <w:tcPr>
+            <w:tcW w:w="1980" w:type="dxa"/>
+            <w:tcBorders>
+              <w:top w:val="single" w:sz="4" w:space="0" w:color="000000"/>
+              <w:left w:val="single" w:sz="4" w:space="0" w:color="000000"/>
+              <w:bottom w:val="single" w:sz="4" w:space="0" w:color="000000"/>
+              <w:right w:val="single" w:sz="4" w:space="0" w:color="000000"/>
+            </w:tcBorders>
+            <w:tcMar>
+              <w:top w:w="0" w:type="dxa"/>
+              <w:left w:w="108" w:type="dxa"/>
+              <w:bottom w:w="0" w:type="dxa"/>
+              <w:right w:w="108" w:type="dxa"/>
+            </w:tcMar>
+            <w:vAlign w:val="center"/>
+          </w:tcPr>
+          <w:p>
+            <w:pPr>
+              <w:spacing w:line="240" w:lineRule="auto"/>
+              <w:ind w:firstLine="0"/>
+              <w:jc w:val="center"/>
+              <w:rPr>
+                <w:sz w:val="24"/>
+              </w:rPr>
+            </w:pPr>
+            <w:r>
+              <w:rPr>
+                <w:sz w:val="24"/>
+              </w:rPr>
+              <w:t>Время прилета</w:t>
+            </w:r>
+          </w:p>
+        </w:tc>
+        <w:tc>
+          <w:tcPr>
+            <w:tcW w:w="1844" w:type="dxa"/>
+            <w:tcBorders>
+              <w:top w:val="single" w:sz="4" w:space="0" w:color="000000"/>
+              <w:left w:val="single" w:sz="4" w:space="0" w:color="000000"/>
+              <w:bottom w:val="single" w:sz="4" w:space="0" w:color="000000"/>
+              <w:right w:val="single" w:sz="4" w:space="0" w:color="000000"/>
+            </w:tcBorders>
+            <w:tcMar>
+              <w:top w:w="0" w:type="dxa"/>
+              <w:left w:w="108" w:type="dxa"/>
+              <w:bottom w:w="0" w:type="dxa"/>
+              <w:right w:w="108" w:type="dxa"/>
+            </w:tcMar>
+            <w:vAlign w:val="center"/>
+          </w:tcPr>
+          <w:p>
+            <w:pPr>
+              <w:spacing w:line="240" w:lineRule="auto"/>
+              <w:ind w:firstLine="0"/>
+              <w:jc w:val="center"/>
+              <w:rPr>
+                <w:color w:val="000000"/>
+                <w:sz w:val="24"/>
+              </w:rPr>
+            </w:pPr>
+            <w:r>
+              <w:rPr>
+                <w:color w:val="000000"/>
+                <w:sz w:val="24"/>
+                <w:lang w:val="en-US"/>
+              </w:rPr>
+              <w:t>DATE</w:t>
+            </w:r>
+          </w:p>
+        </w:tc>
+        <w:tc>
+          <w:tcPr>
+            <w:tcW w:w="1279" w:type="dxa"/>
+            <w:tcBorders>
+              <w:top w:val="single" w:sz="4" w:space="0" w:color="000000"/>
+              <w:left w:val="single" w:sz="4" w:space="0" w:color="000000"/>
+              <w:bottom w:val="single" w:sz="4" w:space="0" w:color="000000"/>
+              <w:right w:val="single" w:sz="4" w:space="0" w:color="000000"/>
+            </w:tcBorders>
+            <w:tcMar>
+              <w:top w:w="0" w:type="dxa"/>
+              <w:left w:w="108" w:type="dxa"/>
+              <w:bottom w:w="0" w:type="dxa"/>
+              <w:right w:w="108" w:type="dxa"/>
+            </w:tcMar>
+            <w:vAlign w:val="center"/>
+          </w:tcPr>
+          <w:p>
+            <w:pPr>
+              <w:spacing w:line="240" w:lineRule="auto"/>
+              <w:ind w:firstLine="0"/>
+              <w:jc w:val="center"/>
+              <w:rPr>
+                <w:color w:val="000000"/>
+                <w:sz w:val="24"/>
+              </w:rPr>
+            </w:pPr>
+          </w:p>
+        </w:tc>
+        <w:tc>
+          <w:tcPr>
+            <w:tcW w:w="885" w:type="dxa"/>
+            <w:tcBorders>
+              <w:top w:val="single" w:sz="4" w:space="0" w:color="000000"/>
+              <w:left w:val="single" w:sz="4" w:space="0" w:color="000000"/>
+              <w:bottom w:val="single" w:sz="4" w:space="0" w:color="000000"/>
+              <w:right w:val="single" w:sz="4" w:space="0" w:color="000000"/>
+            </w:tcBorders>
+            <w:tcMar>
+              <w:top w:w="0" w:type="dxa"/>
+              <w:left w:w="108" w:type="dxa"/>
+              <w:bottom w:w="0" w:type="dxa"/>
+              <w:right w:w="108" w:type="dxa"/>
+            </w:tcMar>
+            <w:vAlign w:val="center"/>
+          </w:tcPr>
+          <w:p>
+            <w:pPr>
+              <w:spacing w:line="240" w:lineRule="auto"/>
+              <w:ind w:firstLine="0"/>
+              <w:jc w:val="center"/>
+              <w:rPr>
+                <w:color w:val="000000"/>
+                <w:sz w:val="24"/>
+              </w:rPr>
+            </w:pPr>
+          </w:p>
+        </w:tc>
+        <w:tc>
+          <w:tcPr>
+            <w:tcW w:w="1211" w:type="dxa"/>
+            <w:tcBorders>
+              <w:top w:val="single" w:sz="4" w:space="0" w:color="000000"/>
+              <w:left w:val="single" w:sz="4" w:space="0" w:color="000000"/>
+              <w:bottom w:val="single" w:sz="4" w:space="0" w:color="000000"/>
+              <w:right w:val="single" w:sz="4" w:space="0" w:color="000000"/>
+            </w:tcBorders>
+            <w:tcMar>
+              <w:top w:w="0" w:type="dxa"/>
+              <w:left w:w="108" w:type="dxa"/>
+              <w:bottom w:w="0" w:type="dxa"/>
+              <w:right w:w="108" w:type="dxa"/>
+            </w:tcMar>
+            <w:vAlign w:val="center"/>
+          </w:tcPr>
+          <w:p>
+            <w:pPr>
+              <w:spacing w:line="240" w:lineRule="auto"/>
+              <w:ind w:firstLine="0"/>
+              <w:jc w:val="center"/>
+              <w:rPr>
+                <w:color w:val="000000"/>
+                <w:sz w:val="24"/>
+              </w:rPr>
+            </w:pPr>
+          </w:p>
+        </w:tc>
+        <w:tc>
+          <w:tcPr>
+            <w:tcW w:w="1401" w:type="dxa"/>
+            <w:tcBorders>
+              <w:top w:val="single" w:sz="4" w:space="0" w:color="000000"/>
+              <w:left w:val="single" w:sz="4" w:space="0" w:color="000000"/>
+              <w:bottom w:val="single" w:sz="4" w:space="0" w:color="000000"/>
+              <w:right w:val="single" w:sz="4" w:space="0" w:color="000000"/>
+            </w:tcBorders>
+            <w:tcMar>
+              <w:top w:w="0" w:type="dxa"/>
+              <w:left w:w="108" w:type="dxa"/>
+              <w:bottom w:w="0" w:type="dxa"/>
+              <w:right w:w="108" w:type="dxa"/>
+            </w:tcMar>
+            <w:vAlign w:val="center"/>
+          </w:tcPr>
+          <w:p>
+            <w:pPr>
+              <w:spacing w:line="240" w:lineRule="auto"/>
+              <w:ind w:firstLine="0"/>
+              <w:jc w:val="center"/>
+              <w:rPr>
+                <w:color w:val="000000"/>
+                <w:sz w:val="24"/>
+                <w:lang w:val="en-US"/>
+              </w:rPr>
+            </w:pPr>
+            <w:r>
+              <w:rPr>
+                <w:color w:val="000000"/>
+                <w:sz w:val="24"/>
+                <w:lang w:val="en-US"/>
+              </w:rPr>
+              <w:t>+</w:t>
+            </w:r>
+          </w:p>
+        </w:tc>
+        <w:tc>
+          <w:tcPr>
+            <w:tcW w:w="1856" w:type="dxa"/>
+            <w:tcBorders>
+              <w:top w:val="single" w:sz="4" w:space="0" w:color="000000"/>
+              <w:left w:val="single" w:sz="4" w:space="0" w:color="000000"/>
+              <w:bottom w:val="single" w:sz="4" w:space="0" w:color="000000"/>
+              <w:right w:val="single" w:sz="4" w:space="0" w:color="000000"/>
+            </w:tcBorders>
+            <w:tcMar>
+              <w:top w:w="0" w:type="dxa"/>
+              <w:left w:w="108" w:type="dxa"/>
+              <w:bottom w:w="0" w:type="dxa"/>
+              <w:right w:w="108" w:type="dxa"/>
+            </w:tcMar>
+            <w:vAlign w:val="center"/>
+          </w:tcPr>
+          <w:p>
+            <w:pPr>
+              <w:spacing w:line="240" w:lineRule="auto"/>
+              <w:ind w:firstLine="0"/>
+              <w:jc w:val="center"/>
+              <w:rPr>
+                <w:color w:val="000000"/>
+                <w:sz w:val="24"/>
+              </w:rPr>
+            </w:pPr>
+          </w:p>
+        </w:tc>
+      </w:tr>
+      <w:tr>
+        <w:tc>
+          <w:tcPr>
+            <w:tcW w:w="1980" w:type="dxa"/>
+            <w:tcBorders>
+              <w:top w:val="single" w:sz="4" w:space="0" w:color="000000"/>
+              <w:left w:val="single" w:sz="4" w:space="0" w:color="000000"/>
+              <w:bottom w:val="single" w:sz="4" w:space="0" w:color="000000"/>
+              <w:right w:val="single" w:sz="4" w:space="0" w:color="000000"/>
+            </w:tcBorders>
+            <w:tcMar>
+              <w:top w:w="0" w:type="dxa"/>
+              <w:left w:w="108" w:type="dxa"/>
+              <w:bottom w:w="0" w:type="dxa"/>
+              <w:right w:w="108" w:type="dxa"/>
+            </w:tcMar>
+            <w:vAlign w:val="center"/>
+          </w:tcPr>
+          <w:p>
+            <w:pPr>
+              <w:spacing w:line="240" w:lineRule="auto"/>
+              <w:ind w:firstLine="0"/>
+              <w:jc w:val="center"/>
+              <w:rPr>
+                <w:sz w:val="24"/>
+              </w:rPr>
+            </w:pPr>
+            <w:r>
+              <w:rPr>
+                <w:sz w:val="24"/>
+              </w:rPr>
+              <w:t>Кол-во транзитов</w:t>
+            </w:r>
+          </w:p>
+        </w:tc>
+        <w:tc>
+          <w:tcPr>
+            <w:tcW w:w="1844" w:type="dxa"/>
+            <w:tcBorders>
+              <w:top w:val="single" w:sz="4" w:space="0" w:color="000000"/>
+              <w:left w:val="single" w:sz="4" w:space="0" w:color="000000"/>
+              <w:bottom w:val="single" w:sz="4" w:space="0" w:color="000000"/>
+              <w:right w:val="single" w:sz="4" w:space="0" w:color="000000"/>
+            </w:tcBorders>
+            <w:tcMar>
+              <w:top w:w="0" w:type="dxa"/>
+              <w:left w:w="108" w:type="dxa"/>
+              <w:bottom w:w="0" w:type="dxa"/>
+              <w:right w:w="108" w:type="dxa"/>
+            </w:tcMar>
+            <w:vAlign w:val="center"/>
+          </w:tcPr>
+          <w:p>
+            <w:pPr>
+              <w:spacing w:line="240" w:lineRule="auto"/>
+              <w:ind w:firstLine="0"/>
+              <w:jc w:val="center"/>
+              <w:rPr>
+                <w:color w:val="000000"/>
+                <w:sz w:val="24"/>
+              </w:rPr>
+            </w:pPr>
+            <w:r>
+              <w:rPr>
+                <w:color w:val="000000"/>
+                <w:sz w:val="24"/>
+              </w:rPr>
+              <w:t>INTEGER</w:t>
+            </w:r>
+          </w:p>
+        </w:tc>
+        <w:tc>
+          <w:tcPr>
+            <w:tcW w:w="1279" w:type="dxa"/>
+            <w:tcBorders>
+              <w:top w:val="single" w:sz="4" w:space="0" w:color="000000"/>
+              <w:left w:val="single" w:sz="4" w:space="0" w:color="000000"/>
+              <w:bottom w:val="single" w:sz="4" w:space="0" w:color="000000"/>
+              <w:right w:val="single" w:sz="4" w:space="0" w:color="000000"/>
+            </w:tcBorders>
+            <w:tcMar>
+              <w:top w:w="0" w:type="dxa"/>
+              <w:left w:w="108" w:type="dxa"/>
+              <w:bottom w:w="0" w:type="dxa"/>
+              <w:right w:w="108" w:type="dxa"/>
+            </w:tcMar>
+            <w:vAlign w:val="center"/>
+          </w:tcPr>
+          <w:p>
+            <w:pPr>
+              <w:spacing w:line="240" w:lineRule="auto"/>
+              <w:ind w:firstLine="0"/>
+              <w:jc w:val="center"/>
+              <w:rPr>
+                <w:color w:val="000000"/>
+                <w:sz w:val="24"/>
+              </w:rPr>
+            </w:pPr>
+          </w:p>
+        </w:tc>
+        <w:tc>
+          <w:tcPr>
+            <w:tcW w:w="885" w:type="dxa"/>
+            <w:tcBorders>
+              <w:top w:val="single" w:sz="4" w:space="0" w:color="000000"/>
+              <w:left w:val="single" w:sz="4" w:space="0" w:color="000000"/>
+              <w:bottom w:val="single" w:sz="4" w:space="0" w:color="000000"/>
+              <w:right w:val="single" w:sz="4" w:space="0" w:color="000000"/>
+            </w:tcBorders>
+            <w:tcMar>
+              <w:top w:w="0" w:type="dxa"/>
+              <w:left w:w="108" w:type="dxa"/>
+              <w:bottom w:w="0" w:type="dxa"/>
+              <w:right w:w="108" w:type="dxa"/>
+            </w:tcMar>
+            <w:vAlign w:val="center"/>
+          </w:tcPr>
+          <w:p>
+            <w:pPr>
+              <w:spacing w:line="240" w:lineRule="auto"/>
+              <w:ind w:firstLine="0"/>
+              <w:jc w:val="center"/>
+              <w:rPr>
+                <w:color w:val="000000"/>
+                <w:sz w:val="24"/>
+              </w:rPr>
+            </w:pPr>
+          </w:p>
+        </w:tc>
+        <w:tc>
+          <w:tcPr>
+            <w:tcW w:w="1211" w:type="dxa"/>
+            <w:tcBorders>
+              <w:top w:val="single" w:sz="4" w:space="0" w:color="000000"/>
+              <w:left w:val="single" w:sz="4" w:space="0" w:color="000000"/>
+              <w:bottom w:val="single" w:sz="4" w:space="0" w:color="000000"/>
+              <w:right w:val="single" w:sz="4" w:space="0" w:color="000000"/>
+            </w:tcBorders>
+            <w:tcMar>
+              <w:top w:w="0" w:type="dxa"/>
+              <w:left w:w="108" w:type="dxa"/>
+              <w:bottom w:w="0" w:type="dxa"/>
+              <w:right w:w="108" w:type="dxa"/>
+            </w:tcMar>
+            <w:vAlign w:val="center"/>
+          </w:tcPr>
+          <w:p>
+            <w:pPr>
+              <w:spacing w:line="240" w:lineRule="auto"/>
+              <w:ind w:firstLine="0"/>
+              <w:jc w:val="center"/>
+              <w:rPr>
+                <w:color w:val="000000"/>
+                <w:sz w:val="24"/>
+              </w:rPr>
+            </w:pPr>
+          </w:p>
+        </w:tc>
+        <w:tc>
+          <w:tcPr>
+            <w:tcW w:w="1401" w:type="dxa"/>
+            <w:tcBorders>
+              <w:top w:val="single" w:sz="4" w:space="0" w:color="000000"/>
+              <w:left w:val="single" w:sz="4" w:space="0" w:color="000000"/>
+              <w:bottom w:val="single" w:sz="4" w:space="0" w:color="000000"/>
+              <w:right w:val="single" w:sz="4" w:space="0" w:color="000000"/>
+            </w:tcBorders>
+            <w:tcMar>
+              <w:top w:w="0" w:type="dxa"/>
+              <w:left w:w="108" w:type="dxa"/>
+              <w:bottom w:w="0" w:type="dxa"/>
+              <w:right w:w="108" w:type="dxa"/>
+            </w:tcMar>
+            <w:vAlign w:val="center"/>
+          </w:tcPr>
+          <w:p>
+            <w:pPr>
+              <w:spacing w:line="240" w:lineRule="auto"/>
+              <w:ind w:firstLine="0"/>
+              <w:jc w:val="center"/>
+              <w:rPr>
+                <w:color w:val="000000"/>
+                <w:sz w:val="24"/>
+              </w:rPr>
+            </w:pPr>
+            <w:r>
+              <w:rPr>
+                <w:color w:val="000000"/>
+                <w:sz w:val="24"/>
+              </w:rPr>
+              <w:t>-</w:t>
+            </w:r>
+          </w:p>
+        </w:tc>
+        <w:tc>
+          <w:tcPr>
+            <w:tcW w:w="1856" w:type="dxa"/>
+            <w:tcBorders>
+              <w:top w:val="single" w:sz="4" w:space="0" w:color="000000"/>
+              <w:left w:val="single" w:sz="4" w:space="0" w:color="000000"/>
+              <w:bottom w:val="single" w:sz="4" w:space="0" w:color="000000"/>
+              <w:right w:val="single" w:sz="4" w:space="0" w:color="000000"/>
+            </w:tcBorders>
+            <w:tcMar>
+              <w:top w:w="0" w:type="dxa"/>
+              <w:left w:w="108" w:type="dxa"/>
+              <w:bottom w:w="0" w:type="dxa"/>
+              <w:right w:w="108" w:type="dxa"/>
+            </w:tcMar>
+            <w:vAlign w:val="center"/>
+          </w:tcPr>
+          <w:p>
+            <w:pPr>
+              <w:spacing w:line="240" w:lineRule="auto"/>
+              <w:ind w:firstLine="0"/>
+              <w:jc w:val="center"/>
+              <w:rPr>
+                <w:color w:val="000000"/>
+                <w:sz w:val="24"/>
+              </w:rPr>
+            </w:pPr>
+            <w:r>
+              <w:rPr>
+                <w:color w:val="000000"/>
+                <w:sz w:val="24"/>
+              </w:rPr>
+              <w:t>От 1 до 5</w:t>
+            </w:r>
+          </w:p>
+        </w:tc>
+      </w:tr>
+      <w:tr>
+        <w:tc>
+          <w:tcPr>
             <w:tcW w:w="10456" w:type="dxa"/>
             <w:gridSpan w:val="7"/>
             <w:tcBorders>
@@ -10329,7 +12093,7 @@
                 <w:color w:val="000000"/>
                 <w:sz w:val="24"/>
               </w:rPr>
-              <w:t>Расписание</w:t>
+              <w:t>Бронирование</w:t>
             </w:r>
           </w:p>
           <w:p>
@@ -10376,7 +12140,7 @@
               <w:rPr>
                 <w:sz w:val="24"/>
               </w:rPr>
-              <w:t>Номер рейса</w:t>
+              <w:t>Код бронирования</w:t>
             </w:r>
           </w:p>
         </w:tc>
@@ -10409,149 +12173,149 @@
             </w:pPr>
             <w:r>
               <w:rPr>
+                <w:color w:val="000000"/>
+                <w:sz w:val="24"/>
+              </w:rPr>
+              <w:t>INTEGER</w:t>
+            </w:r>
+          </w:p>
+        </w:tc>
+        <w:tc>
+          <w:tcPr>
+            <w:tcW w:w="1279" w:type="dxa"/>
+            <w:tcBorders>
+              <w:top w:val="single" w:sz="4" w:space="0" w:color="000000"/>
+              <w:left w:val="single" w:sz="4" w:space="0" w:color="000000"/>
+              <w:bottom w:val="single" w:sz="4" w:space="0" w:color="000000"/>
+              <w:right w:val="single" w:sz="4" w:space="0" w:color="000000"/>
+            </w:tcBorders>
+            <w:tcMar>
+              <w:top w:w="0" w:type="dxa"/>
+              <w:left w:w="108" w:type="dxa"/>
+              <w:bottom w:w="0" w:type="dxa"/>
+              <w:right w:w="108" w:type="dxa"/>
+            </w:tcMar>
+            <w:vAlign w:val="center"/>
+          </w:tcPr>
+          <w:p>
+            <w:pPr>
+              <w:spacing w:line="240" w:lineRule="auto"/>
+              <w:ind w:firstLine="0"/>
+              <w:jc w:val="center"/>
+              <w:rPr>
+                <w:color w:val="000000"/>
                 <w:sz w:val="24"/>
                 <w:lang w:val="en-US"/>
               </w:rPr>
-              <w:t>INTEGER</w:t>
-            </w:r>
-          </w:p>
-        </w:tc>
-        <w:tc>
-          <w:tcPr>
-            <w:tcW w:w="1279" w:type="dxa"/>
-            <w:tcBorders>
-              <w:top w:val="single" w:sz="4" w:space="0" w:color="000000"/>
-              <w:left w:val="single" w:sz="4" w:space="0" w:color="000000"/>
-              <w:bottom w:val="single" w:sz="4" w:space="0" w:color="000000"/>
-              <w:right w:val="single" w:sz="4" w:space="0" w:color="000000"/>
-            </w:tcBorders>
-            <w:tcMar>
-              <w:top w:w="0" w:type="dxa"/>
-              <w:left w:w="108" w:type="dxa"/>
-              <w:bottom w:w="0" w:type="dxa"/>
-              <w:right w:w="108" w:type="dxa"/>
-            </w:tcMar>
-            <w:vAlign w:val="center"/>
-          </w:tcPr>
-          <w:p>
-            <w:pPr>
-              <w:spacing w:line="240" w:lineRule="auto"/>
-              <w:ind w:firstLine="0"/>
-              <w:jc w:val="center"/>
+            </w:pPr>
+            <w:r>
               <w:rPr>
                 <w:color w:val="000000"/>
                 <w:sz w:val="24"/>
                 <w:lang w:val="en-US"/>
               </w:rPr>
-            </w:pPr>
-            <w:r>
+              <w:t>+</w:t>
+            </w:r>
+          </w:p>
+        </w:tc>
+        <w:tc>
+          <w:tcPr>
+            <w:tcW w:w="885" w:type="dxa"/>
+            <w:tcBorders>
+              <w:top w:val="single" w:sz="4" w:space="0" w:color="000000"/>
+              <w:left w:val="single" w:sz="4" w:space="0" w:color="000000"/>
+              <w:bottom w:val="single" w:sz="4" w:space="0" w:color="000000"/>
+              <w:right w:val="single" w:sz="4" w:space="0" w:color="000000"/>
+            </w:tcBorders>
+            <w:tcMar>
+              <w:top w:w="0" w:type="dxa"/>
+              <w:left w:w="108" w:type="dxa"/>
+              <w:bottom w:w="0" w:type="dxa"/>
+              <w:right w:w="108" w:type="dxa"/>
+            </w:tcMar>
+            <w:vAlign w:val="center"/>
+          </w:tcPr>
+          <w:p>
+            <w:pPr>
+              <w:spacing w:line="240" w:lineRule="auto"/>
+              <w:ind w:firstLine="0"/>
+              <w:jc w:val="center"/>
+              <w:rPr>
+                <w:color w:val="000000"/>
+                <w:sz w:val="24"/>
+              </w:rPr>
+            </w:pPr>
+          </w:p>
+        </w:tc>
+        <w:tc>
+          <w:tcPr>
+            <w:tcW w:w="1211" w:type="dxa"/>
+            <w:tcBorders>
+              <w:top w:val="single" w:sz="4" w:space="0" w:color="000000"/>
+              <w:left w:val="single" w:sz="4" w:space="0" w:color="000000"/>
+              <w:bottom w:val="single" w:sz="4" w:space="0" w:color="000000"/>
+              <w:right w:val="single" w:sz="4" w:space="0" w:color="000000"/>
+            </w:tcBorders>
+            <w:tcMar>
+              <w:top w:w="0" w:type="dxa"/>
+              <w:left w:w="108" w:type="dxa"/>
+              <w:bottom w:w="0" w:type="dxa"/>
+              <w:right w:w="108" w:type="dxa"/>
+            </w:tcMar>
+            <w:vAlign w:val="center"/>
+          </w:tcPr>
+          <w:p>
+            <w:pPr>
+              <w:spacing w:line="240" w:lineRule="auto"/>
+              <w:ind w:firstLine="0"/>
+              <w:jc w:val="center"/>
+              <w:rPr>
+                <w:color w:val="000000"/>
+                <w:sz w:val="24"/>
+              </w:rPr>
+            </w:pPr>
+          </w:p>
+        </w:tc>
+        <w:tc>
+          <w:tcPr>
+            <w:tcW w:w="1401" w:type="dxa"/>
+            <w:tcBorders>
+              <w:top w:val="single" w:sz="4" w:space="0" w:color="000000"/>
+              <w:left w:val="single" w:sz="4" w:space="0" w:color="000000"/>
+              <w:bottom w:val="single" w:sz="4" w:space="0" w:color="000000"/>
+              <w:right w:val="single" w:sz="4" w:space="0" w:color="000000"/>
+            </w:tcBorders>
+            <w:tcMar>
+              <w:top w:w="0" w:type="dxa"/>
+              <w:left w:w="108" w:type="dxa"/>
+              <w:bottom w:w="0" w:type="dxa"/>
+              <w:right w:w="108" w:type="dxa"/>
+            </w:tcMar>
+            <w:vAlign w:val="center"/>
+          </w:tcPr>
+          <w:p>
+            <w:pPr>
+              <w:spacing w:line="240" w:lineRule="auto"/>
+              <w:ind w:firstLine="0"/>
+              <w:jc w:val="center"/>
               <w:rPr>
                 <w:color w:val="000000"/>
                 <w:sz w:val="24"/>
                 <w:lang w:val="en-US"/>
               </w:rPr>
+            </w:pPr>
+            <w:r>
+              <w:rPr>
+                <w:color w:val="000000"/>
+                <w:sz w:val="24"/>
+                <w:lang w:val="en-US"/>
+              </w:rPr>
               <w:t>+</w:t>
             </w:r>
           </w:p>
         </w:tc>
         <w:tc>
           <w:tcPr>
-            <w:tcW w:w="885" w:type="dxa"/>
-            <w:tcBorders>
-              <w:top w:val="single" w:sz="4" w:space="0" w:color="000000"/>
-              <w:left w:val="single" w:sz="4" w:space="0" w:color="000000"/>
-              <w:bottom w:val="single" w:sz="4" w:space="0" w:color="000000"/>
-              <w:right w:val="single" w:sz="4" w:space="0" w:color="000000"/>
-            </w:tcBorders>
-            <w:tcMar>
-              <w:top w:w="0" w:type="dxa"/>
-              <w:left w:w="108" w:type="dxa"/>
-              <w:bottom w:w="0" w:type="dxa"/>
-              <w:right w:w="108" w:type="dxa"/>
-            </w:tcMar>
-            <w:vAlign w:val="center"/>
-          </w:tcPr>
-          <w:p>
-            <w:pPr>
-              <w:spacing w:line="240" w:lineRule="auto"/>
-              <w:ind w:firstLine="0"/>
-              <w:jc w:val="center"/>
-              <w:rPr>
-                <w:color w:val="000000"/>
-                <w:sz w:val="24"/>
-              </w:rPr>
-            </w:pPr>
-          </w:p>
-        </w:tc>
-        <w:tc>
-          <w:tcPr>
-            <w:tcW w:w="1211" w:type="dxa"/>
-            <w:tcBorders>
-              <w:top w:val="single" w:sz="4" w:space="0" w:color="000000"/>
-              <w:left w:val="single" w:sz="4" w:space="0" w:color="000000"/>
-              <w:bottom w:val="single" w:sz="4" w:space="0" w:color="000000"/>
-              <w:right w:val="single" w:sz="4" w:space="0" w:color="000000"/>
-            </w:tcBorders>
-            <w:tcMar>
-              <w:top w:w="0" w:type="dxa"/>
-              <w:left w:w="108" w:type="dxa"/>
-              <w:bottom w:w="0" w:type="dxa"/>
-              <w:right w:w="108" w:type="dxa"/>
-            </w:tcMar>
-            <w:vAlign w:val="center"/>
-          </w:tcPr>
-          <w:p>
-            <w:pPr>
-              <w:spacing w:line="240" w:lineRule="auto"/>
-              <w:ind w:firstLine="0"/>
-              <w:jc w:val="center"/>
-              <w:rPr>
-                <w:color w:val="000000"/>
-                <w:sz w:val="24"/>
-              </w:rPr>
-            </w:pPr>
-          </w:p>
-        </w:tc>
-        <w:tc>
-          <w:tcPr>
-            <w:tcW w:w="1401" w:type="dxa"/>
-            <w:tcBorders>
-              <w:top w:val="single" w:sz="4" w:space="0" w:color="000000"/>
-              <w:left w:val="single" w:sz="4" w:space="0" w:color="000000"/>
-              <w:bottom w:val="single" w:sz="4" w:space="0" w:color="000000"/>
-              <w:right w:val="single" w:sz="4" w:space="0" w:color="000000"/>
-            </w:tcBorders>
-            <w:tcMar>
-              <w:top w:w="0" w:type="dxa"/>
-              <w:left w:w="108" w:type="dxa"/>
-              <w:bottom w:w="0" w:type="dxa"/>
-              <w:right w:w="108" w:type="dxa"/>
-            </w:tcMar>
-            <w:vAlign w:val="center"/>
-          </w:tcPr>
-          <w:p>
-            <w:pPr>
-              <w:spacing w:line="240" w:lineRule="auto"/>
-              <w:ind w:firstLine="0"/>
-              <w:jc w:val="center"/>
-              <w:rPr>
-                <w:color w:val="000000"/>
-                <w:sz w:val="24"/>
-                <w:lang w:val="en-US"/>
-              </w:rPr>
-            </w:pPr>
-            <w:r>
-              <w:rPr>
-                <w:color w:val="000000"/>
-                <w:sz w:val="24"/>
-                <w:lang w:val="en-US"/>
-              </w:rPr>
-              <w:t>+</w:t>
-            </w:r>
-          </w:p>
-        </w:tc>
-        <w:tc>
-          <w:tcPr>
             <w:tcW w:w="1856" w:type="dxa"/>
             <w:tcBorders>
               <w:top w:val="single" w:sz="4" w:space="0" w:color="000000"/>
@@ -10577,6 +12341,13 @@
                 <w:sz w:val="24"/>
               </w:rPr>
             </w:pPr>
+            <w:r>
+              <w:rPr>
+                <w:color w:val="000000"/>
+                <w:sz w:val="24"/>
+              </w:rPr>
+              <w:t>Уникален, генерируется автоматически</w:t>
+            </w:r>
           </w:p>
         </w:tc>
       </w:tr>
@@ -10611,7 +12382,7 @@
               <w:rPr>
                 <w:sz w:val="24"/>
               </w:rPr>
-              <w:t>Название аэропорта</w:t>
+              <w:t>Номер паспорта</w:t>
             </w:r>
           </w:p>
         </w:tc>
@@ -10638,75 +12409,106 @@
               <w:ind w:firstLine="0"/>
               <w:jc w:val="center"/>
               <w:rPr>
+                <w:color w:val="000000"/>
+                <w:sz w:val="24"/>
+              </w:rPr>
+            </w:pPr>
+            <w:r>
+              <w:rPr>
+                <w:color w:val="000000"/>
                 <w:sz w:val="24"/>
                 <w:lang w:val="en-US"/>
               </w:rPr>
-            </w:pPr>
-            <w:r>
-              <w:rPr>
+              <w:t>CHAR</w:t>
+            </w:r>
+            <w:r>
+              <w:rPr>
+                <w:color w:val="000000"/>
+                <w:sz w:val="24"/>
+              </w:rPr>
+              <w:t xml:space="preserve"> (1</w:t>
+            </w:r>
+            <w:r>
+              <w:rPr>
+                <w:color w:val="000000"/>
+                <w:sz w:val="24"/>
+              </w:rPr>
+              <w:t>0</w:t>
+            </w:r>
+            <w:r>
+              <w:rPr>
+                <w:color w:val="000000"/>
+                <w:sz w:val="24"/>
+              </w:rPr>
+              <w:t>)</w:t>
+            </w:r>
+          </w:p>
+        </w:tc>
+        <w:tc>
+          <w:tcPr>
+            <w:tcW w:w="1279" w:type="dxa"/>
+            <w:tcBorders>
+              <w:top w:val="single" w:sz="4" w:space="0" w:color="000000"/>
+              <w:left w:val="single" w:sz="4" w:space="0" w:color="000000"/>
+              <w:bottom w:val="single" w:sz="4" w:space="0" w:color="000000"/>
+              <w:right w:val="single" w:sz="4" w:space="0" w:color="000000"/>
+            </w:tcBorders>
+            <w:tcMar>
+              <w:top w:w="0" w:type="dxa"/>
+              <w:left w:w="108" w:type="dxa"/>
+              <w:bottom w:w="0" w:type="dxa"/>
+              <w:right w:w="108" w:type="dxa"/>
+            </w:tcMar>
+            <w:vAlign w:val="center"/>
+          </w:tcPr>
+          <w:p>
+            <w:pPr>
+              <w:spacing w:line="240" w:lineRule="auto"/>
+              <w:ind w:firstLine="0"/>
+              <w:jc w:val="center"/>
+              <w:rPr>
+                <w:color w:val="000000"/>
+                <w:sz w:val="24"/>
+              </w:rPr>
+            </w:pPr>
+          </w:p>
+        </w:tc>
+        <w:tc>
+          <w:tcPr>
+            <w:tcW w:w="885" w:type="dxa"/>
+            <w:tcBorders>
+              <w:top w:val="single" w:sz="4" w:space="0" w:color="000000"/>
+              <w:left w:val="single" w:sz="4" w:space="0" w:color="000000"/>
+              <w:bottom w:val="single" w:sz="4" w:space="0" w:color="000000"/>
+              <w:right w:val="single" w:sz="4" w:space="0" w:color="000000"/>
+            </w:tcBorders>
+            <w:tcMar>
+              <w:top w:w="0" w:type="dxa"/>
+              <w:left w:w="108" w:type="dxa"/>
+              <w:bottom w:w="0" w:type="dxa"/>
+              <w:right w:w="108" w:type="dxa"/>
+            </w:tcMar>
+            <w:vAlign w:val="center"/>
+          </w:tcPr>
+          <w:p>
+            <w:pPr>
+              <w:spacing w:line="240" w:lineRule="auto"/>
+              <w:ind w:firstLine="0"/>
+              <w:jc w:val="center"/>
+              <w:rPr>
+                <w:color w:val="000000"/>
                 <w:sz w:val="24"/>
                 <w:lang w:val="en-US"/>
               </w:rPr>
-              <w:t>VARCHAR(20)</w:t>
-            </w:r>
-          </w:p>
-        </w:tc>
-        <w:tc>
-          <w:tcPr>
-            <w:tcW w:w="1279" w:type="dxa"/>
-            <w:tcBorders>
-              <w:top w:val="single" w:sz="4" w:space="0" w:color="000000"/>
-              <w:left w:val="single" w:sz="4" w:space="0" w:color="000000"/>
-              <w:bottom w:val="single" w:sz="4" w:space="0" w:color="000000"/>
-              <w:right w:val="single" w:sz="4" w:space="0" w:color="000000"/>
-            </w:tcBorders>
-            <w:tcMar>
-              <w:top w:w="0" w:type="dxa"/>
-              <w:left w:w="108" w:type="dxa"/>
-              <w:bottom w:w="0" w:type="dxa"/>
-              <w:right w:w="108" w:type="dxa"/>
-            </w:tcMar>
-            <w:vAlign w:val="center"/>
-          </w:tcPr>
-          <w:p>
-            <w:pPr>
-              <w:spacing w:line="240" w:lineRule="auto"/>
-              <w:ind w:firstLine="0"/>
-              <w:jc w:val="center"/>
-              <w:rPr>
-                <w:color w:val="000000"/>
-                <w:sz w:val="24"/>
-              </w:rPr>
-            </w:pPr>
-          </w:p>
-        </w:tc>
-        <w:tc>
-          <w:tcPr>
-            <w:tcW w:w="885" w:type="dxa"/>
-            <w:tcBorders>
-              <w:top w:val="single" w:sz="4" w:space="0" w:color="000000"/>
-              <w:left w:val="single" w:sz="4" w:space="0" w:color="000000"/>
-              <w:bottom w:val="single" w:sz="4" w:space="0" w:color="000000"/>
-              <w:right w:val="single" w:sz="4" w:space="0" w:color="000000"/>
-            </w:tcBorders>
-            <w:tcMar>
-              <w:top w:w="0" w:type="dxa"/>
-              <w:left w:w="108" w:type="dxa"/>
-              <w:bottom w:w="0" w:type="dxa"/>
-              <w:right w:w="108" w:type="dxa"/>
-            </w:tcMar>
-            <w:vAlign w:val="center"/>
-          </w:tcPr>
-          <w:p>
-            <w:pPr>
-              <w:spacing w:line="240" w:lineRule="auto"/>
-              <w:ind w:firstLine="0"/>
-              <w:jc w:val="center"/>
-              <w:rPr>
-                <w:color w:val="000000"/>
-                <w:sz w:val="24"/>
-              </w:rPr>
-            </w:pPr>
+            </w:pPr>
+            <w:r>
+              <w:rPr>
+                <w:color w:val="000000"/>
+                <w:sz w:val="24"/>
+                <w:lang w:val="en-US"/>
+              </w:rPr>
+              <w:t>+</w:t>
+            </w:r>
           </w:p>
         </w:tc>
         <w:tc>
@@ -10734,6 +12536,35 @@
               <w:rPr>
                 <w:color w:val="000000"/>
                 <w:sz w:val="24"/>
+              </w:rPr>
+            </w:pPr>
+          </w:p>
+        </w:tc>
+        <w:tc>
+          <w:tcPr>
+            <w:tcW w:w="1401" w:type="dxa"/>
+            <w:tcBorders>
+              <w:top w:val="single" w:sz="4" w:space="0" w:color="000000"/>
+              <w:left w:val="single" w:sz="4" w:space="0" w:color="000000"/>
+              <w:bottom w:val="single" w:sz="4" w:space="0" w:color="000000"/>
+              <w:right w:val="single" w:sz="4" w:space="0" w:color="000000"/>
+            </w:tcBorders>
+            <w:tcMar>
+              <w:top w:w="0" w:type="dxa"/>
+              <w:left w:w="108" w:type="dxa"/>
+              <w:bottom w:w="0" w:type="dxa"/>
+              <w:right w:w="108" w:type="dxa"/>
+            </w:tcMar>
+            <w:vAlign w:val="center"/>
+          </w:tcPr>
+          <w:p>
+            <w:pPr>
+              <w:spacing w:line="240" w:lineRule="auto"/>
+              <w:ind w:firstLine="0"/>
+              <w:jc w:val="center"/>
+              <w:rPr>
+                <w:color w:val="000000"/>
+                <w:sz w:val="24"/>
                 <w:lang w:val="en-US"/>
               </w:rPr>
             </w:pPr>
@@ -10749,44 +12580,6 @@
         </w:tc>
         <w:tc>
           <w:tcPr>
-            <w:tcW w:w="1401" w:type="dxa"/>
-            <w:tcBorders>
-              <w:top w:val="single" w:sz="4" w:space="0" w:color="000000"/>
-              <w:left w:val="single" w:sz="4" w:space="0" w:color="000000"/>
-              <w:bottom w:val="single" w:sz="4" w:space="0" w:color="000000"/>
-              <w:right w:val="single" w:sz="4" w:space="0" w:color="000000"/>
-            </w:tcBorders>
-            <w:tcMar>
-              <w:top w:w="0" w:type="dxa"/>
-              <w:left w:w="108" w:type="dxa"/>
-              <w:bottom w:w="0" w:type="dxa"/>
-              <w:right w:w="108" w:type="dxa"/>
-            </w:tcMar>
-            <w:vAlign w:val="center"/>
-          </w:tcPr>
-          <w:p>
-            <w:pPr>
-              <w:spacing w:line="240" w:lineRule="auto"/>
-              <w:ind w:firstLine="0"/>
-              <w:jc w:val="center"/>
-              <w:rPr>
-                <w:color w:val="000000"/>
-                <w:sz w:val="24"/>
-                <w:lang w:val="en-US"/>
-              </w:rPr>
-            </w:pPr>
-            <w:r>
-              <w:rPr>
-                <w:color w:val="000000"/>
-                <w:sz w:val="24"/>
-                <w:lang w:val="en-US"/>
-              </w:rPr>
-              <w:t>+</w:t>
-            </w:r>
-          </w:p>
-        </w:tc>
-        <w:tc>
-          <w:tcPr>
             <w:tcW w:w="1856" w:type="dxa"/>
             <w:tcBorders>
               <w:top w:val="single" w:sz="4" w:space="0" w:color="000000"/>
@@ -10812,6 +12605,12 @@
                 <w:sz w:val="24"/>
               </w:rPr>
             </w:pPr>
+            <w:r>
+              <w:rPr>
+                <w:sz w:val="24"/>
+              </w:rPr>
+              <w:t>Соотв. атрибуту Номер паспорта сущности Пассажир</w:t>
+            </w:r>
           </w:p>
         </w:tc>
       </w:tr>
@@ -10846,7 +12645,7 @@
               <w:rPr>
                 <w:sz w:val="24"/>
               </w:rPr>
-              <w:t>Тип рейса</w:t>
+              <w:t>Номер рейса</w:t>
             </w:r>
           </w:p>
         </w:tc>
@@ -10879,69 +12678,78 @@
             </w:pPr>
             <w:r>
               <w:rPr>
+                <w:color w:val="000000"/>
+                <w:sz w:val="24"/>
+              </w:rPr>
+              <w:t>INTEGER</w:t>
+            </w:r>
+          </w:p>
+        </w:tc>
+        <w:tc>
+          <w:tcPr>
+            <w:tcW w:w="1279" w:type="dxa"/>
+            <w:tcBorders>
+              <w:top w:val="single" w:sz="4" w:space="0" w:color="000000"/>
+              <w:left w:val="single" w:sz="4" w:space="0" w:color="000000"/>
+              <w:bottom w:val="single" w:sz="4" w:space="0" w:color="000000"/>
+              <w:right w:val="single" w:sz="4" w:space="0" w:color="000000"/>
+            </w:tcBorders>
+            <w:tcMar>
+              <w:top w:w="0" w:type="dxa"/>
+              <w:left w:w="108" w:type="dxa"/>
+              <w:bottom w:w="0" w:type="dxa"/>
+              <w:right w:w="108" w:type="dxa"/>
+            </w:tcMar>
+            <w:vAlign w:val="center"/>
+          </w:tcPr>
+          <w:p>
+            <w:pPr>
+              <w:spacing w:line="240" w:lineRule="auto"/>
+              <w:ind w:firstLine="0"/>
+              <w:jc w:val="center"/>
+              <w:rPr>
+                <w:color w:val="000000"/>
+                <w:sz w:val="24"/>
+              </w:rPr>
+            </w:pPr>
+          </w:p>
+        </w:tc>
+        <w:tc>
+          <w:tcPr>
+            <w:tcW w:w="885" w:type="dxa"/>
+            <w:tcBorders>
+              <w:top w:val="single" w:sz="4" w:space="0" w:color="000000"/>
+              <w:left w:val="single" w:sz="4" w:space="0" w:color="000000"/>
+              <w:bottom w:val="single" w:sz="4" w:space="0" w:color="000000"/>
+              <w:right w:val="single" w:sz="4" w:space="0" w:color="000000"/>
+            </w:tcBorders>
+            <w:tcMar>
+              <w:top w:w="0" w:type="dxa"/>
+              <w:left w:w="108" w:type="dxa"/>
+              <w:bottom w:w="0" w:type="dxa"/>
+              <w:right w:w="108" w:type="dxa"/>
+            </w:tcMar>
+            <w:vAlign w:val="center"/>
+          </w:tcPr>
+          <w:p>
+            <w:pPr>
+              <w:spacing w:line="240" w:lineRule="auto"/>
+              <w:ind w:firstLine="0"/>
+              <w:jc w:val="center"/>
+              <w:rPr>
+                <w:color w:val="000000"/>
                 <w:sz w:val="24"/>
                 <w:lang w:val="en-US"/>
               </w:rPr>
-              <w:t>VARCHAR(20)</w:t>
-            </w:r>
-          </w:p>
-        </w:tc>
-        <w:tc>
-          <w:tcPr>
-            <w:tcW w:w="1279" w:type="dxa"/>
-            <w:tcBorders>
-              <w:top w:val="single" w:sz="4" w:space="0" w:color="000000"/>
-              <w:left w:val="single" w:sz="4" w:space="0" w:color="000000"/>
-              <w:bottom w:val="single" w:sz="4" w:space="0" w:color="000000"/>
-              <w:right w:val="single" w:sz="4" w:space="0" w:color="000000"/>
-            </w:tcBorders>
-            <w:tcMar>
-              <w:top w:w="0" w:type="dxa"/>
-              <w:left w:w="108" w:type="dxa"/>
-              <w:bottom w:w="0" w:type="dxa"/>
-              <w:right w:w="108" w:type="dxa"/>
-            </w:tcMar>
-            <w:vAlign w:val="center"/>
-          </w:tcPr>
-          <w:p>
-            <w:pPr>
-              <w:spacing w:line="240" w:lineRule="auto"/>
-              <w:ind w:firstLine="0"/>
-              <w:jc w:val="center"/>
-              <w:rPr>
-                <w:color w:val="000000"/>
-                <w:sz w:val="24"/>
-              </w:rPr>
-            </w:pPr>
-          </w:p>
-        </w:tc>
-        <w:tc>
-          <w:tcPr>
-            <w:tcW w:w="885" w:type="dxa"/>
-            <w:tcBorders>
-              <w:top w:val="single" w:sz="4" w:space="0" w:color="000000"/>
-              <w:left w:val="single" w:sz="4" w:space="0" w:color="000000"/>
-              <w:bottom w:val="single" w:sz="4" w:space="0" w:color="000000"/>
-              <w:right w:val="single" w:sz="4" w:space="0" w:color="000000"/>
-            </w:tcBorders>
-            <w:tcMar>
-              <w:top w:w="0" w:type="dxa"/>
-              <w:left w:w="108" w:type="dxa"/>
-              <w:bottom w:w="0" w:type="dxa"/>
-              <w:right w:w="108" w:type="dxa"/>
-            </w:tcMar>
-            <w:vAlign w:val="center"/>
-          </w:tcPr>
-          <w:p>
-            <w:pPr>
-              <w:spacing w:line="240" w:lineRule="auto"/>
-              <w:ind w:firstLine="0"/>
-              <w:jc w:val="center"/>
-              <w:rPr>
-                <w:color w:val="000000"/>
-                <w:sz w:val="24"/>
-              </w:rPr>
-            </w:pPr>
+            </w:pPr>
+            <w:r>
+              <w:rPr>
+                <w:color w:val="000000"/>
+                <w:sz w:val="24"/>
+                <w:lang w:val="en-US"/>
+              </w:rPr>
+              <w:t>+</w:t>
+            </w:r>
           </w:p>
         </w:tc>
         <w:tc>
@@ -11038,6 +12846,12 @@
                 <w:sz w:val="24"/>
               </w:rPr>
             </w:pPr>
+            <w:r>
+              <w:rPr>
+                <w:sz w:val="24"/>
+              </w:rPr>
+              <w:t>Соотв. атрибуту Номер рейса сущности Расписание</w:t>
+            </w:r>
           </w:p>
         </w:tc>
       </w:tr>
@@ -11072,7 +12886,7 @@
               <w:rPr>
                 <w:sz w:val="24"/>
               </w:rPr>
-              <w:t>Время вылета</w:t>
+              <w:t>Дата вылета</w:t>
             </w:r>
           </w:p>
         </w:tc>
@@ -11101,14 +12915,15 @@
               <w:rPr>
                 <w:color w:val="000000"/>
                 <w:sz w:val="24"/>
-              </w:rPr>
-            </w:pPr>
-            <w:r>
-              <w:rPr>
-                <w:color w:val="000000"/>
-                <w:sz w:val="24"/>
                 <w:lang w:val="en-US"/>
               </w:rPr>
+            </w:pPr>
+            <w:r>
+              <w:rPr>
+                <w:color w:val="000000"/>
+                <w:sz w:val="24"/>
+                <w:lang w:val="en-US"/>
+              </w:rPr>
               <w:t>DATE</w:t>
             </w:r>
           </w:p>
@@ -11167,8 +12982,17 @@
               <w:rPr>
                 <w:color w:val="000000"/>
                 <w:sz w:val="24"/>
-              </w:rPr>
-            </w:pPr>
+                <w:lang w:val="en-US"/>
+              </w:rPr>
+            </w:pPr>
+            <w:r>
+              <w:rPr>
+                <w:color w:val="000000"/>
+                <w:sz w:val="24"/>
+                <w:lang w:val="en-US"/>
+              </w:rPr>
+              <w:t>+</w:t>
+            </w:r>
           </w:p>
         </w:tc>
         <w:tc>
@@ -11265,6 +13089,13 @@
                 <w:sz w:val="24"/>
               </w:rPr>
             </w:pPr>
+            <w:r>
+              <w:rPr>
+                <w:color w:val="000000"/>
+                <w:sz w:val="24"/>
+              </w:rPr>
+              <w:t>Соотв. атрибуту Дата вылета сущности Выполненный рейс</w:t>
+            </w:r>
           </w:p>
         </w:tc>
       </w:tr>
@@ -11299,7 +13130,7 @@
               <w:rPr>
                 <w:sz w:val="24"/>
               </w:rPr>
-              <w:t>Время прилета</w:t>
+              <w:t>Номер кассы</w:t>
             </w:r>
           </w:p>
         </w:tc>
@@ -11328,15 +13159,16 @@
               <w:rPr>
                 <w:color w:val="000000"/>
                 <w:sz w:val="24"/>
-              </w:rPr>
-            </w:pPr>
-            <w:r>
-              <w:rPr>
-                <w:color w:val="000000"/>
-                <w:sz w:val="24"/>
                 <w:lang w:val="en-US"/>
               </w:rPr>
-              <w:t>DATE</w:t>
+            </w:pPr>
+            <w:r>
+              <w:rPr>
+                <w:color w:val="000000"/>
+                <w:sz w:val="24"/>
+                <w:lang w:val="en-US"/>
+              </w:rPr>
+              <w:t>INTEGER</w:t>
             </w:r>
           </w:p>
         </w:tc>
@@ -11394,6 +13226,7 @@
               <w:rPr>
                 <w:color w:val="000000"/>
                 <w:sz w:val="24"/>
+                <w:lang w:val="en-US"/>
               </w:rPr>
             </w:pPr>
           </w:p>
@@ -11425,6 +13258,13 @@
                 <w:sz w:val="24"/>
               </w:rPr>
             </w:pPr>
+            <w:r>
+              <w:rPr>
+                <w:color w:val="000000"/>
+                <w:sz w:val="24"/>
+              </w:rPr>
+              <w:t>+</w:t>
+            </w:r>
           </w:p>
         </w:tc>
         <w:tc>
@@ -11452,14 +13292,12 @@
               <w:rPr>
                 <w:color w:val="000000"/>
                 <w:sz w:val="24"/>
-                <w:lang w:val="en-US"/>
-              </w:rPr>
-            </w:pPr>
-            <w:r>
-              <w:rPr>
-                <w:color w:val="000000"/>
-                <w:sz w:val="24"/>
-                <w:lang w:val="en-US"/>
+              </w:rPr>
+            </w:pPr>
+            <w:r>
+              <w:rPr>
+                <w:color w:val="000000"/>
+                <w:sz w:val="24"/>
               </w:rPr>
               <w:t>+</w:t>
             </w:r>
@@ -11492,6 +13330,21 @@
                 <w:sz w:val="24"/>
               </w:rPr>
             </w:pPr>
+            <w:r>
+              <w:rPr>
+                <w:color w:val="000000"/>
+                <w:sz w:val="24"/>
+              </w:rPr>
+              <w:t xml:space="preserve">Соотв. атрибуту </w:t>
+            </w:r>
+            <w:r>
+              <w:rPr>
+                <w:color w:val="000000"/>
+                <w:sz w:val="24"/>
+              </w:rPr>
+              <w:lastRenderedPageBreak/>
+              <w:t>Номер кассы сущности Касса</w:t>
+            </w:r>
           </w:p>
         </w:tc>
       </w:tr>
@@ -11526,7 +13379,8 @@
               <w:rPr>
                 <w:sz w:val="24"/>
               </w:rPr>
-              <w:t>Пункт назначения</w:t>
+              <w:lastRenderedPageBreak/>
+              <w:t>Статус билета</w:t>
             </w:r>
           </w:p>
         </w:tc>
@@ -11649,6 +13503,7 @@
               <w:rPr>
                 <w:color w:val="000000"/>
                 <w:sz w:val="24"/>
+                <w:lang w:val="en-US"/>
               </w:rPr>
             </w:pPr>
           </w:p>
@@ -11718,6 +13573,36 @@
                 <w:sz w:val="24"/>
               </w:rPr>
             </w:pPr>
+            <w:r>
+              <w:rPr>
+                <w:color w:val="000000"/>
+                <w:sz w:val="24"/>
+              </w:rPr>
+              <w:t>Выбор значения из списка</w:t>
+            </w:r>
+            <w:r>
+              <w:rPr>
+                <w:color w:val="000000"/>
+                <w:sz w:val="24"/>
+              </w:rPr>
+              <w:t xml:space="preserve"> (</w:t>
+            </w:r>
+            <w:proofErr w:type="spellStart"/>
+            <w:r>
+              <w:rPr>
+                <w:color w:val="000000"/>
+                <w:sz w:val="24"/>
+              </w:rPr>
+              <w:t>зарезервиро-ван</w:t>
+            </w:r>
+            <w:proofErr w:type="spellEnd"/>
+            <w:r>
+              <w:rPr>
+                <w:color w:val="000000"/>
+                <w:sz w:val="24"/>
+              </w:rPr>
+              <w:t>, оплачен, аннулирован)</w:t>
+            </w:r>
           </w:p>
         </w:tc>
       </w:tr>
@@ -11752,7 +13637,7 @@
               <w:rPr>
                 <w:sz w:val="24"/>
               </w:rPr>
-              <w:t>Кол-во транзитов</w:t>
+              <w:t>Цена билета</w:t>
             </w:r>
           </w:p>
         </w:tc>
@@ -11907,6 +13792,14 @@
                 <w:lang w:val="en-US"/>
               </w:rPr>
             </w:pPr>
+            <w:r>
+              <w:rPr>
+                <w:color w:val="000000"/>
+                <w:sz w:val="24"/>
+                <w:lang w:val="en-US"/>
+              </w:rPr>
+              <w:t>+</w:t>
+            </w:r>
           </w:p>
         </w:tc>
         <w:tc>
@@ -11936,62 +13829,256 @@
                 <w:sz w:val="24"/>
               </w:rPr>
             </w:pPr>
+            <w:proofErr w:type="spellStart"/>
+            <w:r>
+              <w:rPr>
+                <w:color w:val="000000"/>
+                <w:sz w:val="24"/>
+              </w:rPr>
+              <w:t>Неотриц</w:t>
+            </w:r>
+            <w:proofErr w:type="spellEnd"/>
+            <w:r>
+              <w:rPr>
+                <w:color w:val="000000"/>
+                <w:sz w:val="24"/>
+              </w:rPr>
+              <w:t>.</w:t>
+            </w:r>
           </w:p>
         </w:tc>
       </w:tr>
       <w:tr>
         <w:tc>
           <w:tcPr>
-            <w:tcW w:w="10456" w:type="dxa"/>
-            <w:gridSpan w:val="7"/>
-            <w:tcBorders>
-              <w:top w:val="single" w:sz="4" w:space="0" w:color="000000"/>
-              <w:left w:val="single" w:sz="4" w:space="0" w:color="000000"/>
-              <w:bottom w:val="single" w:sz="4" w:space="0" w:color="000000"/>
-              <w:right w:val="single" w:sz="4" w:space="0" w:color="000000"/>
-            </w:tcBorders>
-            <w:tcMar>
-              <w:top w:w="0" w:type="dxa"/>
-              <w:left w:w="108" w:type="dxa"/>
-              <w:bottom w:w="0" w:type="dxa"/>
-              <w:right w:w="108" w:type="dxa"/>
-            </w:tcMar>
-            <w:vAlign w:val="center"/>
-          </w:tcPr>
-          <w:p>
-            <w:pPr>
-              <w:spacing w:line="240" w:lineRule="auto"/>
-              <w:ind w:firstLine="0"/>
-              <w:jc w:val="left"/>
-              <w:rPr>
-                <w:color w:val="000000"/>
-                <w:sz w:val="24"/>
-              </w:rPr>
-            </w:pPr>
-          </w:p>
-          <w:p>
-            <w:pPr>
-              <w:spacing w:line="240" w:lineRule="auto"/>
-              <w:ind w:firstLine="0"/>
-              <w:jc w:val="left"/>
-              <w:rPr>
-                <w:color w:val="000000"/>
-                <w:sz w:val="24"/>
-              </w:rPr>
-            </w:pPr>
-            <w:r>
-              <w:rPr>
-                <w:color w:val="000000"/>
-                <w:sz w:val="24"/>
-              </w:rPr>
-              <w:t>Бронирование</w:t>
-            </w:r>
-          </w:p>
-          <w:p>
-            <w:pPr>
-              <w:spacing w:line="240" w:lineRule="auto"/>
-              <w:ind w:firstLine="0"/>
-              <w:jc w:val="left"/>
+            <w:tcW w:w="1980" w:type="dxa"/>
+            <w:tcBorders>
+              <w:top w:val="single" w:sz="4" w:space="0" w:color="000000"/>
+              <w:left w:val="single" w:sz="4" w:space="0" w:color="000000"/>
+              <w:bottom w:val="single" w:sz="4" w:space="0" w:color="000000"/>
+              <w:right w:val="single" w:sz="4" w:space="0" w:color="000000"/>
+            </w:tcBorders>
+            <w:tcMar>
+              <w:top w:w="0" w:type="dxa"/>
+              <w:left w:w="108" w:type="dxa"/>
+              <w:bottom w:w="0" w:type="dxa"/>
+              <w:right w:w="108" w:type="dxa"/>
+            </w:tcMar>
+            <w:vAlign w:val="center"/>
+          </w:tcPr>
+          <w:p>
+            <w:pPr>
+              <w:spacing w:line="240" w:lineRule="auto"/>
+              <w:ind w:firstLine="0"/>
+              <w:jc w:val="center"/>
+              <w:rPr>
+                <w:sz w:val="24"/>
+              </w:rPr>
+            </w:pPr>
+            <w:r>
+              <w:rPr>
+                <w:sz w:val="24"/>
+              </w:rPr>
+              <w:t>ФИО пассажира</w:t>
+            </w:r>
+          </w:p>
+        </w:tc>
+        <w:tc>
+          <w:tcPr>
+            <w:tcW w:w="1844" w:type="dxa"/>
+            <w:tcBorders>
+              <w:top w:val="single" w:sz="4" w:space="0" w:color="000000"/>
+              <w:left w:val="single" w:sz="4" w:space="0" w:color="000000"/>
+              <w:bottom w:val="single" w:sz="4" w:space="0" w:color="000000"/>
+              <w:right w:val="single" w:sz="4" w:space="0" w:color="000000"/>
+            </w:tcBorders>
+            <w:tcMar>
+              <w:top w:w="0" w:type="dxa"/>
+              <w:left w:w="108" w:type="dxa"/>
+              <w:bottom w:w="0" w:type="dxa"/>
+              <w:right w:w="108" w:type="dxa"/>
+            </w:tcMar>
+            <w:vAlign w:val="center"/>
+          </w:tcPr>
+          <w:p>
+            <w:pPr>
+              <w:spacing w:line="240" w:lineRule="auto"/>
+              <w:ind w:firstLine="0"/>
+              <w:jc w:val="center"/>
+              <w:rPr>
+                <w:color w:val="000000"/>
+                <w:sz w:val="24"/>
+              </w:rPr>
+            </w:pPr>
+            <w:r>
+              <w:rPr>
+                <w:sz w:val="24"/>
+                <w:lang w:val="en-US"/>
+              </w:rPr>
+              <w:t>VARCHAR(</w:t>
+            </w:r>
+            <w:r>
+              <w:rPr>
+                <w:sz w:val="24"/>
+              </w:rPr>
+              <w:t>5</w:t>
+            </w:r>
+            <w:r>
+              <w:rPr>
+                <w:sz w:val="24"/>
+                <w:lang w:val="en-US"/>
+              </w:rPr>
+              <w:t>0)</w:t>
+            </w:r>
+          </w:p>
+        </w:tc>
+        <w:tc>
+          <w:tcPr>
+            <w:tcW w:w="1279" w:type="dxa"/>
+            <w:tcBorders>
+              <w:top w:val="single" w:sz="4" w:space="0" w:color="000000"/>
+              <w:left w:val="single" w:sz="4" w:space="0" w:color="000000"/>
+              <w:bottom w:val="single" w:sz="4" w:space="0" w:color="000000"/>
+              <w:right w:val="single" w:sz="4" w:space="0" w:color="000000"/>
+            </w:tcBorders>
+            <w:tcMar>
+              <w:top w:w="0" w:type="dxa"/>
+              <w:left w:w="108" w:type="dxa"/>
+              <w:bottom w:w="0" w:type="dxa"/>
+              <w:right w:w="108" w:type="dxa"/>
+            </w:tcMar>
+            <w:vAlign w:val="center"/>
+          </w:tcPr>
+          <w:p>
+            <w:pPr>
+              <w:spacing w:line="240" w:lineRule="auto"/>
+              <w:ind w:firstLine="0"/>
+              <w:jc w:val="center"/>
+              <w:rPr>
+                <w:color w:val="000000"/>
+                <w:sz w:val="24"/>
+              </w:rPr>
+            </w:pPr>
+          </w:p>
+        </w:tc>
+        <w:tc>
+          <w:tcPr>
+            <w:tcW w:w="885" w:type="dxa"/>
+            <w:tcBorders>
+              <w:top w:val="single" w:sz="4" w:space="0" w:color="000000"/>
+              <w:left w:val="single" w:sz="4" w:space="0" w:color="000000"/>
+              <w:bottom w:val="single" w:sz="4" w:space="0" w:color="000000"/>
+              <w:right w:val="single" w:sz="4" w:space="0" w:color="000000"/>
+            </w:tcBorders>
+            <w:tcMar>
+              <w:top w:w="0" w:type="dxa"/>
+              <w:left w:w="108" w:type="dxa"/>
+              <w:bottom w:w="0" w:type="dxa"/>
+              <w:right w:w="108" w:type="dxa"/>
+            </w:tcMar>
+            <w:vAlign w:val="center"/>
+          </w:tcPr>
+          <w:p>
+            <w:pPr>
+              <w:spacing w:line="240" w:lineRule="auto"/>
+              <w:ind w:firstLine="0"/>
+              <w:jc w:val="center"/>
+              <w:rPr>
+                <w:color w:val="000000"/>
+                <w:sz w:val="24"/>
+              </w:rPr>
+            </w:pPr>
+          </w:p>
+        </w:tc>
+        <w:tc>
+          <w:tcPr>
+            <w:tcW w:w="1211" w:type="dxa"/>
+            <w:tcBorders>
+              <w:top w:val="single" w:sz="4" w:space="0" w:color="000000"/>
+              <w:left w:val="single" w:sz="4" w:space="0" w:color="000000"/>
+              <w:bottom w:val="single" w:sz="4" w:space="0" w:color="000000"/>
+              <w:right w:val="single" w:sz="4" w:space="0" w:color="000000"/>
+            </w:tcBorders>
+            <w:tcMar>
+              <w:top w:w="0" w:type="dxa"/>
+              <w:left w:w="108" w:type="dxa"/>
+              <w:bottom w:w="0" w:type="dxa"/>
+              <w:right w:w="108" w:type="dxa"/>
+            </w:tcMar>
+            <w:vAlign w:val="center"/>
+          </w:tcPr>
+          <w:p>
+            <w:pPr>
+              <w:spacing w:line="240" w:lineRule="auto"/>
+              <w:ind w:firstLine="0"/>
+              <w:jc w:val="center"/>
+              <w:rPr>
+                <w:color w:val="000000"/>
+                <w:sz w:val="24"/>
+              </w:rPr>
+            </w:pPr>
+          </w:p>
+        </w:tc>
+        <w:tc>
+          <w:tcPr>
+            <w:tcW w:w="1401" w:type="dxa"/>
+            <w:tcBorders>
+              <w:top w:val="single" w:sz="4" w:space="0" w:color="000000"/>
+              <w:left w:val="single" w:sz="4" w:space="0" w:color="000000"/>
+              <w:bottom w:val="single" w:sz="4" w:space="0" w:color="000000"/>
+              <w:right w:val="single" w:sz="4" w:space="0" w:color="000000"/>
+            </w:tcBorders>
+            <w:tcMar>
+              <w:top w:w="0" w:type="dxa"/>
+              <w:left w:w="108" w:type="dxa"/>
+              <w:bottom w:w="0" w:type="dxa"/>
+              <w:right w:w="108" w:type="dxa"/>
+            </w:tcMar>
+            <w:vAlign w:val="center"/>
+          </w:tcPr>
+          <w:p>
+            <w:pPr>
+              <w:spacing w:line="240" w:lineRule="auto"/>
+              <w:ind w:firstLine="0"/>
+              <w:jc w:val="center"/>
+              <w:rPr>
+                <w:color w:val="000000"/>
+                <w:sz w:val="24"/>
+                <w:lang w:val="en-US"/>
+              </w:rPr>
+            </w:pPr>
+            <w:r>
+              <w:rPr>
+                <w:color w:val="000000"/>
+                <w:sz w:val="24"/>
+                <w:lang w:val="en-US"/>
+              </w:rPr>
+              <w:t>+</w:t>
+            </w:r>
+          </w:p>
+        </w:tc>
+        <w:tc>
+          <w:tcPr>
+            <w:tcW w:w="1856" w:type="dxa"/>
+            <w:tcBorders>
+              <w:top w:val="single" w:sz="4" w:space="0" w:color="000000"/>
+              <w:left w:val="single" w:sz="4" w:space="0" w:color="000000"/>
+              <w:bottom w:val="single" w:sz="4" w:space="0" w:color="000000"/>
+              <w:right w:val="single" w:sz="4" w:space="0" w:color="000000"/>
+            </w:tcBorders>
+            <w:tcMar>
+              <w:top w:w="0" w:type="dxa"/>
+              <w:left w:w="108" w:type="dxa"/>
+              <w:bottom w:w="0" w:type="dxa"/>
+              <w:right w:w="108" w:type="dxa"/>
+            </w:tcMar>
+            <w:vAlign w:val="center"/>
+          </w:tcPr>
+          <w:p>
+            <w:pPr>
+              <w:spacing w:line="240" w:lineRule="auto"/>
+              <w:ind w:firstLine="0"/>
+              <w:jc w:val="center"/>
               <w:rPr>
                 <w:color w:val="000000"/>
                 <w:sz w:val="24"/>
@@ -12031,7 +14118,7 @@
               <w:rPr>
                 <w:sz w:val="24"/>
               </w:rPr>
-              <w:t>Код бронирования</w:t>
+              <w:t>Номер места</w:t>
             </w:r>
           </w:p>
         </w:tc>
@@ -12096,6 +14183,93 @@
               <w:rPr>
                 <w:color w:val="000000"/>
                 <w:sz w:val="24"/>
+              </w:rPr>
+            </w:pPr>
+          </w:p>
+        </w:tc>
+        <w:tc>
+          <w:tcPr>
+            <w:tcW w:w="885" w:type="dxa"/>
+            <w:tcBorders>
+              <w:top w:val="single" w:sz="4" w:space="0" w:color="000000"/>
+              <w:left w:val="single" w:sz="4" w:space="0" w:color="000000"/>
+              <w:bottom w:val="single" w:sz="4" w:space="0" w:color="000000"/>
+              <w:right w:val="single" w:sz="4" w:space="0" w:color="000000"/>
+            </w:tcBorders>
+            <w:tcMar>
+              <w:top w:w="0" w:type="dxa"/>
+              <w:left w:w="108" w:type="dxa"/>
+              <w:bottom w:w="0" w:type="dxa"/>
+              <w:right w:w="108" w:type="dxa"/>
+            </w:tcMar>
+            <w:vAlign w:val="center"/>
+          </w:tcPr>
+          <w:p>
+            <w:pPr>
+              <w:spacing w:line="240" w:lineRule="auto"/>
+              <w:ind w:firstLine="0"/>
+              <w:jc w:val="center"/>
+              <w:rPr>
+                <w:color w:val="000000"/>
+                <w:sz w:val="24"/>
+              </w:rPr>
+            </w:pPr>
+          </w:p>
+        </w:tc>
+        <w:tc>
+          <w:tcPr>
+            <w:tcW w:w="1211" w:type="dxa"/>
+            <w:tcBorders>
+              <w:top w:val="single" w:sz="4" w:space="0" w:color="000000"/>
+              <w:left w:val="single" w:sz="4" w:space="0" w:color="000000"/>
+              <w:bottom w:val="single" w:sz="4" w:space="0" w:color="000000"/>
+              <w:right w:val="single" w:sz="4" w:space="0" w:color="000000"/>
+            </w:tcBorders>
+            <w:tcMar>
+              <w:top w:w="0" w:type="dxa"/>
+              <w:left w:w="108" w:type="dxa"/>
+              <w:bottom w:w="0" w:type="dxa"/>
+              <w:right w:w="108" w:type="dxa"/>
+            </w:tcMar>
+            <w:vAlign w:val="center"/>
+          </w:tcPr>
+          <w:p>
+            <w:pPr>
+              <w:spacing w:line="240" w:lineRule="auto"/>
+              <w:ind w:firstLine="0"/>
+              <w:jc w:val="center"/>
+              <w:rPr>
+                <w:color w:val="000000"/>
+                <w:sz w:val="24"/>
+              </w:rPr>
+            </w:pPr>
+          </w:p>
+        </w:tc>
+        <w:tc>
+          <w:tcPr>
+            <w:tcW w:w="1401" w:type="dxa"/>
+            <w:tcBorders>
+              <w:top w:val="single" w:sz="4" w:space="0" w:color="000000"/>
+              <w:left w:val="single" w:sz="4" w:space="0" w:color="000000"/>
+              <w:bottom w:val="single" w:sz="4" w:space="0" w:color="000000"/>
+              <w:right w:val="single" w:sz="4" w:space="0" w:color="000000"/>
+            </w:tcBorders>
+            <w:tcMar>
+              <w:top w:w="0" w:type="dxa"/>
+              <w:left w:w="108" w:type="dxa"/>
+              <w:bottom w:w="0" w:type="dxa"/>
+              <w:right w:w="108" w:type="dxa"/>
+            </w:tcMar>
+            <w:vAlign w:val="center"/>
+          </w:tcPr>
+          <w:p>
+            <w:pPr>
+              <w:spacing w:line="240" w:lineRule="auto"/>
+              <w:ind w:firstLine="0"/>
+              <w:jc w:val="center"/>
+              <w:rPr>
+                <w:color w:val="000000"/>
+                <w:sz w:val="24"/>
                 <w:lang w:val="en-US"/>
               </w:rPr>
             </w:pPr>
@@ -12111,102 +14285,6 @@
         </w:tc>
         <w:tc>
           <w:tcPr>
-            <w:tcW w:w="885" w:type="dxa"/>
-            <w:tcBorders>
-              <w:top w:val="single" w:sz="4" w:space="0" w:color="000000"/>
-              <w:left w:val="single" w:sz="4" w:space="0" w:color="000000"/>
-              <w:bottom w:val="single" w:sz="4" w:space="0" w:color="000000"/>
-              <w:right w:val="single" w:sz="4" w:space="0" w:color="000000"/>
-            </w:tcBorders>
-            <w:tcMar>
-              <w:top w:w="0" w:type="dxa"/>
-              <w:left w:w="108" w:type="dxa"/>
-              <w:bottom w:w="0" w:type="dxa"/>
-              <w:right w:w="108" w:type="dxa"/>
-            </w:tcMar>
-            <w:vAlign w:val="center"/>
-          </w:tcPr>
-          <w:p>
-            <w:pPr>
-              <w:spacing w:line="240" w:lineRule="auto"/>
-              <w:ind w:firstLine="0"/>
-              <w:jc w:val="center"/>
-              <w:rPr>
-                <w:color w:val="000000"/>
-                <w:sz w:val="24"/>
-              </w:rPr>
-            </w:pPr>
-          </w:p>
-        </w:tc>
-        <w:tc>
-          <w:tcPr>
-            <w:tcW w:w="1211" w:type="dxa"/>
-            <w:tcBorders>
-              <w:top w:val="single" w:sz="4" w:space="0" w:color="000000"/>
-              <w:left w:val="single" w:sz="4" w:space="0" w:color="000000"/>
-              <w:bottom w:val="single" w:sz="4" w:space="0" w:color="000000"/>
-              <w:right w:val="single" w:sz="4" w:space="0" w:color="000000"/>
-            </w:tcBorders>
-            <w:tcMar>
-              <w:top w:w="0" w:type="dxa"/>
-              <w:left w:w="108" w:type="dxa"/>
-              <w:bottom w:w="0" w:type="dxa"/>
-              <w:right w:w="108" w:type="dxa"/>
-            </w:tcMar>
-            <w:vAlign w:val="center"/>
-          </w:tcPr>
-          <w:p>
-            <w:pPr>
-              <w:spacing w:line="240" w:lineRule="auto"/>
-              <w:ind w:firstLine="0"/>
-              <w:jc w:val="center"/>
-              <w:rPr>
-                <w:color w:val="000000"/>
-                <w:sz w:val="24"/>
-              </w:rPr>
-            </w:pPr>
-          </w:p>
-        </w:tc>
-        <w:tc>
-          <w:tcPr>
-            <w:tcW w:w="1401" w:type="dxa"/>
-            <w:tcBorders>
-              <w:top w:val="single" w:sz="4" w:space="0" w:color="000000"/>
-              <w:left w:val="single" w:sz="4" w:space="0" w:color="000000"/>
-              <w:bottom w:val="single" w:sz="4" w:space="0" w:color="000000"/>
-              <w:right w:val="single" w:sz="4" w:space="0" w:color="000000"/>
-            </w:tcBorders>
-            <w:tcMar>
-              <w:top w:w="0" w:type="dxa"/>
-              <w:left w:w="108" w:type="dxa"/>
-              <w:bottom w:w="0" w:type="dxa"/>
-              <w:right w:w="108" w:type="dxa"/>
-            </w:tcMar>
-            <w:vAlign w:val="center"/>
-          </w:tcPr>
-          <w:p>
-            <w:pPr>
-              <w:spacing w:line="240" w:lineRule="auto"/>
-              <w:ind w:firstLine="0"/>
-              <w:jc w:val="center"/>
-              <w:rPr>
-                <w:color w:val="000000"/>
-                <w:sz w:val="24"/>
-                <w:lang w:val="en-US"/>
-              </w:rPr>
-            </w:pPr>
-            <w:r>
-              <w:rPr>
-                <w:color w:val="000000"/>
-                <w:sz w:val="24"/>
-                <w:lang w:val="en-US"/>
-              </w:rPr>
-              <w:t>+</w:t>
-            </w:r>
-          </w:p>
-        </w:tc>
-        <w:tc>
-          <w:tcPr>
             <w:tcW w:w="1856" w:type="dxa"/>
             <w:tcBorders>
               <w:top w:val="single" w:sz="4" w:space="0" w:color="000000"/>
@@ -12232,1651 +14310,26 @@
                 <w:sz w:val="24"/>
               </w:rPr>
             </w:pPr>
-            <w:r>
-              <w:rPr>
-                <w:color w:val="000000"/>
-                <w:sz w:val="24"/>
-              </w:rPr>
-              <w:t>Уникален, генерируется автоматически</w:t>
-            </w:r>
-          </w:p>
-        </w:tc>
-      </w:tr>
-      <w:tr>
-        <w:tc>
-          <w:tcPr>
-            <w:tcW w:w="1980" w:type="dxa"/>
-            <w:tcBorders>
-              <w:top w:val="single" w:sz="4" w:space="0" w:color="000000"/>
-              <w:left w:val="single" w:sz="4" w:space="0" w:color="000000"/>
-              <w:bottom w:val="single" w:sz="4" w:space="0" w:color="000000"/>
-              <w:right w:val="single" w:sz="4" w:space="0" w:color="000000"/>
-            </w:tcBorders>
-            <w:tcMar>
-              <w:top w:w="0" w:type="dxa"/>
-              <w:left w:w="108" w:type="dxa"/>
-              <w:bottom w:w="0" w:type="dxa"/>
-              <w:right w:w="108" w:type="dxa"/>
-            </w:tcMar>
-            <w:vAlign w:val="center"/>
-          </w:tcPr>
-          <w:p>
-            <w:pPr>
-              <w:spacing w:line="240" w:lineRule="auto"/>
-              <w:ind w:firstLine="0"/>
-              <w:jc w:val="center"/>
-              <w:rPr>
-                <w:sz w:val="24"/>
-              </w:rPr>
-            </w:pPr>
-            <w:r>
-              <w:rPr>
-                <w:sz w:val="24"/>
-              </w:rPr>
-              <w:t>Номер паспорта</w:t>
-            </w:r>
-          </w:p>
-        </w:tc>
-        <w:tc>
-          <w:tcPr>
-            <w:tcW w:w="1844" w:type="dxa"/>
-            <w:tcBorders>
-              <w:top w:val="single" w:sz="4" w:space="0" w:color="000000"/>
-              <w:left w:val="single" w:sz="4" w:space="0" w:color="000000"/>
-              <w:bottom w:val="single" w:sz="4" w:space="0" w:color="000000"/>
-              <w:right w:val="single" w:sz="4" w:space="0" w:color="000000"/>
-            </w:tcBorders>
-            <w:tcMar>
-              <w:top w:w="0" w:type="dxa"/>
-              <w:left w:w="108" w:type="dxa"/>
-              <w:bottom w:w="0" w:type="dxa"/>
-              <w:right w:w="108" w:type="dxa"/>
-            </w:tcMar>
-            <w:vAlign w:val="center"/>
-          </w:tcPr>
-          <w:p>
-            <w:pPr>
-              <w:spacing w:line="240" w:lineRule="auto"/>
-              <w:ind w:firstLine="0"/>
-              <w:jc w:val="center"/>
-              <w:rPr>
-                <w:color w:val="000000"/>
-                <w:sz w:val="24"/>
-              </w:rPr>
-            </w:pPr>
-            <w:r>
-              <w:rPr>
-                <w:color w:val="000000"/>
-                <w:sz w:val="24"/>
-              </w:rPr>
-              <w:t>INTEGER</w:t>
-            </w:r>
-          </w:p>
-        </w:tc>
-        <w:tc>
-          <w:tcPr>
-            <w:tcW w:w="1279" w:type="dxa"/>
-            <w:tcBorders>
-              <w:top w:val="single" w:sz="4" w:space="0" w:color="000000"/>
-              <w:left w:val="single" w:sz="4" w:space="0" w:color="000000"/>
-              <w:bottom w:val="single" w:sz="4" w:space="0" w:color="000000"/>
-              <w:right w:val="single" w:sz="4" w:space="0" w:color="000000"/>
-            </w:tcBorders>
-            <w:tcMar>
-              <w:top w:w="0" w:type="dxa"/>
-              <w:left w:w="108" w:type="dxa"/>
-              <w:bottom w:w="0" w:type="dxa"/>
-              <w:right w:w="108" w:type="dxa"/>
-            </w:tcMar>
-            <w:vAlign w:val="center"/>
-          </w:tcPr>
-          <w:p>
-            <w:pPr>
-              <w:spacing w:line="240" w:lineRule="auto"/>
-              <w:ind w:firstLine="0"/>
-              <w:jc w:val="center"/>
-              <w:rPr>
-                <w:color w:val="000000"/>
-                <w:sz w:val="24"/>
-              </w:rPr>
-            </w:pPr>
-          </w:p>
-        </w:tc>
-        <w:tc>
-          <w:tcPr>
-            <w:tcW w:w="885" w:type="dxa"/>
-            <w:tcBorders>
-              <w:top w:val="single" w:sz="4" w:space="0" w:color="000000"/>
-              <w:left w:val="single" w:sz="4" w:space="0" w:color="000000"/>
-              <w:bottom w:val="single" w:sz="4" w:space="0" w:color="000000"/>
-              <w:right w:val="single" w:sz="4" w:space="0" w:color="000000"/>
-            </w:tcBorders>
-            <w:tcMar>
-              <w:top w:w="0" w:type="dxa"/>
-              <w:left w:w="108" w:type="dxa"/>
-              <w:bottom w:w="0" w:type="dxa"/>
-              <w:right w:w="108" w:type="dxa"/>
-            </w:tcMar>
-            <w:vAlign w:val="center"/>
-          </w:tcPr>
-          <w:p>
-            <w:pPr>
-              <w:spacing w:line="240" w:lineRule="auto"/>
-              <w:ind w:firstLine="0"/>
-              <w:jc w:val="center"/>
-              <w:rPr>
-                <w:color w:val="000000"/>
-                <w:sz w:val="24"/>
-                <w:lang w:val="en-US"/>
-              </w:rPr>
-            </w:pPr>
-            <w:r>
-              <w:rPr>
-                <w:color w:val="000000"/>
-                <w:sz w:val="24"/>
-                <w:lang w:val="en-US"/>
-              </w:rPr>
-              <w:t>+</w:t>
-            </w:r>
-          </w:p>
-        </w:tc>
-        <w:tc>
-          <w:tcPr>
-            <w:tcW w:w="1211" w:type="dxa"/>
-            <w:tcBorders>
-              <w:top w:val="single" w:sz="4" w:space="0" w:color="000000"/>
-              <w:left w:val="single" w:sz="4" w:space="0" w:color="000000"/>
-              <w:bottom w:val="single" w:sz="4" w:space="0" w:color="000000"/>
-              <w:right w:val="single" w:sz="4" w:space="0" w:color="000000"/>
-            </w:tcBorders>
-            <w:tcMar>
-              <w:top w:w="0" w:type="dxa"/>
-              <w:left w:w="108" w:type="dxa"/>
-              <w:bottom w:w="0" w:type="dxa"/>
-              <w:right w:w="108" w:type="dxa"/>
-            </w:tcMar>
-            <w:vAlign w:val="center"/>
-          </w:tcPr>
-          <w:p>
-            <w:pPr>
-              <w:spacing w:line="240" w:lineRule="auto"/>
-              <w:ind w:firstLine="0"/>
-              <w:jc w:val="center"/>
-              <w:rPr>
-                <w:color w:val="000000"/>
-                <w:sz w:val="24"/>
-              </w:rPr>
-            </w:pPr>
-          </w:p>
-        </w:tc>
-        <w:tc>
-          <w:tcPr>
-            <w:tcW w:w="1401" w:type="dxa"/>
-            <w:tcBorders>
-              <w:top w:val="single" w:sz="4" w:space="0" w:color="000000"/>
-              <w:left w:val="single" w:sz="4" w:space="0" w:color="000000"/>
-              <w:bottom w:val="single" w:sz="4" w:space="0" w:color="000000"/>
-              <w:right w:val="single" w:sz="4" w:space="0" w:color="000000"/>
-            </w:tcBorders>
-            <w:tcMar>
-              <w:top w:w="0" w:type="dxa"/>
-              <w:left w:w="108" w:type="dxa"/>
-              <w:bottom w:w="0" w:type="dxa"/>
-              <w:right w:w="108" w:type="dxa"/>
-            </w:tcMar>
-            <w:vAlign w:val="center"/>
-          </w:tcPr>
-          <w:p>
-            <w:pPr>
-              <w:spacing w:line="240" w:lineRule="auto"/>
-              <w:ind w:firstLine="0"/>
-              <w:jc w:val="center"/>
-              <w:rPr>
-                <w:color w:val="000000"/>
-                <w:sz w:val="24"/>
-                <w:lang w:val="en-US"/>
-              </w:rPr>
-            </w:pPr>
-            <w:r>
-              <w:rPr>
-                <w:color w:val="000000"/>
-                <w:sz w:val="24"/>
-                <w:lang w:val="en-US"/>
-              </w:rPr>
-              <w:t>+</w:t>
-            </w:r>
-          </w:p>
-        </w:tc>
-        <w:tc>
-          <w:tcPr>
-            <w:tcW w:w="1856" w:type="dxa"/>
-            <w:tcBorders>
-              <w:top w:val="single" w:sz="4" w:space="0" w:color="000000"/>
-              <w:left w:val="single" w:sz="4" w:space="0" w:color="000000"/>
-              <w:bottom w:val="single" w:sz="4" w:space="0" w:color="000000"/>
-              <w:right w:val="single" w:sz="4" w:space="0" w:color="000000"/>
-            </w:tcBorders>
-            <w:tcMar>
-              <w:top w:w="0" w:type="dxa"/>
-              <w:left w:w="108" w:type="dxa"/>
-              <w:bottom w:w="0" w:type="dxa"/>
-              <w:right w:w="108" w:type="dxa"/>
-            </w:tcMar>
-            <w:vAlign w:val="center"/>
-          </w:tcPr>
-          <w:p>
-            <w:pPr>
-              <w:spacing w:line="240" w:lineRule="auto"/>
-              <w:ind w:firstLine="0"/>
-              <w:jc w:val="center"/>
-              <w:rPr>
-                <w:color w:val="000000"/>
-                <w:sz w:val="24"/>
-              </w:rPr>
-            </w:pPr>
-          </w:p>
-        </w:tc>
-      </w:tr>
-      <w:tr>
-        <w:tc>
-          <w:tcPr>
-            <w:tcW w:w="1980" w:type="dxa"/>
-            <w:tcBorders>
-              <w:top w:val="single" w:sz="4" w:space="0" w:color="000000"/>
-              <w:left w:val="single" w:sz="4" w:space="0" w:color="000000"/>
-              <w:bottom w:val="single" w:sz="4" w:space="0" w:color="000000"/>
-              <w:right w:val="single" w:sz="4" w:space="0" w:color="000000"/>
-            </w:tcBorders>
-            <w:tcMar>
-              <w:top w:w="0" w:type="dxa"/>
-              <w:left w:w="108" w:type="dxa"/>
-              <w:bottom w:w="0" w:type="dxa"/>
-              <w:right w:w="108" w:type="dxa"/>
-            </w:tcMar>
-            <w:vAlign w:val="center"/>
-          </w:tcPr>
-          <w:p>
-            <w:pPr>
-              <w:spacing w:line="240" w:lineRule="auto"/>
-              <w:ind w:firstLine="0"/>
-              <w:jc w:val="center"/>
-              <w:rPr>
-                <w:sz w:val="24"/>
-              </w:rPr>
-            </w:pPr>
-            <w:r>
-              <w:rPr>
-                <w:sz w:val="24"/>
-              </w:rPr>
-              <w:t>Номер рейса</w:t>
-            </w:r>
-          </w:p>
-        </w:tc>
-        <w:tc>
-          <w:tcPr>
-            <w:tcW w:w="1844" w:type="dxa"/>
-            <w:tcBorders>
-              <w:top w:val="single" w:sz="4" w:space="0" w:color="000000"/>
-              <w:left w:val="single" w:sz="4" w:space="0" w:color="000000"/>
-              <w:bottom w:val="single" w:sz="4" w:space="0" w:color="000000"/>
-              <w:right w:val="single" w:sz="4" w:space="0" w:color="000000"/>
-            </w:tcBorders>
-            <w:tcMar>
-              <w:top w:w="0" w:type="dxa"/>
-              <w:left w:w="108" w:type="dxa"/>
-              <w:bottom w:w="0" w:type="dxa"/>
-              <w:right w:w="108" w:type="dxa"/>
-            </w:tcMar>
-            <w:vAlign w:val="center"/>
-          </w:tcPr>
-          <w:p>
-            <w:pPr>
-              <w:spacing w:line="240" w:lineRule="auto"/>
-              <w:ind w:firstLine="0"/>
-              <w:jc w:val="center"/>
-              <w:rPr>
-                <w:color w:val="000000"/>
-                <w:sz w:val="24"/>
-              </w:rPr>
-            </w:pPr>
-            <w:r>
-              <w:rPr>
-                <w:color w:val="000000"/>
-                <w:sz w:val="24"/>
-              </w:rPr>
-              <w:t>INTEGER</w:t>
-            </w:r>
-          </w:p>
-        </w:tc>
-        <w:tc>
-          <w:tcPr>
-            <w:tcW w:w="1279" w:type="dxa"/>
-            <w:tcBorders>
-              <w:top w:val="single" w:sz="4" w:space="0" w:color="000000"/>
-              <w:left w:val="single" w:sz="4" w:space="0" w:color="000000"/>
-              <w:bottom w:val="single" w:sz="4" w:space="0" w:color="000000"/>
-              <w:right w:val="single" w:sz="4" w:space="0" w:color="000000"/>
-            </w:tcBorders>
-            <w:tcMar>
-              <w:top w:w="0" w:type="dxa"/>
-              <w:left w:w="108" w:type="dxa"/>
-              <w:bottom w:w="0" w:type="dxa"/>
-              <w:right w:w="108" w:type="dxa"/>
-            </w:tcMar>
-            <w:vAlign w:val="center"/>
-          </w:tcPr>
-          <w:p>
-            <w:pPr>
-              <w:spacing w:line="240" w:lineRule="auto"/>
-              <w:ind w:firstLine="0"/>
-              <w:jc w:val="center"/>
-              <w:rPr>
-                <w:color w:val="000000"/>
-                <w:sz w:val="24"/>
-              </w:rPr>
-            </w:pPr>
-          </w:p>
-        </w:tc>
-        <w:tc>
-          <w:tcPr>
-            <w:tcW w:w="885" w:type="dxa"/>
-            <w:tcBorders>
-              <w:top w:val="single" w:sz="4" w:space="0" w:color="000000"/>
-              <w:left w:val="single" w:sz="4" w:space="0" w:color="000000"/>
-              <w:bottom w:val="single" w:sz="4" w:space="0" w:color="000000"/>
-              <w:right w:val="single" w:sz="4" w:space="0" w:color="000000"/>
-            </w:tcBorders>
-            <w:tcMar>
-              <w:top w:w="0" w:type="dxa"/>
-              <w:left w:w="108" w:type="dxa"/>
-              <w:bottom w:w="0" w:type="dxa"/>
-              <w:right w:w="108" w:type="dxa"/>
-            </w:tcMar>
-            <w:vAlign w:val="center"/>
-          </w:tcPr>
-          <w:p>
-            <w:pPr>
-              <w:spacing w:line="240" w:lineRule="auto"/>
-              <w:ind w:firstLine="0"/>
-              <w:jc w:val="center"/>
-              <w:rPr>
-                <w:color w:val="000000"/>
-                <w:sz w:val="24"/>
-                <w:lang w:val="en-US"/>
-              </w:rPr>
-            </w:pPr>
-            <w:r>
-              <w:rPr>
-                <w:color w:val="000000"/>
-                <w:sz w:val="24"/>
-                <w:lang w:val="en-US"/>
-              </w:rPr>
-              <w:t>+</w:t>
-            </w:r>
-          </w:p>
-        </w:tc>
-        <w:tc>
-          <w:tcPr>
-            <w:tcW w:w="1211" w:type="dxa"/>
-            <w:tcBorders>
-              <w:top w:val="single" w:sz="4" w:space="0" w:color="000000"/>
-              <w:left w:val="single" w:sz="4" w:space="0" w:color="000000"/>
-              <w:bottom w:val="single" w:sz="4" w:space="0" w:color="000000"/>
-              <w:right w:val="single" w:sz="4" w:space="0" w:color="000000"/>
-            </w:tcBorders>
-            <w:tcMar>
-              <w:top w:w="0" w:type="dxa"/>
-              <w:left w:w="108" w:type="dxa"/>
-              <w:bottom w:w="0" w:type="dxa"/>
-              <w:right w:w="108" w:type="dxa"/>
-            </w:tcMar>
-            <w:vAlign w:val="center"/>
-          </w:tcPr>
-          <w:p>
-            <w:pPr>
-              <w:spacing w:line="240" w:lineRule="auto"/>
-              <w:ind w:firstLine="0"/>
-              <w:jc w:val="center"/>
-              <w:rPr>
-                <w:color w:val="000000"/>
-                <w:sz w:val="24"/>
-              </w:rPr>
-            </w:pPr>
-          </w:p>
-        </w:tc>
-        <w:tc>
-          <w:tcPr>
-            <w:tcW w:w="1401" w:type="dxa"/>
-            <w:tcBorders>
-              <w:top w:val="single" w:sz="4" w:space="0" w:color="000000"/>
-              <w:left w:val="single" w:sz="4" w:space="0" w:color="000000"/>
-              <w:bottom w:val="single" w:sz="4" w:space="0" w:color="000000"/>
-              <w:right w:val="single" w:sz="4" w:space="0" w:color="000000"/>
-            </w:tcBorders>
-            <w:tcMar>
-              <w:top w:w="0" w:type="dxa"/>
-              <w:left w:w="108" w:type="dxa"/>
-              <w:bottom w:w="0" w:type="dxa"/>
-              <w:right w:w="108" w:type="dxa"/>
-            </w:tcMar>
-            <w:vAlign w:val="center"/>
-          </w:tcPr>
-          <w:p>
-            <w:pPr>
-              <w:spacing w:line="240" w:lineRule="auto"/>
-              <w:ind w:firstLine="0"/>
-              <w:jc w:val="center"/>
-              <w:rPr>
-                <w:color w:val="000000"/>
-                <w:sz w:val="24"/>
-                <w:lang w:val="en-US"/>
-              </w:rPr>
-            </w:pPr>
-            <w:r>
-              <w:rPr>
-                <w:color w:val="000000"/>
-                <w:sz w:val="24"/>
-                <w:lang w:val="en-US"/>
-              </w:rPr>
-              <w:t>+</w:t>
-            </w:r>
-          </w:p>
-        </w:tc>
-        <w:tc>
-          <w:tcPr>
-            <w:tcW w:w="1856" w:type="dxa"/>
-            <w:tcBorders>
-              <w:top w:val="single" w:sz="4" w:space="0" w:color="000000"/>
-              <w:left w:val="single" w:sz="4" w:space="0" w:color="000000"/>
-              <w:bottom w:val="single" w:sz="4" w:space="0" w:color="000000"/>
-              <w:right w:val="single" w:sz="4" w:space="0" w:color="000000"/>
-            </w:tcBorders>
-            <w:tcMar>
-              <w:top w:w="0" w:type="dxa"/>
-              <w:left w:w="108" w:type="dxa"/>
-              <w:bottom w:w="0" w:type="dxa"/>
-              <w:right w:w="108" w:type="dxa"/>
-            </w:tcMar>
-            <w:vAlign w:val="center"/>
-          </w:tcPr>
-          <w:p>
-            <w:pPr>
-              <w:spacing w:line="240" w:lineRule="auto"/>
-              <w:ind w:firstLine="0"/>
-              <w:jc w:val="center"/>
-              <w:rPr>
-                <w:color w:val="000000"/>
-                <w:sz w:val="24"/>
-              </w:rPr>
-            </w:pPr>
-          </w:p>
-        </w:tc>
-      </w:tr>
-      <w:tr>
-        <w:tc>
-          <w:tcPr>
-            <w:tcW w:w="1980" w:type="dxa"/>
-            <w:tcBorders>
-              <w:top w:val="single" w:sz="4" w:space="0" w:color="000000"/>
-              <w:left w:val="single" w:sz="4" w:space="0" w:color="000000"/>
-              <w:bottom w:val="single" w:sz="4" w:space="0" w:color="000000"/>
-              <w:right w:val="single" w:sz="4" w:space="0" w:color="000000"/>
-            </w:tcBorders>
-            <w:tcMar>
-              <w:top w:w="0" w:type="dxa"/>
-              <w:left w:w="108" w:type="dxa"/>
-              <w:bottom w:w="0" w:type="dxa"/>
-              <w:right w:w="108" w:type="dxa"/>
-            </w:tcMar>
-            <w:vAlign w:val="center"/>
-          </w:tcPr>
-          <w:p>
-            <w:pPr>
-              <w:spacing w:line="240" w:lineRule="auto"/>
-              <w:ind w:firstLine="0"/>
-              <w:jc w:val="center"/>
-              <w:rPr>
-                <w:sz w:val="24"/>
-              </w:rPr>
-            </w:pPr>
-            <w:r>
-              <w:rPr>
-                <w:sz w:val="24"/>
-              </w:rPr>
-              <w:lastRenderedPageBreak/>
-              <w:t>Дата вылета</w:t>
-            </w:r>
-          </w:p>
-        </w:tc>
-        <w:tc>
-          <w:tcPr>
-            <w:tcW w:w="1844" w:type="dxa"/>
-            <w:tcBorders>
-              <w:top w:val="single" w:sz="4" w:space="0" w:color="000000"/>
-              <w:left w:val="single" w:sz="4" w:space="0" w:color="000000"/>
-              <w:bottom w:val="single" w:sz="4" w:space="0" w:color="000000"/>
-              <w:right w:val="single" w:sz="4" w:space="0" w:color="000000"/>
-            </w:tcBorders>
-            <w:tcMar>
-              <w:top w:w="0" w:type="dxa"/>
-              <w:left w:w="108" w:type="dxa"/>
-              <w:bottom w:w="0" w:type="dxa"/>
-              <w:right w:w="108" w:type="dxa"/>
-            </w:tcMar>
-            <w:vAlign w:val="center"/>
-          </w:tcPr>
-          <w:p>
-            <w:pPr>
-              <w:spacing w:line="240" w:lineRule="auto"/>
-              <w:ind w:firstLine="0"/>
-              <w:jc w:val="center"/>
-              <w:rPr>
-                <w:color w:val="000000"/>
-                <w:sz w:val="24"/>
-                <w:lang w:val="en-US"/>
-              </w:rPr>
-            </w:pPr>
-            <w:r>
-              <w:rPr>
-                <w:color w:val="000000"/>
-                <w:sz w:val="24"/>
-                <w:lang w:val="en-US"/>
-              </w:rPr>
-              <w:t>DATE</w:t>
-            </w:r>
-          </w:p>
-        </w:tc>
-        <w:tc>
-          <w:tcPr>
-            <w:tcW w:w="1279" w:type="dxa"/>
-            <w:tcBorders>
-              <w:top w:val="single" w:sz="4" w:space="0" w:color="000000"/>
-              <w:left w:val="single" w:sz="4" w:space="0" w:color="000000"/>
-              <w:bottom w:val="single" w:sz="4" w:space="0" w:color="000000"/>
-              <w:right w:val="single" w:sz="4" w:space="0" w:color="000000"/>
-            </w:tcBorders>
-            <w:tcMar>
-              <w:top w:w="0" w:type="dxa"/>
-              <w:left w:w="108" w:type="dxa"/>
-              <w:bottom w:w="0" w:type="dxa"/>
-              <w:right w:w="108" w:type="dxa"/>
-            </w:tcMar>
-            <w:vAlign w:val="center"/>
-          </w:tcPr>
-          <w:p>
-            <w:pPr>
-              <w:spacing w:line="240" w:lineRule="auto"/>
-              <w:ind w:firstLine="0"/>
-              <w:jc w:val="center"/>
-              <w:rPr>
-                <w:color w:val="000000"/>
-                <w:sz w:val="24"/>
-              </w:rPr>
-            </w:pPr>
-          </w:p>
-        </w:tc>
-        <w:tc>
-          <w:tcPr>
-            <w:tcW w:w="885" w:type="dxa"/>
-            <w:tcBorders>
-              <w:top w:val="single" w:sz="4" w:space="0" w:color="000000"/>
-              <w:left w:val="single" w:sz="4" w:space="0" w:color="000000"/>
-              <w:bottom w:val="single" w:sz="4" w:space="0" w:color="000000"/>
-              <w:right w:val="single" w:sz="4" w:space="0" w:color="000000"/>
-            </w:tcBorders>
-            <w:tcMar>
-              <w:top w:w="0" w:type="dxa"/>
-              <w:left w:w="108" w:type="dxa"/>
-              <w:bottom w:w="0" w:type="dxa"/>
-              <w:right w:w="108" w:type="dxa"/>
-            </w:tcMar>
-            <w:vAlign w:val="center"/>
-          </w:tcPr>
-          <w:p>
-            <w:pPr>
-              <w:spacing w:line="240" w:lineRule="auto"/>
-              <w:ind w:firstLine="0"/>
-              <w:jc w:val="center"/>
-              <w:rPr>
-                <w:color w:val="000000"/>
-                <w:sz w:val="24"/>
-                <w:lang w:val="en-US"/>
-              </w:rPr>
-            </w:pPr>
-            <w:r>
-              <w:rPr>
-                <w:color w:val="000000"/>
-                <w:sz w:val="24"/>
-                <w:lang w:val="en-US"/>
-              </w:rPr>
-              <w:t>+</w:t>
-            </w:r>
-          </w:p>
-        </w:tc>
-        <w:tc>
-          <w:tcPr>
-            <w:tcW w:w="1211" w:type="dxa"/>
-            <w:tcBorders>
-              <w:top w:val="single" w:sz="4" w:space="0" w:color="000000"/>
-              <w:left w:val="single" w:sz="4" w:space="0" w:color="000000"/>
-              <w:bottom w:val="single" w:sz="4" w:space="0" w:color="000000"/>
-              <w:right w:val="single" w:sz="4" w:space="0" w:color="000000"/>
-            </w:tcBorders>
-            <w:tcMar>
-              <w:top w:w="0" w:type="dxa"/>
-              <w:left w:w="108" w:type="dxa"/>
-              <w:bottom w:w="0" w:type="dxa"/>
-              <w:right w:w="108" w:type="dxa"/>
-            </w:tcMar>
-            <w:vAlign w:val="center"/>
-          </w:tcPr>
-          <w:p>
-            <w:pPr>
-              <w:spacing w:line="240" w:lineRule="auto"/>
-              <w:ind w:firstLine="0"/>
-              <w:jc w:val="center"/>
-              <w:rPr>
-                <w:color w:val="000000"/>
-                <w:sz w:val="24"/>
-              </w:rPr>
-            </w:pPr>
-          </w:p>
-        </w:tc>
-        <w:tc>
-          <w:tcPr>
-            <w:tcW w:w="1401" w:type="dxa"/>
-            <w:tcBorders>
-              <w:top w:val="single" w:sz="4" w:space="0" w:color="000000"/>
-              <w:left w:val="single" w:sz="4" w:space="0" w:color="000000"/>
-              <w:bottom w:val="single" w:sz="4" w:space="0" w:color="000000"/>
-              <w:right w:val="single" w:sz="4" w:space="0" w:color="000000"/>
-            </w:tcBorders>
-            <w:tcMar>
-              <w:top w:w="0" w:type="dxa"/>
-              <w:left w:w="108" w:type="dxa"/>
-              <w:bottom w:w="0" w:type="dxa"/>
-              <w:right w:w="108" w:type="dxa"/>
-            </w:tcMar>
-            <w:vAlign w:val="center"/>
-          </w:tcPr>
-          <w:p>
-            <w:pPr>
-              <w:spacing w:line="240" w:lineRule="auto"/>
-              <w:ind w:firstLine="0"/>
-              <w:jc w:val="center"/>
-              <w:rPr>
-                <w:color w:val="000000"/>
-                <w:sz w:val="24"/>
-                <w:lang w:val="en-US"/>
-              </w:rPr>
-            </w:pPr>
-            <w:r>
-              <w:rPr>
-                <w:color w:val="000000"/>
-                <w:sz w:val="24"/>
-                <w:lang w:val="en-US"/>
-              </w:rPr>
-              <w:t>+</w:t>
-            </w:r>
-          </w:p>
-        </w:tc>
-        <w:tc>
-          <w:tcPr>
-            <w:tcW w:w="1856" w:type="dxa"/>
-            <w:tcBorders>
-              <w:top w:val="single" w:sz="4" w:space="0" w:color="000000"/>
-              <w:left w:val="single" w:sz="4" w:space="0" w:color="000000"/>
-              <w:bottom w:val="single" w:sz="4" w:space="0" w:color="000000"/>
-              <w:right w:val="single" w:sz="4" w:space="0" w:color="000000"/>
-            </w:tcBorders>
-            <w:tcMar>
-              <w:top w:w="0" w:type="dxa"/>
-              <w:left w:w="108" w:type="dxa"/>
-              <w:bottom w:w="0" w:type="dxa"/>
-              <w:right w:w="108" w:type="dxa"/>
-            </w:tcMar>
-            <w:vAlign w:val="center"/>
-          </w:tcPr>
-          <w:p>
-            <w:pPr>
-              <w:spacing w:line="240" w:lineRule="auto"/>
-              <w:ind w:firstLine="0"/>
-              <w:jc w:val="center"/>
-              <w:rPr>
-                <w:color w:val="000000"/>
-                <w:sz w:val="24"/>
-              </w:rPr>
-            </w:pPr>
-          </w:p>
-        </w:tc>
-      </w:tr>
-      <w:tr>
-        <w:tc>
-          <w:tcPr>
-            <w:tcW w:w="1980" w:type="dxa"/>
-            <w:tcBorders>
-              <w:top w:val="single" w:sz="4" w:space="0" w:color="000000"/>
-              <w:left w:val="single" w:sz="4" w:space="0" w:color="000000"/>
-              <w:bottom w:val="single" w:sz="4" w:space="0" w:color="000000"/>
-              <w:right w:val="single" w:sz="4" w:space="0" w:color="000000"/>
-            </w:tcBorders>
-            <w:tcMar>
-              <w:top w:w="0" w:type="dxa"/>
-              <w:left w:w="108" w:type="dxa"/>
-              <w:bottom w:w="0" w:type="dxa"/>
-              <w:right w:w="108" w:type="dxa"/>
-            </w:tcMar>
-            <w:vAlign w:val="center"/>
-          </w:tcPr>
-          <w:p>
-            <w:pPr>
-              <w:spacing w:line="240" w:lineRule="auto"/>
-              <w:ind w:firstLine="0"/>
-              <w:jc w:val="center"/>
-              <w:rPr>
-                <w:sz w:val="24"/>
-              </w:rPr>
-            </w:pPr>
-            <w:r>
-              <w:rPr>
-                <w:sz w:val="24"/>
-              </w:rPr>
-              <w:t>Статус билета</w:t>
-            </w:r>
-          </w:p>
-        </w:tc>
-        <w:tc>
-          <w:tcPr>
-            <w:tcW w:w="1844" w:type="dxa"/>
-            <w:tcBorders>
-              <w:top w:val="single" w:sz="4" w:space="0" w:color="000000"/>
-              <w:left w:val="single" w:sz="4" w:space="0" w:color="000000"/>
-              <w:bottom w:val="single" w:sz="4" w:space="0" w:color="000000"/>
-              <w:right w:val="single" w:sz="4" w:space="0" w:color="000000"/>
-            </w:tcBorders>
-            <w:tcMar>
-              <w:top w:w="0" w:type="dxa"/>
-              <w:left w:w="108" w:type="dxa"/>
-              <w:bottom w:w="0" w:type="dxa"/>
-              <w:right w:w="108" w:type="dxa"/>
-            </w:tcMar>
-            <w:vAlign w:val="center"/>
-          </w:tcPr>
-          <w:p>
-            <w:pPr>
-              <w:spacing w:line="240" w:lineRule="auto"/>
-              <w:ind w:firstLine="0"/>
-              <w:jc w:val="center"/>
-              <w:rPr>
-                <w:color w:val="000000"/>
-                <w:sz w:val="24"/>
-              </w:rPr>
-            </w:pPr>
-            <w:r>
-              <w:rPr>
-                <w:sz w:val="24"/>
-                <w:lang w:val="en-US"/>
-              </w:rPr>
-              <w:t>VARCHAR(20)</w:t>
-            </w:r>
-          </w:p>
-        </w:tc>
-        <w:tc>
-          <w:tcPr>
-            <w:tcW w:w="1279" w:type="dxa"/>
-            <w:tcBorders>
-              <w:top w:val="single" w:sz="4" w:space="0" w:color="000000"/>
-              <w:left w:val="single" w:sz="4" w:space="0" w:color="000000"/>
-              <w:bottom w:val="single" w:sz="4" w:space="0" w:color="000000"/>
-              <w:right w:val="single" w:sz="4" w:space="0" w:color="000000"/>
-            </w:tcBorders>
-            <w:tcMar>
-              <w:top w:w="0" w:type="dxa"/>
-              <w:left w:w="108" w:type="dxa"/>
-              <w:bottom w:w="0" w:type="dxa"/>
-              <w:right w:w="108" w:type="dxa"/>
-            </w:tcMar>
-            <w:vAlign w:val="center"/>
-          </w:tcPr>
-          <w:p>
-            <w:pPr>
-              <w:spacing w:line="240" w:lineRule="auto"/>
-              <w:ind w:firstLine="0"/>
-              <w:jc w:val="center"/>
-              <w:rPr>
-                <w:color w:val="000000"/>
-                <w:sz w:val="24"/>
-              </w:rPr>
-            </w:pPr>
-          </w:p>
-        </w:tc>
-        <w:tc>
-          <w:tcPr>
-            <w:tcW w:w="885" w:type="dxa"/>
-            <w:tcBorders>
-              <w:top w:val="single" w:sz="4" w:space="0" w:color="000000"/>
-              <w:left w:val="single" w:sz="4" w:space="0" w:color="000000"/>
-              <w:bottom w:val="single" w:sz="4" w:space="0" w:color="000000"/>
-              <w:right w:val="single" w:sz="4" w:space="0" w:color="000000"/>
-            </w:tcBorders>
-            <w:tcMar>
-              <w:top w:w="0" w:type="dxa"/>
-              <w:left w:w="108" w:type="dxa"/>
-              <w:bottom w:w="0" w:type="dxa"/>
-              <w:right w:w="108" w:type="dxa"/>
-            </w:tcMar>
-            <w:vAlign w:val="center"/>
-          </w:tcPr>
-          <w:p>
-            <w:pPr>
-              <w:spacing w:line="240" w:lineRule="auto"/>
-              <w:ind w:firstLine="0"/>
-              <w:jc w:val="center"/>
-              <w:rPr>
-                <w:color w:val="000000"/>
-                <w:sz w:val="24"/>
-              </w:rPr>
-            </w:pPr>
-          </w:p>
-        </w:tc>
-        <w:tc>
-          <w:tcPr>
-            <w:tcW w:w="1211" w:type="dxa"/>
-            <w:tcBorders>
-              <w:top w:val="single" w:sz="4" w:space="0" w:color="000000"/>
-              <w:left w:val="single" w:sz="4" w:space="0" w:color="000000"/>
-              <w:bottom w:val="single" w:sz="4" w:space="0" w:color="000000"/>
-              <w:right w:val="single" w:sz="4" w:space="0" w:color="000000"/>
-            </w:tcBorders>
-            <w:tcMar>
-              <w:top w:w="0" w:type="dxa"/>
-              <w:left w:w="108" w:type="dxa"/>
-              <w:bottom w:w="0" w:type="dxa"/>
-              <w:right w:w="108" w:type="dxa"/>
-            </w:tcMar>
-            <w:vAlign w:val="center"/>
-          </w:tcPr>
-          <w:p>
-            <w:pPr>
-              <w:spacing w:line="240" w:lineRule="auto"/>
-              <w:ind w:firstLine="0"/>
-              <w:jc w:val="center"/>
-              <w:rPr>
-                <w:color w:val="000000"/>
-                <w:sz w:val="24"/>
-                <w:lang w:val="en-US"/>
-              </w:rPr>
-            </w:pPr>
-          </w:p>
-        </w:tc>
-        <w:tc>
-          <w:tcPr>
-            <w:tcW w:w="1401" w:type="dxa"/>
-            <w:tcBorders>
-              <w:top w:val="single" w:sz="4" w:space="0" w:color="000000"/>
-              <w:left w:val="single" w:sz="4" w:space="0" w:color="000000"/>
-              <w:bottom w:val="single" w:sz="4" w:space="0" w:color="000000"/>
-              <w:right w:val="single" w:sz="4" w:space="0" w:color="000000"/>
-            </w:tcBorders>
-            <w:tcMar>
-              <w:top w:w="0" w:type="dxa"/>
-              <w:left w:w="108" w:type="dxa"/>
-              <w:bottom w:w="0" w:type="dxa"/>
-              <w:right w:w="108" w:type="dxa"/>
-            </w:tcMar>
-            <w:vAlign w:val="center"/>
-          </w:tcPr>
-          <w:p>
-            <w:pPr>
-              <w:spacing w:line="240" w:lineRule="auto"/>
-              <w:ind w:firstLine="0"/>
-              <w:jc w:val="center"/>
-              <w:rPr>
-                <w:color w:val="000000"/>
-                <w:sz w:val="24"/>
-                <w:lang w:val="en-US"/>
-              </w:rPr>
-            </w:pPr>
-            <w:r>
-              <w:rPr>
-                <w:color w:val="000000"/>
-                <w:sz w:val="24"/>
-                <w:lang w:val="en-US"/>
-              </w:rPr>
-              <w:t>+</w:t>
-            </w:r>
-          </w:p>
-        </w:tc>
-        <w:tc>
-          <w:tcPr>
-            <w:tcW w:w="1856" w:type="dxa"/>
-            <w:tcBorders>
-              <w:top w:val="single" w:sz="4" w:space="0" w:color="000000"/>
-              <w:left w:val="single" w:sz="4" w:space="0" w:color="000000"/>
-              <w:bottom w:val="single" w:sz="4" w:space="0" w:color="000000"/>
-              <w:right w:val="single" w:sz="4" w:space="0" w:color="000000"/>
-            </w:tcBorders>
-            <w:tcMar>
-              <w:top w:w="0" w:type="dxa"/>
-              <w:left w:w="108" w:type="dxa"/>
-              <w:bottom w:w="0" w:type="dxa"/>
-              <w:right w:w="108" w:type="dxa"/>
-            </w:tcMar>
-            <w:vAlign w:val="center"/>
-          </w:tcPr>
-          <w:p>
-            <w:pPr>
-              <w:spacing w:line="240" w:lineRule="auto"/>
-              <w:ind w:firstLine="0"/>
-              <w:jc w:val="center"/>
-              <w:rPr>
-                <w:color w:val="000000"/>
-                <w:sz w:val="24"/>
-              </w:rPr>
-            </w:pPr>
-          </w:p>
-        </w:tc>
-      </w:tr>
-      <w:tr>
-        <w:tc>
-          <w:tcPr>
-            <w:tcW w:w="1980" w:type="dxa"/>
-            <w:tcBorders>
-              <w:top w:val="single" w:sz="4" w:space="0" w:color="000000"/>
-              <w:left w:val="single" w:sz="4" w:space="0" w:color="000000"/>
-              <w:bottom w:val="single" w:sz="4" w:space="0" w:color="000000"/>
-              <w:right w:val="single" w:sz="4" w:space="0" w:color="000000"/>
-            </w:tcBorders>
-            <w:tcMar>
-              <w:top w:w="0" w:type="dxa"/>
-              <w:left w:w="108" w:type="dxa"/>
-              <w:bottom w:w="0" w:type="dxa"/>
-              <w:right w:w="108" w:type="dxa"/>
-            </w:tcMar>
-            <w:vAlign w:val="center"/>
-          </w:tcPr>
-          <w:p>
-            <w:pPr>
-              <w:spacing w:line="240" w:lineRule="auto"/>
-              <w:ind w:firstLine="0"/>
-              <w:jc w:val="center"/>
-              <w:rPr>
-                <w:sz w:val="24"/>
-              </w:rPr>
-            </w:pPr>
-            <w:r>
-              <w:rPr>
-                <w:sz w:val="24"/>
-              </w:rPr>
-              <w:t>Цена билета</w:t>
-            </w:r>
-          </w:p>
-        </w:tc>
-        <w:tc>
-          <w:tcPr>
-            <w:tcW w:w="1844" w:type="dxa"/>
-            <w:tcBorders>
-              <w:top w:val="single" w:sz="4" w:space="0" w:color="000000"/>
-              <w:left w:val="single" w:sz="4" w:space="0" w:color="000000"/>
-              <w:bottom w:val="single" w:sz="4" w:space="0" w:color="000000"/>
-              <w:right w:val="single" w:sz="4" w:space="0" w:color="000000"/>
-            </w:tcBorders>
-            <w:tcMar>
-              <w:top w:w="0" w:type="dxa"/>
-              <w:left w:w="108" w:type="dxa"/>
-              <w:bottom w:w="0" w:type="dxa"/>
-              <w:right w:w="108" w:type="dxa"/>
-            </w:tcMar>
-            <w:vAlign w:val="center"/>
-          </w:tcPr>
-          <w:p>
-            <w:pPr>
-              <w:spacing w:line="240" w:lineRule="auto"/>
-              <w:ind w:firstLine="0"/>
-              <w:jc w:val="center"/>
-              <w:rPr>
-                <w:color w:val="000000"/>
-                <w:sz w:val="24"/>
-              </w:rPr>
-            </w:pPr>
-            <w:r>
-              <w:rPr>
-                <w:color w:val="000000"/>
-                <w:sz w:val="24"/>
-              </w:rPr>
-              <w:t>INTEGER</w:t>
-            </w:r>
-          </w:p>
-        </w:tc>
-        <w:tc>
-          <w:tcPr>
-            <w:tcW w:w="1279" w:type="dxa"/>
-            <w:tcBorders>
-              <w:top w:val="single" w:sz="4" w:space="0" w:color="000000"/>
-              <w:left w:val="single" w:sz="4" w:space="0" w:color="000000"/>
-              <w:bottom w:val="single" w:sz="4" w:space="0" w:color="000000"/>
-              <w:right w:val="single" w:sz="4" w:space="0" w:color="000000"/>
-            </w:tcBorders>
-            <w:tcMar>
-              <w:top w:w="0" w:type="dxa"/>
-              <w:left w:w="108" w:type="dxa"/>
-              <w:bottom w:w="0" w:type="dxa"/>
-              <w:right w:w="108" w:type="dxa"/>
-            </w:tcMar>
-            <w:vAlign w:val="center"/>
-          </w:tcPr>
-          <w:p>
-            <w:pPr>
-              <w:spacing w:line="240" w:lineRule="auto"/>
-              <w:ind w:firstLine="0"/>
-              <w:jc w:val="center"/>
-              <w:rPr>
-                <w:color w:val="000000"/>
-                <w:sz w:val="24"/>
-              </w:rPr>
-            </w:pPr>
-          </w:p>
-        </w:tc>
-        <w:tc>
-          <w:tcPr>
-            <w:tcW w:w="885" w:type="dxa"/>
-            <w:tcBorders>
-              <w:top w:val="single" w:sz="4" w:space="0" w:color="000000"/>
-              <w:left w:val="single" w:sz="4" w:space="0" w:color="000000"/>
-              <w:bottom w:val="single" w:sz="4" w:space="0" w:color="000000"/>
-              <w:right w:val="single" w:sz="4" w:space="0" w:color="000000"/>
-            </w:tcBorders>
-            <w:tcMar>
-              <w:top w:w="0" w:type="dxa"/>
-              <w:left w:w="108" w:type="dxa"/>
-              <w:bottom w:w="0" w:type="dxa"/>
-              <w:right w:w="108" w:type="dxa"/>
-            </w:tcMar>
-            <w:vAlign w:val="center"/>
-          </w:tcPr>
-          <w:p>
-            <w:pPr>
-              <w:spacing w:line="240" w:lineRule="auto"/>
-              <w:ind w:firstLine="0"/>
-              <w:jc w:val="center"/>
-              <w:rPr>
-                <w:color w:val="000000"/>
-                <w:sz w:val="24"/>
-              </w:rPr>
-            </w:pPr>
-          </w:p>
-        </w:tc>
-        <w:tc>
-          <w:tcPr>
-            <w:tcW w:w="1211" w:type="dxa"/>
-            <w:tcBorders>
-              <w:top w:val="single" w:sz="4" w:space="0" w:color="000000"/>
-              <w:left w:val="single" w:sz="4" w:space="0" w:color="000000"/>
-              <w:bottom w:val="single" w:sz="4" w:space="0" w:color="000000"/>
-              <w:right w:val="single" w:sz="4" w:space="0" w:color="000000"/>
-            </w:tcBorders>
-            <w:tcMar>
-              <w:top w:w="0" w:type="dxa"/>
-              <w:left w:w="108" w:type="dxa"/>
-              <w:bottom w:w="0" w:type="dxa"/>
-              <w:right w:w="108" w:type="dxa"/>
-            </w:tcMar>
-            <w:vAlign w:val="center"/>
-          </w:tcPr>
-          <w:p>
-            <w:pPr>
-              <w:spacing w:line="240" w:lineRule="auto"/>
-              <w:ind w:firstLine="0"/>
-              <w:jc w:val="center"/>
-              <w:rPr>
-                <w:color w:val="000000"/>
-                <w:sz w:val="24"/>
-              </w:rPr>
-            </w:pPr>
-          </w:p>
-        </w:tc>
-        <w:tc>
-          <w:tcPr>
-            <w:tcW w:w="1401" w:type="dxa"/>
-            <w:tcBorders>
-              <w:top w:val="single" w:sz="4" w:space="0" w:color="000000"/>
-              <w:left w:val="single" w:sz="4" w:space="0" w:color="000000"/>
-              <w:bottom w:val="single" w:sz="4" w:space="0" w:color="000000"/>
-              <w:right w:val="single" w:sz="4" w:space="0" w:color="000000"/>
-            </w:tcBorders>
-            <w:tcMar>
-              <w:top w:w="0" w:type="dxa"/>
-              <w:left w:w="108" w:type="dxa"/>
-              <w:bottom w:w="0" w:type="dxa"/>
-              <w:right w:w="108" w:type="dxa"/>
-            </w:tcMar>
-            <w:vAlign w:val="center"/>
-          </w:tcPr>
-          <w:p>
-            <w:pPr>
-              <w:spacing w:line="240" w:lineRule="auto"/>
-              <w:ind w:firstLine="0"/>
-              <w:jc w:val="center"/>
-              <w:rPr>
-                <w:color w:val="000000"/>
-                <w:sz w:val="24"/>
-                <w:lang w:val="en-US"/>
-              </w:rPr>
-            </w:pPr>
-            <w:r>
-              <w:rPr>
-                <w:color w:val="000000"/>
-                <w:sz w:val="24"/>
-                <w:lang w:val="en-US"/>
-              </w:rPr>
-              <w:t>+</w:t>
-            </w:r>
-          </w:p>
-        </w:tc>
-        <w:tc>
-          <w:tcPr>
-            <w:tcW w:w="1856" w:type="dxa"/>
-            <w:tcBorders>
-              <w:top w:val="single" w:sz="4" w:space="0" w:color="000000"/>
-              <w:left w:val="single" w:sz="4" w:space="0" w:color="000000"/>
-              <w:bottom w:val="single" w:sz="4" w:space="0" w:color="000000"/>
-              <w:right w:val="single" w:sz="4" w:space="0" w:color="000000"/>
-            </w:tcBorders>
-            <w:tcMar>
-              <w:top w:w="0" w:type="dxa"/>
-              <w:left w:w="108" w:type="dxa"/>
-              <w:bottom w:w="0" w:type="dxa"/>
-              <w:right w:w="108" w:type="dxa"/>
-            </w:tcMar>
-            <w:vAlign w:val="center"/>
-          </w:tcPr>
-          <w:p>
-            <w:pPr>
-              <w:spacing w:line="240" w:lineRule="auto"/>
-              <w:ind w:firstLine="0"/>
-              <w:jc w:val="center"/>
-              <w:rPr>
-                <w:color w:val="000000"/>
-                <w:sz w:val="24"/>
-              </w:rPr>
-            </w:pPr>
-          </w:p>
-        </w:tc>
-      </w:tr>
-      <w:tr>
-        <w:tc>
-          <w:tcPr>
-            <w:tcW w:w="1980" w:type="dxa"/>
-            <w:tcBorders>
-              <w:top w:val="single" w:sz="4" w:space="0" w:color="000000"/>
-              <w:left w:val="single" w:sz="4" w:space="0" w:color="000000"/>
-              <w:bottom w:val="single" w:sz="4" w:space="0" w:color="000000"/>
-              <w:right w:val="single" w:sz="4" w:space="0" w:color="000000"/>
-            </w:tcBorders>
-            <w:tcMar>
-              <w:top w:w="0" w:type="dxa"/>
-              <w:left w:w="108" w:type="dxa"/>
-              <w:bottom w:w="0" w:type="dxa"/>
-              <w:right w:w="108" w:type="dxa"/>
-            </w:tcMar>
-            <w:vAlign w:val="center"/>
-          </w:tcPr>
-          <w:p>
-            <w:pPr>
-              <w:spacing w:line="240" w:lineRule="auto"/>
-              <w:ind w:firstLine="0"/>
-              <w:jc w:val="center"/>
-              <w:rPr>
-                <w:sz w:val="24"/>
-              </w:rPr>
-            </w:pPr>
-            <w:r>
-              <w:rPr>
-                <w:sz w:val="24"/>
-              </w:rPr>
-              <w:t>ФИО пассажира</w:t>
-            </w:r>
-          </w:p>
-        </w:tc>
-        <w:tc>
-          <w:tcPr>
-            <w:tcW w:w="1844" w:type="dxa"/>
-            <w:tcBorders>
-              <w:top w:val="single" w:sz="4" w:space="0" w:color="000000"/>
-              <w:left w:val="single" w:sz="4" w:space="0" w:color="000000"/>
-              <w:bottom w:val="single" w:sz="4" w:space="0" w:color="000000"/>
-              <w:right w:val="single" w:sz="4" w:space="0" w:color="000000"/>
-            </w:tcBorders>
-            <w:tcMar>
-              <w:top w:w="0" w:type="dxa"/>
-              <w:left w:w="108" w:type="dxa"/>
-              <w:bottom w:w="0" w:type="dxa"/>
-              <w:right w:w="108" w:type="dxa"/>
-            </w:tcMar>
-            <w:vAlign w:val="center"/>
-          </w:tcPr>
-          <w:p>
-            <w:pPr>
-              <w:spacing w:line="240" w:lineRule="auto"/>
-              <w:ind w:firstLine="0"/>
-              <w:jc w:val="center"/>
-              <w:rPr>
-                <w:color w:val="000000"/>
-                <w:sz w:val="24"/>
-              </w:rPr>
-            </w:pPr>
-            <w:r>
-              <w:rPr>
-                <w:sz w:val="24"/>
-                <w:lang w:val="en-US"/>
-              </w:rPr>
-              <w:t>VARCHAR(</w:t>
-            </w:r>
-            <w:r>
-              <w:rPr>
-                <w:sz w:val="24"/>
-              </w:rPr>
-              <w:t>3</w:t>
-            </w:r>
-            <w:r>
-              <w:rPr>
-                <w:sz w:val="24"/>
-                <w:lang w:val="en-US"/>
-              </w:rPr>
-              <w:t>0)</w:t>
-            </w:r>
-          </w:p>
-        </w:tc>
-        <w:tc>
-          <w:tcPr>
-            <w:tcW w:w="1279" w:type="dxa"/>
-            <w:tcBorders>
-              <w:top w:val="single" w:sz="4" w:space="0" w:color="000000"/>
-              <w:left w:val="single" w:sz="4" w:space="0" w:color="000000"/>
-              <w:bottom w:val="single" w:sz="4" w:space="0" w:color="000000"/>
-              <w:right w:val="single" w:sz="4" w:space="0" w:color="000000"/>
-            </w:tcBorders>
-            <w:tcMar>
-              <w:top w:w="0" w:type="dxa"/>
-              <w:left w:w="108" w:type="dxa"/>
-              <w:bottom w:w="0" w:type="dxa"/>
-              <w:right w:w="108" w:type="dxa"/>
-            </w:tcMar>
-            <w:vAlign w:val="center"/>
-          </w:tcPr>
-          <w:p>
-            <w:pPr>
-              <w:spacing w:line="240" w:lineRule="auto"/>
-              <w:ind w:firstLine="0"/>
-              <w:jc w:val="center"/>
-              <w:rPr>
-                <w:color w:val="000000"/>
-                <w:sz w:val="24"/>
-              </w:rPr>
-            </w:pPr>
-          </w:p>
-        </w:tc>
-        <w:tc>
-          <w:tcPr>
-            <w:tcW w:w="885" w:type="dxa"/>
-            <w:tcBorders>
-              <w:top w:val="single" w:sz="4" w:space="0" w:color="000000"/>
-              <w:left w:val="single" w:sz="4" w:space="0" w:color="000000"/>
-              <w:bottom w:val="single" w:sz="4" w:space="0" w:color="000000"/>
-              <w:right w:val="single" w:sz="4" w:space="0" w:color="000000"/>
-            </w:tcBorders>
-            <w:tcMar>
-              <w:top w:w="0" w:type="dxa"/>
-              <w:left w:w="108" w:type="dxa"/>
-              <w:bottom w:w="0" w:type="dxa"/>
-              <w:right w:w="108" w:type="dxa"/>
-            </w:tcMar>
-            <w:vAlign w:val="center"/>
-          </w:tcPr>
-          <w:p>
-            <w:pPr>
-              <w:spacing w:line="240" w:lineRule="auto"/>
-              <w:ind w:firstLine="0"/>
-              <w:jc w:val="center"/>
-              <w:rPr>
-                <w:color w:val="000000"/>
-                <w:sz w:val="24"/>
-              </w:rPr>
-            </w:pPr>
-          </w:p>
-        </w:tc>
-        <w:tc>
-          <w:tcPr>
-            <w:tcW w:w="1211" w:type="dxa"/>
-            <w:tcBorders>
-              <w:top w:val="single" w:sz="4" w:space="0" w:color="000000"/>
-              <w:left w:val="single" w:sz="4" w:space="0" w:color="000000"/>
-              <w:bottom w:val="single" w:sz="4" w:space="0" w:color="000000"/>
-              <w:right w:val="single" w:sz="4" w:space="0" w:color="000000"/>
-            </w:tcBorders>
-            <w:tcMar>
-              <w:top w:w="0" w:type="dxa"/>
-              <w:left w:w="108" w:type="dxa"/>
-              <w:bottom w:w="0" w:type="dxa"/>
-              <w:right w:w="108" w:type="dxa"/>
-            </w:tcMar>
-            <w:vAlign w:val="center"/>
-          </w:tcPr>
-          <w:p>
-            <w:pPr>
-              <w:spacing w:line="240" w:lineRule="auto"/>
-              <w:ind w:firstLine="0"/>
-              <w:jc w:val="center"/>
-              <w:rPr>
-                <w:color w:val="000000"/>
-                <w:sz w:val="24"/>
-              </w:rPr>
-            </w:pPr>
-          </w:p>
-        </w:tc>
-        <w:tc>
-          <w:tcPr>
-            <w:tcW w:w="1401" w:type="dxa"/>
-            <w:tcBorders>
-              <w:top w:val="single" w:sz="4" w:space="0" w:color="000000"/>
-              <w:left w:val="single" w:sz="4" w:space="0" w:color="000000"/>
-              <w:bottom w:val="single" w:sz="4" w:space="0" w:color="000000"/>
-              <w:right w:val="single" w:sz="4" w:space="0" w:color="000000"/>
-            </w:tcBorders>
-            <w:tcMar>
-              <w:top w:w="0" w:type="dxa"/>
-              <w:left w:w="108" w:type="dxa"/>
-              <w:bottom w:w="0" w:type="dxa"/>
-              <w:right w:w="108" w:type="dxa"/>
-            </w:tcMar>
-            <w:vAlign w:val="center"/>
-          </w:tcPr>
-          <w:p>
-            <w:pPr>
-              <w:spacing w:line="240" w:lineRule="auto"/>
-              <w:ind w:firstLine="0"/>
-              <w:jc w:val="center"/>
-              <w:rPr>
-                <w:color w:val="000000"/>
-                <w:sz w:val="24"/>
-                <w:lang w:val="en-US"/>
-              </w:rPr>
-            </w:pPr>
-            <w:r>
-              <w:rPr>
-                <w:color w:val="000000"/>
-                <w:sz w:val="24"/>
-                <w:lang w:val="en-US"/>
-              </w:rPr>
-              <w:t>+</w:t>
-            </w:r>
-          </w:p>
-        </w:tc>
-        <w:tc>
-          <w:tcPr>
-            <w:tcW w:w="1856" w:type="dxa"/>
-            <w:tcBorders>
-              <w:top w:val="single" w:sz="4" w:space="0" w:color="000000"/>
-              <w:left w:val="single" w:sz="4" w:space="0" w:color="000000"/>
-              <w:bottom w:val="single" w:sz="4" w:space="0" w:color="000000"/>
-              <w:right w:val="single" w:sz="4" w:space="0" w:color="000000"/>
-            </w:tcBorders>
-            <w:tcMar>
-              <w:top w:w="0" w:type="dxa"/>
-              <w:left w:w="108" w:type="dxa"/>
-              <w:bottom w:w="0" w:type="dxa"/>
-              <w:right w:w="108" w:type="dxa"/>
-            </w:tcMar>
-            <w:vAlign w:val="center"/>
-          </w:tcPr>
-          <w:p>
-            <w:pPr>
-              <w:spacing w:line="240" w:lineRule="auto"/>
-              <w:ind w:firstLine="0"/>
-              <w:jc w:val="center"/>
-              <w:rPr>
-                <w:color w:val="000000"/>
-                <w:sz w:val="24"/>
-              </w:rPr>
-            </w:pPr>
-          </w:p>
-        </w:tc>
-      </w:tr>
-      <w:tr>
-        <w:tc>
-          <w:tcPr>
-            <w:tcW w:w="1980" w:type="dxa"/>
-            <w:tcBorders>
-              <w:top w:val="single" w:sz="4" w:space="0" w:color="000000"/>
-              <w:left w:val="single" w:sz="4" w:space="0" w:color="000000"/>
-              <w:bottom w:val="single" w:sz="4" w:space="0" w:color="000000"/>
-              <w:right w:val="single" w:sz="4" w:space="0" w:color="000000"/>
-            </w:tcBorders>
-            <w:tcMar>
-              <w:top w:w="0" w:type="dxa"/>
-              <w:left w:w="108" w:type="dxa"/>
-              <w:bottom w:w="0" w:type="dxa"/>
-              <w:right w:w="108" w:type="dxa"/>
-            </w:tcMar>
-            <w:vAlign w:val="center"/>
-          </w:tcPr>
-          <w:p>
-            <w:pPr>
-              <w:spacing w:line="240" w:lineRule="auto"/>
-              <w:ind w:firstLine="0"/>
-              <w:jc w:val="center"/>
-              <w:rPr>
-                <w:sz w:val="24"/>
-              </w:rPr>
-            </w:pPr>
-            <w:r>
-              <w:rPr>
-                <w:sz w:val="24"/>
-              </w:rPr>
-              <w:t>Номер места</w:t>
-            </w:r>
-          </w:p>
-        </w:tc>
-        <w:tc>
-          <w:tcPr>
-            <w:tcW w:w="1844" w:type="dxa"/>
-            <w:tcBorders>
-              <w:top w:val="single" w:sz="4" w:space="0" w:color="000000"/>
-              <w:left w:val="single" w:sz="4" w:space="0" w:color="000000"/>
-              <w:bottom w:val="single" w:sz="4" w:space="0" w:color="000000"/>
-              <w:right w:val="single" w:sz="4" w:space="0" w:color="000000"/>
-            </w:tcBorders>
-            <w:tcMar>
-              <w:top w:w="0" w:type="dxa"/>
-              <w:left w:w="108" w:type="dxa"/>
-              <w:bottom w:w="0" w:type="dxa"/>
-              <w:right w:w="108" w:type="dxa"/>
-            </w:tcMar>
-            <w:vAlign w:val="center"/>
-          </w:tcPr>
-          <w:p>
-            <w:pPr>
-              <w:spacing w:line="240" w:lineRule="auto"/>
-              <w:ind w:firstLine="0"/>
-              <w:jc w:val="center"/>
-              <w:rPr>
-                <w:color w:val="000000"/>
-                <w:sz w:val="24"/>
-              </w:rPr>
-            </w:pPr>
-            <w:r>
-              <w:rPr>
-                <w:color w:val="000000"/>
-                <w:sz w:val="24"/>
-              </w:rPr>
-              <w:t>INTEGER</w:t>
-            </w:r>
-          </w:p>
-        </w:tc>
-        <w:tc>
-          <w:tcPr>
-            <w:tcW w:w="1279" w:type="dxa"/>
-            <w:tcBorders>
-              <w:top w:val="single" w:sz="4" w:space="0" w:color="000000"/>
-              <w:left w:val="single" w:sz="4" w:space="0" w:color="000000"/>
-              <w:bottom w:val="single" w:sz="4" w:space="0" w:color="000000"/>
-              <w:right w:val="single" w:sz="4" w:space="0" w:color="000000"/>
-            </w:tcBorders>
-            <w:tcMar>
-              <w:top w:w="0" w:type="dxa"/>
-              <w:left w:w="108" w:type="dxa"/>
-              <w:bottom w:w="0" w:type="dxa"/>
-              <w:right w:w="108" w:type="dxa"/>
-            </w:tcMar>
-            <w:vAlign w:val="center"/>
-          </w:tcPr>
-          <w:p>
-            <w:pPr>
-              <w:spacing w:line="240" w:lineRule="auto"/>
-              <w:ind w:firstLine="0"/>
-              <w:jc w:val="center"/>
-              <w:rPr>
-                <w:color w:val="000000"/>
-                <w:sz w:val="24"/>
-              </w:rPr>
-            </w:pPr>
-          </w:p>
-        </w:tc>
-        <w:tc>
-          <w:tcPr>
-            <w:tcW w:w="885" w:type="dxa"/>
-            <w:tcBorders>
-              <w:top w:val="single" w:sz="4" w:space="0" w:color="000000"/>
-              <w:left w:val="single" w:sz="4" w:space="0" w:color="000000"/>
-              <w:bottom w:val="single" w:sz="4" w:space="0" w:color="000000"/>
-              <w:right w:val="single" w:sz="4" w:space="0" w:color="000000"/>
-            </w:tcBorders>
-            <w:tcMar>
-              <w:top w:w="0" w:type="dxa"/>
-              <w:left w:w="108" w:type="dxa"/>
-              <w:bottom w:w="0" w:type="dxa"/>
-              <w:right w:w="108" w:type="dxa"/>
-            </w:tcMar>
-            <w:vAlign w:val="center"/>
-          </w:tcPr>
-          <w:p>
-            <w:pPr>
-              <w:spacing w:line="240" w:lineRule="auto"/>
-              <w:ind w:firstLine="0"/>
-              <w:jc w:val="center"/>
-              <w:rPr>
-                <w:color w:val="000000"/>
-                <w:sz w:val="24"/>
-              </w:rPr>
-            </w:pPr>
-          </w:p>
-        </w:tc>
-        <w:tc>
-          <w:tcPr>
-            <w:tcW w:w="1211" w:type="dxa"/>
-            <w:tcBorders>
-              <w:top w:val="single" w:sz="4" w:space="0" w:color="000000"/>
-              <w:left w:val="single" w:sz="4" w:space="0" w:color="000000"/>
-              <w:bottom w:val="single" w:sz="4" w:space="0" w:color="000000"/>
-              <w:right w:val="single" w:sz="4" w:space="0" w:color="000000"/>
-            </w:tcBorders>
-            <w:tcMar>
-              <w:top w:w="0" w:type="dxa"/>
-              <w:left w:w="108" w:type="dxa"/>
-              <w:bottom w:w="0" w:type="dxa"/>
-              <w:right w:w="108" w:type="dxa"/>
-            </w:tcMar>
-            <w:vAlign w:val="center"/>
-          </w:tcPr>
-          <w:p>
-            <w:pPr>
-              <w:spacing w:line="240" w:lineRule="auto"/>
-              <w:ind w:firstLine="0"/>
-              <w:jc w:val="center"/>
-              <w:rPr>
-                <w:color w:val="000000"/>
-                <w:sz w:val="24"/>
-              </w:rPr>
-            </w:pPr>
-          </w:p>
-        </w:tc>
-        <w:tc>
-          <w:tcPr>
-            <w:tcW w:w="1401" w:type="dxa"/>
-            <w:tcBorders>
-              <w:top w:val="single" w:sz="4" w:space="0" w:color="000000"/>
-              <w:left w:val="single" w:sz="4" w:space="0" w:color="000000"/>
-              <w:bottom w:val="single" w:sz="4" w:space="0" w:color="000000"/>
-              <w:right w:val="single" w:sz="4" w:space="0" w:color="000000"/>
-            </w:tcBorders>
-            <w:tcMar>
-              <w:top w:w="0" w:type="dxa"/>
-              <w:left w:w="108" w:type="dxa"/>
-              <w:bottom w:w="0" w:type="dxa"/>
-              <w:right w:w="108" w:type="dxa"/>
-            </w:tcMar>
-            <w:vAlign w:val="center"/>
-          </w:tcPr>
-          <w:p>
-            <w:pPr>
-              <w:spacing w:line="240" w:lineRule="auto"/>
-              <w:ind w:firstLine="0"/>
-              <w:jc w:val="center"/>
-              <w:rPr>
-                <w:color w:val="000000"/>
-                <w:sz w:val="24"/>
-                <w:lang w:val="en-US"/>
-              </w:rPr>
-            </w:pPr>
-            <w:r>
-              <w:rPr>
-                <w:color w:val="000000"/>
-                <w:sz w:val="24"/>
-                <w:lang w:val="en-US"/>
-              </w:rPr>
-              <w:t>+</w:t>
-            </w:r>
-          </w:p>
-        </w:tc>
-        <w:tc>
-          <w:tcPr>
-            <w:tcW w:w="1856" w:type="dxa"/>
-            <w:tcBorders>
-              <w:top w:val="single" w:sz="4" w:space="0" w:color="000000"/>
-              <w:left w:val="single" w:sz="4" w:space="0" w:color="000000"/>
-              <w:bottom w:val="single" w:sz="4" w:space="0" w:color="000000"/>
-              <w:right w:val="single" w:sz="4" w:space="0" w:color="000000"/>
-            </w:tcBorders>
-            <w:tcMar>
-              <w:top w:w="0" w:type="dxa"/>
-              <w:left w:w="108" w:type="dxa"/>
-              <w:bottom w:w="0" w:type="dxa"/>
-              <w:right w:w="108" w:type="dxa"/>
-            </w:tcMar>
-            <w:vAlign w:val="center"/>
-          </w:tcPr>
-          <w:p>
-            <w:pPr>
-              <w:spacing w:line="240" w:lineRule="auto"/>
-              <w:ind w:firstLine="0"/>
-              <w:jc w:val="center"/>
-              <w:rPr>
-                <w:color w:val="000000"/>
-                <w:sz w:val="24"/>
-              </w:rPr>
-            </w:pPr>
+            <w:proofErr w:type="spellStart"/>
+            <w:r>
+              <w:rPr>
+                <w:color w:val="000000"/>
+                <w:sz w:val="24"/>
+              </w:rPr>
+              <w:t>Неотриц</w:t>
+            </w:r>
+            <w:proofErr w:type="spellEnd"/>
+            <w:r>
+              <w:rPr>
+                <w:color w:val="000000"/>
+                <w:sz w:val="24"/>
+              </w:rPr>
+              <w:t>.</w:t>
+            </w:r>
           </w:p>
         </w:tc>
       </w:tr>
     </w:tbl>
-    <w:p>
-      <w:pPr>
-        <w:ind w:firstLine="0"/>
-        <w:rPr>
-          <w:lang w:val="en-US"/>
-        </w:rPr>
-      </w:pPr>
-    </w:p>
     <w:p>
       <w:pPr>
         <w:pStyle w:val="1"/>
